--- a/src/main/webapp/bookstore_v1.1/前台接口说明文档/买家说明文档.docx
+++ b/src/main/webapp/bookstore_v1.1/前台接口说明文档/买家说明文档.docx
@@ -16,6 +16,13 @@
         </w:rPr>
         <w:t>书籍列表页</w:t>
       </w:r>
+      <w:r>
+        <w:rPr>
+          <w:rFonts w:hint="eastAsia"/>
+          <w:lang w:val="en-US" w:eastAsia="zh-CN"/>
+        </w:rPr>
+        <w:t xml:space="preserve">   url：app-&gt;book_list.js</w:t>
+      </w:r>
     </w:p>
     <w:p>
       <w:pPr>
@@ -29,7 +36,7 @@
           <w:rFonts w:hint="eastAsia"/>
           <w:lang w:val="en-US" w:eastAsia="zh-CN"/>
         </w:rPr>
-        <w:t xml:space="preserve">url：app-&gt;book_list.js  搜  根据大类id获取子类  </w:t>
+        <w:t xml:space="preserve">   根据大类id加载子类名称：      搜  根据大类id获取子类 </w:t>
       </w:r>
     </w:p>
     <w:p>
@@ -39,8 +46,75 @@
           <w:lang w:val="en-US" w:eastAsia="zh-CN"/>
         </w:rPr>
       </w:pPr>
+      <w:r>
+        <w:rPr>
+          <w:rFonts w:hint="eastAsia"/>
+          <w:lang w:val="en-US" w:eastAsia="zh-CN"/>
+        </w:rPr>
+        <w:t xml:space="preserve">   根据子类 id加载该类书籍：     搜 根据选择的子类id加载书籍</w:t>
+      </w:r>
+    </w:p>
+    <w:p>
+      <w:pPr>
+        <w:rPr>
+          <w:rFonts w:hint="eastAsia"/>
+          <w:lang w:val="en-US" w:eastAsia="zh-CN"/>
+        </w:rPr>
+      </w:pPr>
+      <w:r>
+        <w:rPr>
+          <w:rFonts w:hint="eastAsia"/>
+          <w:lang w:val="en-US" w:eastAsia="zh-CN"/>
+        </w:rPr>
+        <w:t xml:space="preserve">   加载全部书籍（所有类别的）：   搜  点击“全部”加载所有书籍</w:t>
+      </w:r>
+    </w:p>
+    <w:p>
+      <w:pPr>
+        <w:rPr>
+          <w:rFonts w:hint="eastAsia"/>
+          <w:lang w:val="en-US" w:eastAsia="zh-CN"/>
+        </w:rPr>
+      </w:pPr>
+      <w:r>
+        <w:rPr>
+          <w:rFonts w:hint="eastAsia"/>
+          <w:lang w:val="en-US" w:eastAsia="zh-CN"/>
+        </w:rPr>
+        <w:t xml:space="preserve">   根据价格加载书籍：            搜   根据价格进行排序</w:t>
+      </w:r>
+    </w:p>
+    <w:p>
+      <w:pPr>
+        <w:rPr>
+          <w:rFonts w:hint="eastAsia"/>
+          <w:lang w:val="en-US" w:eastAsia="zh-CN"/>
+        </w:rPr>
+      </w:pPr>
+      <w:r>
+        <w:rPr>
+          <w:rFonts w:hint="eastAsia"/>
+          <w:lang w:val="en-US" w:eastAsia="zh-CN"/>
+        </w:rPr>
+        <w:t xml:space="preserve">   根据浏览量加载书籍            搜   根据浏览量进行排序</w:t>
+      </w:r>
       <w:bookmarkStart w:id="0" w:name="_GoBack"/>
       <w:bookmarkEnd w:id="0"/>
+    </w:p>
+    <w:p>
+      <w:pPr>
+        <w:rPr>
+          <w:rFonts w:hint="eastAsia"/>
+          <w:lang w:val="en-US" w:eastAsia="zh-CN"/>
+        </w:rPr>
+      </w:pPr>
+      <w:r>
+        <w:rPr>
+          <w:rFonts w:hint="eastAsia"/>
+          <w:lang w:val="en-US" w:eastAsia="zh-CN"/>
+        </w:rPr>
+        <w:t xml:space="preserve"> </w:t>
+      </w:r>
     </w:p>
     <w:sectPr>
       <w:pgSz w:w="11906" w:h="16838"/>

--- a/src/main/webapp/bookstore_v1.1/前台接口说明文档/买家说明文档.docx
+++ b/src/main/webapp/bookstore_v1.1/前台接口说明文档/买家说明文档.docx
@@ -36,7 +36,7 @@
           <w:rFonts w:hint="eastAsia"/>
           <w:lang w:val="en-US" w:eastAsia="zh-CN"/>
         </w:rPr>
-        <w:t xml:space="preserve">   根据大类id加载子类名称：      搜  根据大类id获取子类 </w:t>
+        <w:t xml:space="preserve">   根据子类 id加载该类书籍：     搜 根据选择的子类id加载书籍</w:t>
       </w:r>
     </w:p>
     <w:p>
@@ -51,7 +51,7 @@
           <w:rFonts w:hint="eastAsia"/>
           <w:lang w:val="en-US" w:eastAsia="zh-CN"/>
         </w:rPr>
-        <w:t xml:space="preserve">   根据子类 id加载该类书籍：     搜 根据选择的子类id加载书籍</w:t>
+        <w:t xml:space="preserve">   加载全部书籍（所有类别的）：   搜  点击“全部”加载所有书籍</w:t>
       </w:r>
     </w:p>
     <w:p>
@@ -66,7 +66,7 @@
           <w:rFonts w:hint="eastAsia"/>
           <w:lang w:val="en-US" w:eastAsia="zh-CN"/>
         </w:rPr>
-        <w:t xml:space="preserve">   加载全部书籍（所有类别的）：   搜  点击“全部”加载所有书籍</w:t>
+        <w:t xml:space="preserve">   根据价格加载书籍：            搜   根据价格进行排序</w:t>
       </w:r>
     </w:p>
     <w:p>
@@ -81,7 +81,7 @@
           <w:rFonts w:hint="eastAsia"/>
           <w:lang w:val="en-US" w:eastAsia="zh-CN"/>
         </w:rPr>
-        <w:t xml:space="preserve">   根据价格加载书籍：            搜   根据价格进行排序</w:t>
+        <w:t xml:space="preserve">   根据浏览量加载书籍            搜   根据浏览量进行排序</w:t>
       </w:r>
     </w:p>
     <w:p>
@@ -96,7 +96,7 @@
           <w:rFonts w:hint="eastAsia"/>
           <w:lang w:val="en-US" w:eastAsia="zh-CN"/>
         </w:rPr>
-        <w:t xml:space="preserve">   根据浏览量加载书籍            搜   根据浏览量进行排序</w:t>
+        <w:t xml:space="preserve">   分页：                        搜    根据商家点击不同的数字显示不同的内容</w:t>
       </w:r>
       <w:bookmarkStart w:id="0" w:name="_GoBack"/>
       <w:bookmarkEnd w:id="0"/>

--- a/src/main/webapp/bookstore_v1.1/前台接口说明文档/买家说明文档.docx
+++ b/src/main/webapp/bookstore_v1.1/前台接口说明文档/买家说明文档.docx
@@ -1,117 +1,549 @@
 
 <file path=word/document.xml><?xml version="1.0" encoding="utf-8"?>
-<w:document xmlns:wpc="http://schemas.microsoft.com/office/word/2010/wordprocessingCanvas" xmlns:mc="http://schemas.openxmlformats.org/markup-compatibility/2006" xmlns:o="urn:schemas-microsoft-com:office:office" xmlns:r="http://schemas.openxmlformats.org/officeDocument/2006/relationships" xmlns:m="http://schemas.openxmlformats.org/officeDocument/2006/math" xmlns:v="urn:schemas-microsoft-com:vml" xmlns:wp14="http://schemas.microsoft.com/office/word/2010/wordprocessingDrawing" xmlns:wp="http://schemas.openxmlformats.org/drawingml/2006/wordprocessingDrawing" xmlns:w="http://schemas.openxmlformats.org/wordprocessingml/2006/main" xmlns:w14="http://schemas.microsoft.com/office/word/2010/wordml" xmlns:w10="urn:schemas-microsoft-com:office:word" xmlns:w15="http://schemas.microsoft.com/office/word/2012/wordml" xmlns:wpg="http://schemas.microsoft.com/office/word/2010/wordprocessingGroup" xmlns:wpi="http://schemas.microsoft.com/office/word/2010/wordprocessingInk" xmlns:wne="http://schemas.microsoft.com/office/word/2006/wordml" xmlns:wps="http://schemas.microsoft.com/office/word/2010/wordprocessingShape" xmlns:wpsCustomData="http://www.wps.cn/officeDocument/2013/wpsCustomData" mc:Ignorable="w14 w15 wp14">
+<w:document xmlns:wpc="http://schemas.microsoft.com/office/word/2010/wordprocessingCanvas" xmlns:mc="http://schemas.openxmlformats.org/markup-compatibility/2006" xmlns:o="urn:schemas-microsoft-com:office:office" xmlns:r="http://schemas.openxmlformats.org/officeDocument/2006/relationships" xmlns:m="http://schemas.openxmlformats.org/officeDocument/2006/math" xmlns:v="urn:schemas-microsoft-com:vml" xmlns:wp14="http://schemas.microsoft.com/office/word/2010/wordprocessingDrawing" xmlns:wp="http://schemas.openxmlformats.org/drawingml/2006/wordprocessingDrawing" xmlns:w10="urn:schemas-microsoft-com:office:word" xmlns:w="http://schemas.openxmlformats.org/wordprocessingml/2006/main" xmlns:w14="http://schemas.microsoft.com/office/word/2010/wordml" xmlns:w15="http://schemas.microsoft.com/office/word/2012/wordml" xmlns:wpg="http://schemas.microsoft.com/office/word/2010/wordprocessingGroup" xmlns:wpi="http://schemas.microsoft.com/office/word/2010/wordprocessingInk" xmlns:wne="http://schemas.microsoft.com/office/word/2006/wordml" xmlns:wps="http://schemas.microsoft.com/office/word/2010/wordprocessingShape" mc:Ignorable="w14 w15 wp14">
   <w:body>
     <w:p>
       <w:pPr>
         <w:rPr>
           <w:rFonts w:hint="eastAsia"/>
-          <w:lang w:eastAsia="zh-CN"/>
         </w:rPr>
       </w:pPr>
       <w:r>
         <w:rPr>
           <w:rFonts w:hint="eastAsia"/>
-          <w:lang w:eastAsia="zh-CN"/>
-        </w:rPr>
-        <w:t>书籍列表页</w:t>
-      </w:r>
-      <w:r>
-        <w:rPr>
-          <w:rFonts w:hint="eastAsia"/>
-          <w:lang w:val="en-US" w:eastAsia="zh-CN"/>
-        </w:rPr>
-        <w:t xml:space="preserve">   url：app-&gt;book_list.js</w:t>
+        </w:rPr>
+        <w:t>书籍列表所有</w:t>
+      </w:r>
+      <w:proofErr w:type="spellStart"/>
+      <w:r>
+        <w:rPr>
+          <w:rFonts w:hint="eastAsia"/>
+        </w:rPr>
+        <w:t>url</w:t>
+      </w:r>
+      <w:proofErr w:type="spellEnd"/>
+      <w:r>
+        <w:rPr>
+          <w:rFonts w:hint="eastAsia"/>
+        </w:rPr>
+        <w:t>：</w:t>
+      </w:r>
+      <w:r>
+        <w:rPr>
+          <w:rFonts w:hint="eastAsia"/>
+          <w:color w:val="FF0000"/>
+        </w:rPr>
+        <w:t xml:space="preserve"> </w:t>
+      </w:r>
+      <w:r>
+        <w:rPr>
+          <w:rFonts w:hint="eastAsia"/>
+          <w:color w:val="FF0000"/>
+        </w:rPr>
+        <w:t>app-&gt;book_list.js</w:t>
+      </w:r>
+      <w:r>
+        <w:t xml:space="preserve">   </w:t>
+      </w:r>
+      <w:r>
+        <w:rPr>
+          <w:rFonts w:hint="eastAsia"/>
+        </w:rPr>
+        <w:t>（下述</w:t>
+      </w:r>
+      <w:r>
+        <w:t>所有内容只需要查看接口返回的数据是否如期望即可）</w:t>
       </w:r>
     </w:p>
     <w:p>
       <w:pPr>
         <w:rPr>
-          <w:rFonts w:hint="eastAsia"/>
-          <w:lang w:val="en-US" w:eastAsia="zh-CN"/>
+          <w:color w:val="FF0000"/>
         </w:rPr>
       </w:pPr>
       <w:r>
         <w:rPr>
           <w:rFonts w:hint="eastAsia"/>
-          <w:lang w:val="en-US" w:eastAsia="zh-CN"/>
-        </w:rPr>
-        <w:t xml:space="preserve">   根据子类 id加载该类书籍：     搜 根据选择的子类id加载书籍</w:t>
+        </w:rPr>
+        <w:t xml:space="preserve">   </w:t>
+      </w:r>
+      <w:r>
+        <w:rPr>
+          <w:rFonts w:hint="eastAsia"/>
+        </w:rPr>
+        <w:t>根据子类</w:t>
+      </w:r>
+      <w:r>
+        <w:rPr>
+          <w:rFonts w:hint="eastAsia"/>
+        </w:rPr>
+        <w:t xml:space="preserve"> id</w:t>
+      </w:r>
+      <w:r>
+        <w:rPr>
+          <w:rFonts w:hint="eastAsia"/>
+        </w:rPr>
+        <w:t>加载该类书籍：</w:t>
+      </w:r>
+      <w:r>
+        <w:rPr>
+          <w:rFonts w:hint="eastAsia"/>
+        </w:rPr>
+        <w:t xml:space="preserve">     </w:t>
+      </w:r>
+      <w:r>
+        <w:t xml:space="preserve">          </w:t>
+      </w:r>
+      <w:r>
+        <w:rPr>
+          <w:rFonts w:hint="eastAsia"/>
+        </w:rPr>
+        <w:t>搜</w:t>
+      </w:r>
+      <w:r>
+        <w:rPr>
+          <w:rFonts w:hint="eastAsia"/>
+        </w:rPr>
+        <w:t xml:space="preserve"> </w:t>
+      </w:r>
+      <w:r>
+        <w:rPr>
+          <w:rFonts w:hint="eastAsia"/>
+          <w:color w:val="FF0000"/>
+        </w:rPr>
+        <w:t>根据选择的子类</w:t>
+      </w:r>
+      <w:r>
+        <w:rPr>
+          <w:rFonts w:hint="eastAsia"/>
+          <w:color w:val="FF0000"/>
+        </w:rPr>
+        <w:t>id</w:t>
+      </w:r>
+      <w:r>
+        <w:rPr>
+          <w:rFonts w:hint="eastAsia"/>
+          <w:color w:val="FF0000"/>
+        </w:rPr>
+        <w:t>加载书籍</w:t>
       </w:r>
     </w:p>
     <w:p>
       <w:pPr>
         <w:rPr>
-          <w:rFonts w:hint="eastAsia"/>
-          <w:lang w:val="en-US" w:eastAsia="zh-CN"/>
+          <w:color w:val="FF0000"/>
         </w:rPr>
       </w:pPr>
       <w:r>
         <w:rPr>
           <w:rFonts w:hint="eastAsia"/>
-          <w:lang w:val="en-US" w:eastAsia="zh-CN"/>
-        </w:rPr>
-        <w:t xml:space="preserve">   加载全部书籍（所有类别的）：   搜  点击“全部”加载所有书籍</w:t>
+        </w:rPr>
+        <w:t xml:space="preserve">   </w:t>
+      </w:r>
+      <w:r>
+        <w:rPr>
+          <w:rFonts w:hint="eastAsia"/>
+        </w:rPr>
+        <w:t>加载大类</w:t>
+      </w:r>
+      <w:r>
+        <w:t>id</w:t>
+      </w:r>
+      <w:r>
+        <w:t>加载该类书籍</w:t>
+      </w:r>
+      <w:r>
+        <w:rPr>
+          <w:rFonts w:hint="eastAsia"/>
+        </w:rPr>
+        <w:t>：</w:t>
+      </w:r>
+      <w:r>
+        <w:rPr>
+          <w:rFonts w:hint="eastAsia"/>
+        </w:rPr>
+        <w:t xml:space="preserve">   </w:t>
+      </w:r>
+      <w:r>
+        <w:t xml:space="preserve">             </w:t>
+      </w:r>
+      <w:proofErr w:type="gramStart"/>
+      <w:r>
+        <w:rPr>
+          <w:rFonts w:hint="eastAsia"/>
+        </w:rPr>
+        <w:t>搜</w:t>
+      </w:r>
+      <w:proofErr w:type="gramEnd"/>
+      <w:r>
+        <w:rPr>
+          <w:rFonts w:hint="eastAsia"/>
+        </w:rPr>
+        <w:t xml:space="preserve">  </w:t>
+      </w:r>
+      <w:r>
+        <w:rPr>
+          <w:rFonts w:hint="eastAsia"/>
+          <w:color w:val="FF0000"/>
+        </w:rPr>
+        <w:t>点击“全部”加载所有书籍</w:t>
       </w:r>
     </w:p>
     <w:p>
       <w:pPr>
         <w:rPr>
           <w:rFonts w:hint="eastAsia"/>
-          <w:lang w:val="en-US" w:eastAsia="zh-CN"/>
         </w:rPr>
       </w:pPr>
       <w:r>
         <w:rPr>
           <w:rFonts w:hint="eastAsia"/>
-          <w:lang w:val="en-US" w:eastAsia="zh-CN"/>
-        </w:rPr>
-        <w:t xml:space="preserve">   根据价格加载书籍：            搜   根据价格进行排序</w:t>
+        </w:rPr>
+        <w:t xml:space="preserve">   </w:t>
+      </w:r>
+      <w:r>
+        <w:rPr>
+          <w:rFonts w:hint="eastAsia"/>
+        </w:rPr>
+        <w:t>根据价格加载书籍：（注</w:t>
+      </w:r>
+      <w:r>
+        <w:t>：有升序和降序两种情况）</w:t>
+      </w:r>
+      <w:r>
+        <w:rPr>
+          <w:rFonts w:hint="eastAsia"/>
+        </w:rPr>
+        <w:t xml:space="preserve">    </w:t>
+      </w:r>
+      <w:proofErr w:type="gramStart"/>
+      <w:r>
+        <w:rPr>
+          <w:rFonts w:hint="eastAsia"/>
+        </w:rPr>
+        <w:t>搜</w:t>
+      </w:r>
+      <w:proofErr w:type="gramEnd"/>
+      <w:r>
+        <w:rPr>
+          <w:rFonts w:hint="eastAsia"/>
+        </w:rPr>
+        <w:t xml:space="preserve">   </w:t>
+      </w:r>
+      <w:r>
+        <w:rPr>
+          <w:rFonts w:hint="eastAsia"/>
+          <w:color w:val="FF0000"/>
+        </w:rPr>
+        <w:t>根据价格进行排序</w:t>
       </w:r>
     </w:p>
     <w:p>
       <w:pPr>
         <w:rPr>
-          <w:rFonts w:hint="eastAsia"/>
-          <w:lang w:val="en-US" w:eastAsia="zh-CN"/>
+          <w:color w:val="FF0000"/>
         </w:rPr>
       </w:pPr>
       <w:r>
         <w:rPr>
           <w:rFonts w:hint="eastAsia"/>
-          <w:lang w:val="en-US" w:eastAsia="zh-CN"/>
-        </w:rPr>
-        <w:t xml:space="preserve">   根据浏览量加载书籍            搜   根据浏览量进行排序</w:t>
+        </w:rPr>
+        <w:t xml:space="preserve">   </w:t>
+      </w:r>
+      <w:r>
+        <w:rPr>
+          <w:rFonts w:hint="eastAsia"/>
+        </w:rPr>
+        <w:t>根据浏览量加载书籍</w:t>
+      </w:r>
+      <w:r>
+        <w:rPr>
+          <w:rFonts w:hint="eastAsia"/>
+        </w:rPr>
+        <w:t>(</w:t>
+      </w:r>
+      <w:r>
+        <w:rPr>
+          <w:rFonts w:hint="eastAsia"/>
+        </w:rPr>
+        <w:t>注</w:t>
+      </w:r>
+      <w:r>
+        <w:t>：有升序和降序两种情况</w:t>
+      </w:r>
+      <w:r>
+        <w:rPr>
+          <w:rFonts w:hint="eastAsia"/>
+        </w:rPr>
+        <w:t xml:space="preserve">)      </w:t>
+      </w:r>
+      <w:r>
+        <w:rPr>
+          <w:rFonts w:hint="eastAsia"/>
+        </w:rPr>
+        <w:t xml:space="preserve"> </w:t>
+      </w:r>
+      <w:proofErr w:type="gramStart"/>
+      <w:r>
+        <w:rPr>
+          <w:rFonts w:hint="eastAsia"/>
+        </w:rPr>
+        <w:t>搜</w:t>
+      </w:r>
+      <w:proofErr w:type="gramEnd"/>
+      <w:r>
+        <w:rPr>
+          <w:rFonts w:hint="eastAsia"/>
+        </w:rPr>
+        <w:t xml:space="preserve">   </w:t>
+      </w:r>
+      <w:r>
+        <w:rPr>
+          <w:rFonts w:hint="eastAsia"/>
+          <w:color w:val="FF0000"/>
+        </w:rPr>
+        <w:t>根据浏览量进行排序</w:t>
       </w:r>
     </w:p>
     <w:p>
       <w:pPr>
         <w:rPr>
-          <w:rFonts w:hint="eastAsia"/>
-          <w:lang w:val="en-US" w:eastAsia="zh-CN"/>
+          <w:color w:val="FF0000"/>
         </w:rPr>
       </w:pPr>
       <w:r>
         <w:rPr>
           <w:rFonts w:hint="eastAsia"/>
-          <w:lang w:val="en-US" w:eastAsia="zh-CN"/>
-        </w:rPr>
-        <w:t xml:space="preserve">   分页：                        搜    根据商家点击不同的数字显示不同的内容</w:t>
+        </w:rPr>
+        <w:t xml:space="preserve">   </w:t>
+      </w:r>
+      <w:r>
+        <w:rPr>
+          <w:rFonts w:hint="eastAsia"/>
+        </w:rPr>
+        <w:t>分页（考虑到</w:t>
+      </w:r>
+      <w:r>
+        <w:t>有多个接口，是结合实际才能用，</w:t>
+      </w:r>
+      <w:r>
+        <w:rPr>
+          <w:rFonts w:hint="eastAsia"/>
+        </w:rPr>
+        <w:t>所以</w:t>
+      </w:r>
+      <w:r>
+        <w:t>需要自行复制，并注释掉不需要的）</w:t>
+      </w:r>
+      <w:r>
+        <w:rPr>
+          <w:rFonts w:hint="eastAsia"/>
+        </w:rPr>
+        <w:t>：</w:t>
+      </w:r>
+      <w:r>
+        <w:rPr>
+          <w:rFonts w:hint="eastAsia"/>
+        </w:rPr>
+        <w:t xml:space="preserve">                        </w:t>
+      </w:r>
+      <w:proofErr w:type="gramStart"/>
+      <w:r>
+        <w:rPr>
+          <w:rFonts w:hint="eastAsia"/>
+        </w:rPr>
+        <w:t>搜</w:t>
+      </w:r>
+      <w:proofErr w:type="gramEnd"/>
+      <w:r>
+        <w:rPr>
+          <w:rFonts w:hint="eastAsia"/>
+        </w:rPr>
+        <w:t xml:space="preserve">    </w:t>
+      </w:r>
+      <w:r>
+        <w:rPr>
+          <w:rFonts w:hint="eastAsia"/>
+          <w:color w:val="FF0000"/>
+        </w:rPr>
+        <w:t>根据商家点击不同的数字显示不同的内容</w:t>
+      </w:r>
+    </w:p>
+    <w:p>
+      <w:pPr>
+        <w:rPr>
+          <w:color w:val="FF0000"/>
+        </w:rPr>
+      </w:pPr>
+    </w:p>
+    <w:p>
+      <w:pPr>
+        <w:rPr>
+          <w:color w:val="FF0000"/>
+        </w:rPr>
+      </w:pPr>
+    </w:p>
+    <w:p>
+      <w:pPr>
+        <w:rPr>
+          <w:color w:val="FF0000"/>
+        </w:rPr>
+      </w:pPr>
+      <w:r>
+        <w:rPr>
+          <w:rFonts w:hint="eastAsia"/>
+          <w:color w:val="FF0000"/>
+        </w:rPr>
+        <w:t>注</w:t>
+      </w:r>
+      <w:r>
+        <w:rPr>
+          <w:color w:val="FF0000"/>
+        </w:rPr>
+        <w:t>：用到的所有参数，</w:t>
+      </w:r>
+      <w:proofErr w:type="gramStart"/>
+      <w:r>
+        <w:rPr>
+          <w:color w:val="FF0000"/>
+        </w:rPr>
+        <w:t>写死即</w:t>
+      </w:r>
+      <w:proofErr w:type="gramEnd"/>
+      <w:r>
+        <w:rPr>
+          <w:color w:val="FF0000"/>
+        </w:rPr>
+        <w:t>可。我会</w:t>
+      </w:r>
+      <w:r>
+        <w:rPr>
+          <w:rFonts w:hint="eastAsia"/>
+          <w:color w:val="FF0000"/>
+        </w:rPr>
+        <w:t>根据</w:t>
+      </w:r>
+      <w:r>
+        <w:rPr>
+          <w:color w:val="FF0000"/>
+        </w:rPr>
+        <w:t>实际需要放在合适的地方</w:t>
+      </w:r>
+    </w:p>
+    <w:p>
+      <w:pPr>
+        <w:rPr>
+          <w:rFonts w:hint="eastAsia"/>
+          <w:color w:val="FF0000"/>
+        </w:rPr>
+      </w:pPr>
+      <w:r>
+        <w:rPr>
+          <w:rFonts w:hint="eastAsia"/>
+          <w:color w:val="FF0000"/>
+        </w:rPr>
+        <w:t>当</w:t>
+      </w:r>
+      <w:r>
+        <w:rPr>
+          <w:color w:val="FF0000"/>
+        </w:rPr>
+        <w:t>接口相同，只参数不同时，</w:t>
+      </w:r>
+      <w:r>
+        <w:rPr>
+          <w:rFonts w:hint="eastAsia"/>
+          <w:color w:val="FF0000"/>
+        </w:rPr>
+        <w:t>标志性</w:t>
+      </w:r>
+      <w:r>
+        <w:rPr>
+          <w:color w:val="FF0000"/>
+        </w:rPr>
+        <w:t>参数</w:t>
+      </w:r>
+      <w:r>
+        <w:rPr>
+          <w:rFonts w:hint="eastAsia"/>
+          <w:color w:val="FF0000"/>
+        </w:rPr>
+        <w:t>需</w:t>
+      </w:r>
+      <w:r>
+        <w:rPr>
+          <w:color w:val="FF0000"/>
+        </w:rPr>
+        <w:t>都试一下，最终只在代码中留一个参数，余下的</w:t>
+      </w:r>
+      <w:r>
+        <w:rPr>
+          <w:rFonts w:hint="eastAsia"/>
+          <w:color w:val="FF0000"/>
+        </w:rPr>
+        <w:t>写</w:t>
+      </w:r>
+      <w:r>
+        <w:rPr>
+          <w:color w:val="FF0000"/>
+        </w:rPr>
+        <w:t>在其后</w:t>
+      </w:r>
+      <w:proofErr w:type="gramStart"/>
+      <w:r>
+        <w:rPr>
+          <w:color w:val="FF0000"/>
+        </w:rPr>
+        <w:t>当做</w:t>
+      </w:r>
+      <w:proofErr w:type="gramEnd"/>
+      <w:r>
+        <w:rPr>
+          <w:color w:val="FF0000"/>
+        </w:rPr>
+        <w:t>注释</w:t>
+      </w:r>
+      <w:r>
+        <w:rPr>
+          <w:rFonts w:hint="eastAsia"/>
+          <w:color w:val="FF0000"/>
+        </w:rPr>
+        <w:t xml:space="preserve">    </w:t>
+      </w:r>
+    </w:p>
+    <w:p>
+      <w:pPr>
+        <w:rPr>
+          <w:rFonts w:hint="eastAsia"/>
+          <w:color w:val="FF0000"/>
+        </w:rPr>
+      </w:pPr>
+      <w:r>
+        <w:rPr>
+          <w:color w:val="FF0000"/>
+        </w:rPr>
+        <w:t xml:space="preserve">     </w:t>
+      </w:r>
+      <w:r>
+        <w:rPr>
+          <w:rFonts w:hint="eastAsia"/>
+          <w:color w:val="FF0000"/>
+        </w:rPr>
+        <w:t>所有</w:t>
+      </w:r>
+      <w:r>
+        <w:rPr>
+          <w:color w:val="FF0000"/>
+        </w:rPr>
+        <w:t>接口代码我已写好，用时只需要去掉注释即可</w:t>
       </w:r>
       <w:bookmarkStart w:id="0" w:name="_GoBack"/>
       <w:bookmarkEnd w:id="0"/>
     </w:p>
     <w:p>
-      <w:pPr>
-        <w:rPr>
-          <w:rFonts w:hint="eastAsia"/>
-          <w:lang w:val="en-US" w:eastAsia="zh-CN"/>
-        </w:rPr>
-      </w:pPr>
-      <w:r>
-        <w:rPr>
-          <w:rFonts w:hint="eastAsia"/>
-          <w:lang w:val="en-US" w:eastAsia="zh-CN"/>
+      <w:r>
+        <w:rPr>
+          <w:rFonts w:hint="eastAsia"/>
         </w:rPr>
         <w:t xml:space="preserve"> </w:t>
       </w:r>
@@ -119,301 +551,334 @@
     <w:sectPr>
       <w:pgSz w:w="11906" w:h="16838"/>
       <w:pgMar w:top="1440" w:right="1800" w:bottom="1440" w:left="1800" w:header="851" w:footer="992" w:gutter="0"/>
-      <w:cols w:space="425" w:num="1"/>
-      <w:docGrid w:type="lines" w:linePitch="312" w:charSpace="0"/>
+      <w:cols w:space="425"/>
+      <w:docGrid w:type="lines" w:linePitch="312"/>
     </w:sectPr>
   </w:body>
 </w:document>
 </file>
 
 <file path=word/styles.xml><?xml version="1.0" encoding="utf-8"?>
-<w:styles xmlns:mc="http://schemas.openxmlformats.org/markup-compatibility/2006" xmlns:o="urn:schemas-microsoft-com:office:office" xmlns:r="http://schemas.openxmlformats.org/officeDocument/2006/relationships" xmlns:m="http://schemas.openxmlformats.org/officeDocument/2006/math" xmlns:v="urn:schemas-microsoft-com:vml" xmlns:w="http://schemas.openxmlformats.org/wordprocessingml/2006/main" xmlns:w14="http://schemas.microsoft.com/office/word/2010/wordml" xmlns:w10="urn:schemas-microsoft-com:office:word" xmlns:sl="http://schemas.openxmlformats.org/schemaLibrary/2006/main" mc:Ignorable="w14">
+<w:styles xmlns:mc="http://schemas.openxmlformats.org/markup-compatibility/2006" xmlns:r="http://schemas.openxmlformats.org/officeDocument/2006/relationships" xmlns:w="http://schemas.openxmlformats.org/wordprocessingml/2006/main" xmlns:w14="http://schemas.microsoft.com/office/word/2010/wordml" xmlns:w15="http://schemas.microsoft.com/office/word/2012/wordml" mc:Ignorable="w14 w15">
   <w:docDefaults>
     <w:rPrDefault>
       <w:rPr>
-        <w:rFonts w:asciiTheme="minorHAnsi" w:hAnsiTheme="minorHAnsi" w:eastAsiaTheme="minorEastAsia" w:cstheme="minorBidi"/>
+        <w:rFonts w:asciiTheme="minorHAnsi" w:eastAsiaTheme="minorEastAsia" w:hAnsiTheme="minorHAnsi" w:cstheme="minorBidi"/>
+        <w:lang w:val="en-US" w:eastAsia="zh-CN" w:bidi="ar-SA"/>
       </w:rPr>
     </w:rPrDefault>
+    <w:pPrDefault/>
   </w:docDefaults>
-  <w:latentStyles w:count="260" w:defQFormat="0" w:defUnhideWhenUsed="1" w:defSemiHidden="1" w:defUIPriority="99" w:defLockedState="0">
-    <w:lsdException w:qFormat="1" w:unhideWhenUsed="0" w:uiPriority="0" w:semiHidden="0" w:name="Normal"/>
-    <w:lsdException w:qFormat="1" w:unhideWhenUsed="0" w:uiPriority="0" w:semiHidden="0" w:name="heading 1"/>
-    <w:lsdException w:qFormat="1" w:uiPriority="0" w:name="heading 2"/>
-    <w:lsdException w:qFormat="1" w:uiPriority="0" w:name="heading 3"/>
-    <w:lsdException w:qFormat="1" w:uiPriority="0" w:name="heading 4"/>
-    <w:lsdException w:qFormat="1" w:uiPriority="0" w:name="heading 5"/>
-    <w:lsdException w:qFormat="1" w:uiPriority="0" w:name="heading 6"/>
-    <w:lsdException w:qFormat="1" w:uiPriority="0" w:name="heading 7"/>
-    <w:lsdException w:qFormat="1" w:uiPriority="0" w:name="heading 8"/>
-    <w:lsdException w:qFormat="1" w:uiPriority="0" w:name="heading 9"/>
-    <w:lsdException w:unhideWhenUsed="0" w:uiPriority="0" w:semiHidden="0" w:name="index 1"/>
-    <w:lsdException w:unhideWhenUsed="0" w:uiPriority="0" w:semiHidden="0" w:name="index 2"/>
-    <w:lsdException w:unhideWhenUsed="0" w:uiPriority="0" w:semiHidden="0" w:name="index 3"/>
-    <w:lsdException w:unhideWhenUsed="0" w:uiPriority="0" w:semiHidden="0" w:name="index 4"/>
-    <w:lsdException w:unhideWhenUsed="0" w:uiPriority="0" w:semiHidden="0" w:name="index 5"/>
-    <w:lsdException w:unhideWhenUsed="0" w:uiPriority="0" w:semiHidden="0" w:name="index 6"/>
-    <w:lsdException w:unhideWhenUsed="0" w:uiPriority="0" w:semiHidden="0" w:name="index 7"/>
-    <w:lsdException w:unhideWhenUsed="0" w:uiPriority="0" w:semiHidden="0" w:name="index 8"/>
-    <w:lsdException w:unhideWhenUsed="0" w:uiPriority="0" w:semiHidden="0" w:name="index 9"/>
-    <w:lsdException w:unhideWhenUsed="0" w:uiPriority="0" w:semiHidden="0" w:name="toc 1"/>
-    <w:lsdException w:unhideWhenUsed="0" w:uiPriority="0" w:semiHidden="0" w:name="toc 2"/>
-    <w:lsdException w:unhideWhenUsed="0" w:uiPriority="0" w:semiHidden="0" w:name="toc 3"/>
-    <w:lsdException w:unhideWhenUsed="0" w:uiPriority="0" w:semiHidden="0" w:name="toc 4"/>
-    <w:lsdException w:unhideWhenUsed="0" w:uiPriority="0" w:semiHidden="0" w:name="toc 5"/>
-    <w:lsdException w:unhideWhenUsed="0" w:uiPriority="0" w:semiHidden="0" w:name="toc 6"/>
-    <w:lsdException w:unhideWhenUsed="0" w:uiPriority="0" w:semiHidden="0" w:name="toc 7"/>
-    <w:lsdException w:unhideWhenUsed="0" w:uiPriority="0" w:semiHidden="0" w:name="toc 8"/>
-    <w:lsdException w:unhideWhenUsed="0" w:uiPriority="0" w:semiHidden="0" w:name="toc 9"/>
-    <w:lsdException w:unhideWhenUsed="0" w:uiPriority="0" w:semiHidden="0" w:name="Normal Indent"/>
-    <w:lsdException w:unhideWhenUsed="0" w:uiPriority="0" w:semiHidden="0" w:name="footnote text"/>
-    <w:lsdException w:unhideWhenUsed="0" w:uiPriority="0" w:semiHidden="0" w:name="annotation text"/>
-    <w:lsdException w:unhideWhenUsed="0" w:uiPriority="0" w:semiHidden="0" w:name="header"/>
-    <w:lsdException w:unhideWhenUsed="0" w:uiPriority="0" w:semiHidden="0" w:name="footer"/>
-    <w:lsdException w:unhideWhenUsed="0" w:uiPriority="0" w:semiHidden="0" w:name="index heading"/>
-    <w:lsdException w:qFormat="1" w:uiPriority="0" w:name="caption"/>
-    <w:lsdException w:unhideWhenUsed="0" w:uiPriority="0" w:semiHidden="0" w:name="table of figures"/>
-    <w:lsdException w:unhideWhenUsed="0" w:uiPriority="0" w:semiHidden="0" w:name="envelope address"/>
-    <w:lsdException w:unhideWhenUsed="0" w:uiPriority="0" w:semiHidden="0" w:name="envelope return"/>
-    <w:lsdException w:unhideWhenUsed="0" w:uiPriority="0" w:semiHidden="0" w:name="footnote reference"/>
-    <w:lsdException w:unhideWhenUsed="0" w:uiPriority="0" w:semiHidden="0" w:name="annotation reference"/>
-    <w:lsdException w:unhideWhenUsed="0" w:uiPriority="0" w:semiHidden="0" w:name="line number"/>
-    <w:lsdException w:unhideWhenUsed="0" w:uiPriority="0" w:semiHidden="0" w:name="page number"/>
-    <w:lsdException w:unhideWhenUsed="0" w:uiPriority="0" w:semiHidden="0" w:name="endnote reference"/>
-    <w:lsdException w:unhideWhenUsed="0" w:uiPriority="0" w:semiHidden="0" w:name="endnote text"/>
-    <w:lsdException w:unhideWhenUsed="0" w:uiPriority="0" w:semiHidden="0" w:name="table of authorities"/>
-    <w:lsdException w:unhideWhenUsed="0" w:uiPriority="0" w:semiHidden="0" w:name="macro"/>
-    <w:lsdException w:unhideWhenUsed="0" w:uiPriority="0" w:semiHidden="0" w:name="toa heading"/>
-    <w:lsdException w:unhideWhenUsed="0" w:uiPriority="0" w:semiHidden="0" w:name="List"/>
-    <w:lsdException w:unhideWhenUsed="0" w:uiPriority="0" w:semiHidden="0" w:name="List Bullet"/>
-    <w:lsdException w:unhideWhenUsed="0" w:uiPriority="0" w:semiHidden="0" w:name="List Number"/>
-    <w:lsdException w:unhideWhenUsed="0" w:uiPriority="0" w:semiHidden="0" w:name="List 2"/>
-    <w:lsdException w:unhideWhenUsed="0" w:uiPriority="0" w:semiHidden="0" w:name="List 3"/>
-    <w:lsdException w:unhideWhenUsed="0" w:uiPriority="0" w:semiHidden="0" w:name="List 4"/>
-    <w:lsdException w:unhideWhenUsed="0" w:uiPriority="0" w:semiHidden="0" w:name="List 5"/>
-    <w:lsdException w:unhideWhenUsed="0" w:uiPriority="0" w:semiHidden="0" w:name="List Bullet 2"/>
-    <w:lsdException w:unhideWhenUsed="0" w:uiPriority="0" w:semiHidden="0" w:name="List Bullet 3"/>
-    <w:lsdException w:unhideWhenUsed="0" w:uiPriority="0" w:semiHidden="0" w:name="List Bullet 4"/>
-    <w:lsdException w:unhideWhenUsed="0" w:uiPriority="0" w:semiHidden="0" w:name="List Bullet 5"/>
-    <w:lsdException w:unhideWhenUsed="0" w:uiPriority="0" w:semiHidden="0" w:name="List Number 2"/>
-    <w:lsdException w:unhideWhenUsed="0" w:uiPriority="0" w:semiHidden="0" w:name="List Number 3"/>
-    <w:lsdException w:unhideWhenUsed="0" w:uiPriority="0" w:semiHidden="0" w:name="List Number 4"/>
-    <w:lsdException w:unhideWhenUsed="0" w:uiPriority="0" w:semiHidden="0" w:name="List Number 5"/>
-    <w:lsdException w:qFormat="1" w:unhideWhenUsed="0" w:uiPriority="0" w:semiHidden="0" w:name="Title"/>
-    <w:lsdException w:unhideWhenUsed="0" w:uiPriority="0" w:semiHidden="0" w:name="Closing"/>
-    <w:lsdException w:unhideWhenUsed="0" w:uiPriority="0" w:semiHidden="0" w:name="Signature"/>
-    <w:lsdException w:qFormat="1" w:unhideWhenUsed="0" w:uiPriority="0" w:name="Default Paragraph Font"/>
-    <w:lsdException w:unhideWhenUsed="0" w:uiPriority="0" w:semiHidden="0" w:name="Body Text"/>
-    <w:lsdException w:unhideWhenUsed="0" w:uiPriority="0" w:semiHidden="0" w:name="Body Text Indent"/>
-    <w:lsdException w:unhideWhenUsed="0" w:uiPriority="0" w:semiHidden="0" w:name="List Continue"/>
-    <w:lsdException w:unhideWhenUsed="0" w:uiPriority="0" w:semiHidden="0" w:name="List Continue 2"/>
-    <w:lsdException w:unhideWhenUsed="0" w:uiPriority="0" w:semiHidden="0" w:name="List Continue 3"/>
-    <w:lsdException w:unhideWhenUsed="0" w:uiPriority="0" w:semiHidden="0" w:name="List Continue 4"/>
-    <w:lsdException w:unhideWhenUsed="0" w:uiPriority="0" w:semiHidden="0" w:name="List Continue 5"/>
-    <w:lsdException w:unhideWhenUsed="0" w:uiPriority="0" w:semiHidden="0" w:name="Message Header"/>
-    <w:lsdException w:qFormat="1" w:unhideWhenUsed="0" w:uiPriority="0" w:semiHidden="0" w:name="Subtitle"/>
-    <w:lsdException w:unhideWhenUsed="0" w:uiPriority="0" w:semiHidden="0" w:name="Salutation"/>
-    <w:lsdException w:unhideWhenUsed="0" w:uiPriority="0" w:semiHidden="0" w:name="Date"/>
-    <w:lsdException w:unhideWhenUsed="0" w:uiPriority="0" w:semiHidden="0" w:name="Body Text First Indent"/>
-    <w:lsdException w:unhideWhenUsed="0" w:uiPriority="0" w:semiHidden="0" w:name="Body Text First Indent 2"/>
-    <w:lsdException w:unhideWhenUsed="0" w:uiPriority="0" w:semiHidden="0" w:name="Note Heading"/>
-    <w:lsdException w:unhideWhenUsed="0" w:uiPriority="0" w:semiHidden="0" w:name="Body Text 2"/>
-    <w:lsdException w:unhideWhenUsed="0" w:uiPriority="0" w:semiHidden="0" w:name="Body Text 3"/>
-    <w:lsdException w:unhideWhenUsed="0" w:uiPriority="0" w:semiHidden="0" w:name="Body Text Indent 2"/>
-    <w:lsdException w:unhideWhenUsed="0" w:uiPriority="0" w:semiHidden="0" w:name="Body Text Indent 3"/>
-    <w:lsdException w:unhideWhenUsed="0" w:uiPriority="0" w:semiHidden="0" w:name="Block Text"/>
-    <w:lsdException w:unhideWhenUsed="0" w:uiPriority="0" w:semiHidden="0" w:name="Hyperlink"/>
-    <w:lsdException w:unhideWhenUsed="0" w:uiPriority="0" w:semiHidden="0" w:name="FollowedHyperlink"/>
-    <w:lsdException w:qFormat="1" w:unhideWhenUsed="0" w:uiPriority="0" w:semiHidden="0" w:name="Strong"/>
-    <w:lsdException w:qFormat="1" w:unhideWhenUsed="0" w:uiPriority="0" w:semiHidden="0" w:name="Emphasis"/>
-    <w:lsdException w:unhideWhenUsed="0" w:uiPriority="0" w:semiHidden="0" w:name="Document Map"/>
-    <w:lsdException w:unhideWhenUsed="0" w:uiPriority="0" w:semiHidden="0" w:name="Plain Text"/>
-    <w:lsdException w:unhideWhenUsed="0" w:uiPriority="0" w:semiHidden="0" w:name="E-mail Signature"/>
-    <w:lsdException w:unhideWhenUsed="0" w:uiPriority="0" w:semiHidden="0" w:name="Normal (Web)"/>
-    <w:lsdException w:unhideWhenUsed="0" w:uiPriority="0" w:semiHidden="0" w:name="HTML Acronym"/>
-    <w:lsdException w:unhideWhenUsed="0" w:uiPriority="0" w:semiHidden="0" w:name="HTML Address"/>
-    <w:lsdException w:unhideWhenUsed="0" w:uiPriority="0" w:semiHidden="0" w:name="HTML Cite"/>
-    <w:lsdException w:unhideWhenUsed="0" w:uiPriority="0" w:semiHidden="0" w:name="HTML Code"/>
-    <w:lsdException w:unhideWhenUsed="0" w:uiPriority="0" w:semiHidden="0" w:name="HTML Definition"/>
-    <w:lsdException w:unhideWhenUsed="0" w:uiPriority="0" w:semiHidden="0" w:name="HTML Keyboard"/>
-    <w:lsdException w:unhideWhenUsed="0" w:uiPriority="0" w:semiHidden="0" w:name="HTML Preformatted"/>
-    <w:lsdException w:unhideWhenUsed="0" w:uiPriority="0" w:semiHidden="0" w:name="HTML Sample"/>
-    <w:lsdException w:unhideWhenUsed="0" w:uiPriority="0" w:semiHidden="0" w:name="HTML Typewriter"/>
-    <w:lsdException w:unhideWhenUsed="0" w:uiPriority="0" w:semiHidden="0" w:name="HTML Variable"/>
-    <w:lsdException w:qFormat="1" w:unhideWhenUsed="0" w:uiPriority="0" w:name="Normal Table"/>
-    <w:lsdException w:unhideWhenUsed="0" w:uiPriority="0" w:semiHidden="0" w:name="annotation subject"/>
-    <w:lsdException w:unhideWhenUsed="0" w:uiPriority="0" w:semiHidden="0" w:name="Table Simple 1"/>
-    <w:lsdException w:unhideWhenUsed="0" w:uiPriority="0" w:semiHidden="0" w:name="Table Simple 2"/>
-    <w:lsdException w:unhideWhenUsed="0" w:uiPriority="0" w:semiHidden="0" w:name="Table Simple 3"/>
-    <w:lsdException w:unhideWhenUsed="0" w:uiPriority="0" w:semiHidden="0" w:name="Table Classic 1"/>
-    <w:lsdException w:unhideWhenUsed="0" w:uiPriority="0" w:semiHidden="0" w:name="Table Classic 2"/>
-    <w:lsdException w:unhideWhenUsed="0" w:uiPriority="0" w:semiHidden="0" w:name="Table Classic 3"/>
-    <w:lsdException w:unhideWhenUsed="0" w:uiPriority="0" w:semiHidden="0" w:name="Table Classic 4"/>
-    <w:lsdException w:unhideWhenUsed="0" w:uiPriority="0" w:semiHidden="0" w:name="Table Colorful 1"/>
-    <w:lsdException w:unhideWhenUsed="0" w:uiPriority="0" w:semiHidden="0" w:name="Table Colorful 2"/>
-    <w:lsdException w:unhideWhenUsed="0" w:uiPriority="0" w:semiHidden="0" w:name="Table Colorful 3"/>
-    <w:lsdException w:unhideWhenUsed="0" w:uiPriority="0" w:semiHidden="0" w:name="Table Columns 1"/>
-    <w:lsdException w:unhideWhenUsed="0" w:uiPriority="0" w:semiHidden="0" w:name="Table Columns 2"/>
-    <w:lsdException w:unhideWhenUsed="0" w:uiPriority="0" w:semiHidden="0" w:name="Table Columns 3"/>
-    <w:lsdException w:unhideWhenUsed="0" w:uiPriority="0" w:semiHidden="0" w:name="Table Columns 4"/>
-    <w:lsdException w:unhideWhenUsed="0" w:uiPriority="0" w:semiHidden="0" w:name="Table Columns 5"/>
-    <w:lsdException w:unhideWhenUsed="0" w:uiPriority="0" w:semiHidden="0" w:name="Table Grid 1"/>
-    <w:lsdException w:unhideWhenUsed="0" w:uiPriority="0" w:semiHidden="0" w:name="Table Grid 2"/>
-    <w:lsdException w:unhideWhenUsed="0" w:uiPriority="0" w:semiHidden="0" w:name="Table Grid 3"/>
-    <w:lsdException w:unhideWhenUsed="0" w:uiPriority="0" w:semiHidden="0" w:name="Table Grid 4"/>
-    <w:lsdException w:unhideWhenUsed="0" w:uiPriority="0" w:semiHidden="0" w:name="Table Grid 5"/>
-    <w:lsdException w:unhideWhenUsed="0" w:uiPriority="0" w:semiHidden="0" w:name="Table Grid 6"/>
-    <w:lsdException w:unhideWhenUsed="0" w:uiPriority="0" w:semiHidden="0" w:name="Table Grid 7"/>
-    <w:lsdException w:unhideWhenUsed="0" w:uiPriority="0" w:semiHidden="0" w:name="Table Grid 8"/>
-    <w:lsdException w:unhideWhenUsed="0" w:uiPriority="0" w:semiHidden="0" w:name="Table List 1"/>
-    <w:lsdException w:unhideWhenUsed="0" w:uiPriority="0" w:semiHidden="0" w:name="Table List 2"/>
-    <w:lsdException w:unhideWhenUsed="0" w:uiPriority="0" w:semiHidden="0" w:name="Table List 3"/>
-    <w:lsdException w:unhideWhenUsed="0" w:uiPriority="0" w:semiHidden="0" w:name="Table List 4"/>
-    <w:lsdException w:unhideWhenUsed="0" w:uiPriority="0" w:semiHidden="0" w:name="Table List 5"/>
-    <w:lsdException w:unhideWhenUsed="0" w:uiPriority="0" w:semiHidden="0" w:name="Table List 6"/>
-    <w:lsdException w:unhideWhenUsed="0" w:uiPriority="0" w:semiHidden="0" w:name="Table List 7"/>
-    <w:lsdException w:unhideWhenUsed="0" w:uiPriority="0" w:semiHidden="0" w:name="Table List 8"/>
-    <w:lsdException w:unhideWhenUsed="0" w:uiPriority="0" w:semiHidden="0" w:name="Table 3D effects 1"/>
-    <w:lsdException w:unhideWhenUsed="0" w:uiPriority="0" w:semiHidden="0" w:name="Table 3D effects 2"/>
-    <w:lsdException w:unhideWhenUsed="0" w:uiPriority="0" w:semiHidden="0" w:name="Table 3D effects 3"/>
-    <w:lsdException w:unhideWhenUsed="0" w:uiPriority="0" w:semiHidden="0" w:name="Table Contemporary"/>
-    <w:lsdException w:unhideWhenUsed="0" w:uiPriority="0" w:semiHidden="0" w:name="Table Elegant"/>
-    <w:lsdException w:unhideWhenUsed="0" w:uiPriority="0" w:semiHidden="0" w:name="Table Professional"/>
-    <w:lsdException w:unhideWhenUsed="0" w:uiPriority="0" w:semiHidden="0" w:name="Table Subtle 1"/>
-    <w:lsdException w:unhideWhenUsed="0" w:uiPriority="0" w:semiHidden="0" w:name="Table Subtle 2"/>
-    <w:lsdException w:unhideWhenUsed="0" w:uiPriority="0" w:semiHidden="0" w:name="Table Web 1"/>
-    <w:lsdException w:unhideWhenUsed="0" w:uiPriority="0" w:semiHidden="0" w:name="Table Web 2"/>
-    <w:lsdException w:unhideWhenUsed="0" w:uiPriority="0" w:semiHidden="0" w:name="Table Web 3"/>
-    <w:lsdException w:unhideWhenUsed="0" w:uiPriority="0" w:semiHidden="0" w:name="Balloon Text"/>
-    <w:lsdException w:unhideWhenUsed="0" w:uiPriority="0" w:semiHidden="0" w:name="Table Grid"/>
-    <w:lsdException w:unhideWhenUsed="0" w:uiPriority="0" w:semiHidden="0" w:name="Table Theme"/>
-    <w:lsdException w:unhideWhenUsed="0" w:uiPriority="60" w:semiHidden="0" w:name="Light Shading"/>
-    <w:lsdException w:unhideWhenUsed="0" w:uiPriority="61" w:semiHidden="0" w:name="Light List"/>
-    <w:lsdException w:unhideWhenUsed="0" w:uiPriority="62" w:semiHidden="0" w:name="Light Grid"/>
-    <w:lsdException w:unhideWhenUsed="0" w:uiPriority="63" w:semiHidden="0" w:name="Medium Shading 1"/>
-    <w:lsdException w:unhideWhenUsed="0" w:uiPriority="64" w:semiHidden="0" w:name="Medium Shading 2"/>
-    <w:lsdException w:unhideWhenUsed="0" w:uiPriority="65" w:semiHidden="0" w:name="Medium List 1"/>
-    <w:lsdException w:unhideWhenUsed="0" w:uiPriority="66" w:semiHidden="0" w:name="Medium List 2"/>
-    <w:lsdException w:unhideWhenUsed="0" w:uiPriority="67" w:semiHidden="0" w:name="Medium Grid 1"/>
-    <w:lsdException w:unhideWhenUsed="0" w:uiPriority="68" w:semiHidden="0" w:name="Medium Grid 2"/>
-    <w:lsdException w:unhideWhenUsed="0" w:uiPriority="69" w:semiHidden="0" w:name="Medium Grid 3"/>
-    <w:lsdException w:unhideWhenUsed="0" w:uiPriority="70" w:semiHidden="0" w:name="Dark List"/>
-    <w:lsdException w:unhideWhenUsed="0" w:uiPriority="71" w:semiHidden="0" w:name="Colorful Shading"/>
-    <w:lsdException w:unhideWhenUsed="0" w:uiPriority="72" w:semiHidden="0" w:name="Colorful List"/>
-    <w:lsdException w:unhideWhenUsed="0" w:uiPriority="73" w:semiHidden="0" w:name="Colorful Grid"/>
-    <w:lsdException w:unhideWhenUsed="0" w:uiPriority="60" w:semiHidden="0" w:name="Light Shading Accent 1"/>
-    <w:lsdException w:unhideWhenUsed="0" w:uiPriority="61" w:semiHidden="0" w:name="Light List Accent 1"/>
-    <w:lsdException w:unhideWhenUsed="0" w:uiPriority="62" w:semiHidden="0" w:name="Light Grid Accent 1"/>
-    <w:lsdException w:unhideWhenUsed="0" w:uiPriority="63" w:semiHidden="0" w:name="Medium Shading 1 Accent 1"/>
-    <w:lsdException w:unhideWhenUsed="0" w:uiPriority="64" w:semiHidden="0" w:name="Medium Shading 2 Accent 1"/>
-    <w:lsdException w:unhideWhenUsed="0" w:uiPriority="65" w:semiHidden="0" w:name="Medium List 1 Accent 1"/>
-    <w:lsdException w:unhideWhenUsed="0" w:uiPriority="66" w:semiHidden="0" w:name="Medium List 2 Accent 1"/>
-    <w:lsdException w:unhideWhenUsed="0" w:uiPriority="67" w:semiHidden="0" w:name="Medium Grid 1 Accent 1"/>
-    <w:lsdException w:unhideWhenUsed="0" w:uiPriority="68" w:semiHidden="0" w:name="Medium Grid 2 Accent 1"/>
-    <w:lsdException w:unhideWhenUsed="0" w:uiPriority="69" w:semiHidden="0" w:name="Medium Grid 3 Accent 1"/>
-    <w:lsdException w:unhideWhenUsed="0" w:uiPriority="70" w:semiHidden="0" w:name="Dark List Accent 1"/>
-    <w:lsdException w:unhideWhenUsed="0" w:uiPriority="71" w:semiHidden="0" w:name="Colorful Shading Accent 1"/>
-    <w:lsdException w:unhideWhenUsed="0" w:uiPriority="72" w:semiHidden="0" w:name="Colorful List Accent 1"/>
-    <w:lsdException w:unhideWhenUsed="0" w:uiPriority="73" w:semiHidden="0" w:name="Colorful Grid Accent 1"/>
-    <w:lsdException w:unhideWhenUsed="0" w:uiPriority="60" w:semiHidden="0" w:name="Light Shading Accent 2"/>
-    <w:lsdException w:unhideWhenUsed="0" w:uiPriority="61" w:semiHidden="0" w:name="Light List Accent 2"/>
-    <w:lsdException w:unhideWhenUsed="0" w:uiPriority="62" w:semiHidden="0" w:name="Light Grid Accent 2"/>
-    <w:lsdException w:unhideWhenUsed="0" w:uiPriority="63" w:semiHidden="0" w:name="Medium Shading 1 Accent 2"/>
-    <w:lsdException w:unhideWhenUsed="0" w:uiPriority="64" w:semiHidden="0" w:name="Medium Shading 2 Accent 2"/>
-    <w:lsdException w:unhideWhenUsed="0" w:uiPriority="65" w:semiHidden="0" w:name="Medium List 1 Accent 2"/>
-    <w:lsdException w:unhideWhenUsed="0" w:uiPriority="66" w:semiHidden="0" w:name="Medium List 2 Accent 2"/>
-    <w:lsdException w:unhideWhenUsed="0" w:uiPriority="67" w:semiHidden="0" w:name="Medium Grid 1 Accent 2"/>
-    <w:lsdException w:unhideWhenUsed="0" w:uiPriority="68" w:semiHidden="0" w:name="Medium Grid 2 Accent 2"/>
-    <w:lsdException w:unhideWhenUsed="0" w:uiPriority="69" w:semiHidden="0" w:name="Medium Grid 3 Accent 2"/>
-    <w:lsdException w:unhideWhenUsed="0" w:uiPriority="70" w:semiHidden="0" w:name="Dark List Accent 2"/>
-    <w:lsdException w:unhideWhenUsed="0" w:uiPriority="71" w:semiHidden="0" w:name="Colorful Shading Accent 2"/>
-    <w:lsdException w:unhideWhenUsed="0" w:uiPriority="72" w:semiHidden="0" w:name="Colorful List Accent 2"/>
-    <w:lsdException w:unhideWhenUsed="0" w:uiPriority="73" w:semiHidden="0" w:name="Colorful Grid Accent 2"/>
-    <w:lsdException w:unhideWhenUsed="0" w:uiPriority="60" w:semiHidden="0" w:name="Light Shading Accent 3"/>
-    <w:lsdException w:unhideWhenUsed="0" w:uiPriority="61" w:semiHidden="0" w:name="Light List Accent 3"/>
-    <w:lsdException w:unhideWhenUsed="0" w:uiPriority="62" w:semiHidden="0" w:name="Light Grid Accent 3"/>
-    <w:lsdException w:unhideWhenUsed="0" w:uiPriority="63" w:semiHidden="0" w:name="Medium Shading 1 Accent 3"/>
-    <w:lsdException w:unhideWhenUsed="0" w:uiPriority="64" w:semiHidden="0" w:name="Medium Shading 2 Accent 3"/>
-    <w:lsdException w:unhideWhenUsed="0" w:uiPriority="65" w:semiHidden="0" w:name="Medium List 1 Accent 3"/>
-    <w:lsdException w:unhideWhenUsed="0" w:uiPriority="66" w:semiHidden="0" w:name="Medium List 2 Accent 3"/>
-    <w:lsdException w:unhideWhenUsed="0" w:uiPriority="67" w:semiHidden="0" w:name="Medium Grid 1 Accent 3"/>
-    <w:lsdException w:unhideWhenUsed="0" w:uiPriority="68" w:semiHidden="0" w:name="Medium Grid 2 Accent 3"/>
-    <w:lsdException w:unhideWhenUsed="0" w:uiPriority="69" w:semiHidden="0" w:name="Medium Grid 3 Accent 3"/>
-    <w:lsdException w:unhideWhenUsed="0" w:uiPriority="70" w:semiHidden="0" w:name="Dark List Accent 3"/>
-    <w:lsdException w:unhideWhenUsed="0" w:uiPriority="71" w:semiHidden="0" w:name="Colorful Shading Accent 3"/>
-    <w:lsdException w:unhideWhenUsed="0" w:uiPriority="72" w:semiHidden="0" w:name="Colorful List Accent 3"/>
-    <w:lsdException w:unhideWhenUsed="0" w:uiPriority="73" w:semiHidden="0" w:name="Colorful Grid Accent 3"/>
-    <w:lsdException w:unhideWhenUsed="0" w:uiPriority="60" w:semiHidden="0" w:name="Light Shading Accent 4"/>
-    <w:lsdException w:unhideWhenUsed="0" w:uiPriority="61" w:semiHidden="0" w:name="Light List Accent 4"/>
-    <w:lsdException w:unhideWhenUsed="0" w:uiPriority="62" w:semiHidden="0" w:name="Light Grid Accent 4"/>
-    <w:lsdException w:unhideWhenUsed="0" w:uiPriority="63" w:semiHidden="0" w:name="Medium Shading 1 Accent 4"/>
-    <w:lsdException w:unhideWhenUsed="0" w:uiPriority="64" w:semiHidden="0" w:name="Medium Shading 2 Accent 4"/>
-    <w:lsdException w:unhideWhenUsed="0" w:uiPriority="65" w:semiHidden="0" w:name="Medium List 1 Accent 4"/>
-    <w:lsdException w:unhideWhenUsed="0" w:uiPriority="66" w:semiHidden="0" w:name="Medium List 2 Accent 4"/>
-    <w:lsdException w:unhideWhenUsed="0" w:uiPriority="67" w:semiHidden="0" w:name="Medium Grid 1 Accent 4"/>
-    <w:lsdException w:unhideWhenUsed="0" w:uiPriority="68" w:semiHidden="0" w:name="Medium Grid 2 Accent 4"/>
-    <w:lsdException w:unhideWhenUsed="0" w:uiPriority="69" w:semiHidden="0" w:name="Medium Grid 3 Accent 4"/>
-    <w:lsdException w:unhideWhenUsed="0" w:uiPriority="70" w:semiHidden="0" w:name="Dark List Accent 4"/>
-    <w:lsdException w:unhideWhenUsed="0" w:uiPriority="71" w:semiHidden="0" w:name="Colorful Shading Accent 4"/>
-    <w:lsdException w:unhideWhenUsed="0" w:uiPriority="72" w:semiHidden="0" w:name="Colorful List Accent 4"/>
-    <w:lsdException w:unhideWhenUsed="0" w:uiPriority="73" w:semiHidden="0" w:name="Colorful Grid Accent 4"/>
-    <w:lsdException w:unhideWhenUsed="0" w:uiPriority="60" w:semiHidden="0" w:name="Light Shading Accent 5"/>
-    <w:lsdException w:unhideWhenUsed="0" w:uiPriority="61" w:semiHidden="0" w:name="Light List Accent 5"/>
-    <w:lsdException w:unhideWhenUsed="0" w:uiPriority="62" w:semiHidden="0" w:name="Light Grid Accent 5"/>
-    <w:lsdException w:unhideWhenUsed="0" w:uiPriority="63" w:semiHidden="0" w:name="Medium Shading 1 Accent 5"/>
-    <w:lsdException w:unhideWhenUsed="0" w:uiPriority="64" w:semiHidden="0" w:name="Medium Shading 2 Accent 5"/>
-    <w:lsdException w:unhideWhenUsed="0" w:uiPriority="65" w:semiHidden="0" w:name="Medium List 1 Accent 5"/>
-    <w:lsdException w:unhideWhenUsed="0" w:uiPriority="66" w:semiHidden="0" w:name="Medium List 2 Accent 5"/>
-    <w:lsdException w:unhideWhenUsed="0" w:uiPriority="67" w:semiHidden="0" w:name="Medium Grid 1 Accent 5"/>
-    <w:lsdException w:unhideWhenUsed="0" w:uiPriority="68" w:semiHidden="0" w:name="Medium Grid 2 Accent 5"/>
-    <w:lsdException w:unhideWhenUsed="0" w:uiPriority="69" w:semiHidden="0" w:name="Medium Grid 3 Accent 5"/>
-    <w:lsdException w:unhideWhenUsed="0" w:uiPriority="70" w:semiHidden="0" w:name="Dark List Accent 5"/>
-    <w:lsdException w:unhideWhenUsed="0" w:uiPriority="71" w:semiHidden="0" w:name="Colorful Shading Accent 5"/>
-    <w:lsdException w:unhideWhenUsed="0" w:uiPriority="72" w:semiHidden="0" w:name="Colorful List Accent 5"/>
-    <w:lsdException w:unhideWhenUsed="0" w:uiPriority="73" w:semiHidden="0" w:name="Colorful Grid Accent 5"/>
-    <w:lsdException w:unhideWhenUsed="0" w:uiPriority="60" w:semiHidden="0" w:name="Light Shading Accent 6"/>
-    <w:lsdException w:unhideWhenUsed="0" w:uiPriority="61" w:semiHidden="0" w:name="Light List Accent 6"/>
-    <w:lsdException w:unhideWhenUsed="0" w:uiPriority="62" w:semiHidden="0" w:name="Light Grid Accent 6"/>
-    <w:lsdException w:unhideWhenUsed="0" w:uiPriority="63" w:semiHidden="0" w:name="Medium Shading 1 Accent 6"/>
-    <w:lsdException w:unhideWhenUsed="0" w:uiPriority="64" w:semiHidden="0" w:name="Medium Shading 2 Accent 6"/>
-    <w:lsdException w:unhideWhenUsed="0" w:uiPriority="65" w:semiHidden="0" w:name="Medium List 1 Accent 6"/>
-    <w:lsdException w:unhideWhenUsed="0" w:uiPriority="66" w:semiHidden="0" w:name="Medium List 2 Accent 6"/>
-    <w:lsdException w:unhideWhenUsed="0" w:uiPriority="67" w:semiHidden="0" w:name="Medium Grid 1 Accent 6"/>
-    <w:lsdException w:unhideWhenUsed="0" w:uiPriority="68" w:semiHidden="0" w:name="Medium Grid 2 Accent 6"/>
-    <w:lsdException w:unhideWhenUsed="0" w:uiPriority="69" w:semiHidden="0" w:name="Medium Grid 3 Accent 6"/>
-    <w:lsdException w:unhideWhenUsed="0" w:uiPriority="70" w:semiHidden="0" w:name="Dark List Accent 6"/>
-    <w:lsdException w:unhideWhenUsed="0" w:uiPriority="71" w:semiHidden="0" w:name="Colorful Shading Accent 6"/>
-    <w:lsdException w:unhideWhenUsed="0" w:uiPriority="72" w:semiHidden="0" w:name="Colorful List Accent 6"/>
-    <w:lsdException w:unhideWhenUsed="0" w:uiPriority="73" w:semiHidden="0" w:name="Colorful Grid Accent 6"/>
+  <w:latentStyles w:defLockedState="0" w:defUIPriority="0" w:defSemiHidden="0" w:defUnhideWhenUsed="0" w:defQFormat="0" w:count="371">
+    <w:lsdException w:name="Normal" w:qFormat="1"/>
+    <w:lsdException w:name="heading 1" w:qFormat="1"/>
+    <w:lsdException w:name="heading 2" w:semiHidden="1" w:unhideWhenUsed="1" w:qFormat="1"/>
+    <w:lsdException w:name="heading 3" w:semiHidden="1" w:unhideWhenUsed="1" w:qFormat="1"/>
+    <w:lsdException w:name="heading 4" w:semiHidden="1" w:unhideWhenUsed="1" w:qFormat="1"/>
+    <w:lsdException w:name="heading 5" w:semiHidden="1" w:unhideWhenUsed="1" w:qFormat="1"/>
+    <w:lsdException w:name="heading 6" w:semiHidden="1" w:unhideWhenUsed="1" w:qFormat="1"/>
+    <w:lsdException w:name="heading 7" w:semiHidden="1" w:unhideWhenUsed="1" w:qFormat="1"/>
+    <w:lsdException w:name="heading 8" w:semiHidden="1" w:unhideWhenUsed="1" w:qFormat="1"/>
+    <w:lsdException w:name="heading 9" w:semiHidden="1" w:unhideWhenUsed="1" w:qFormat="1"/>
+    <w:lsdException w:name="caption" w:semiHidden="1" w:unhideWhenUsed="1" w:qFormat="1"/>
+    <w:lsdException w:name="Title" w:qFormat="1"/>
+    <w:lsdException w:name="Default Paragraph Font" w:semiHidden="1" w:qFormat="1"/>
+    <w:lsdException w:name="Subtitle" w:qFormat="1"/>
+    <w:lsdException w:name="Strong" w:qFormat="1"/>
+    <w:lsdException w:name="Emphasis" w:qFormat="1"/>
+    <w:lsdException w:name="HTML Top of Form" w:semiHidden="1" w:uiPriority="99" w:unhideWhenUsed="1"/>
+    <w:lsdException w:name="HTML Bottom of Form" w:semiHidden="1" w:uiPriority="99" w:unhideWhenUsed="1"/>
+    <w:lsdException w:name="Normal Table" w:semiHidden="1" w:unhideWhenUsed="1" w:qFormat="1"/>
+    <w:lsdException w:name="No List" w:semiHidden="1" w:uiPriority="99" w:unhideWhenUsed="1"/>
+    <w:lsdException w:name="Outline List 1" w:semiHidden="1" w:uiPriority="99" w:unhideWhenUsed="1"/>
+    <w:lsdException w:name="Outline List 2" w:semiHidden="1" w:uiPriority="99" w:unhideWhenUsed="1"/>
+    <w:lsdException w:name="Outline List 3" w:semiHidden="1" w:uiPriority="99" w:unhideWhenUsed="1"/>
+    <w:lsdException w:name="Table Simple 1" w:semiHidden="1" w:unhideWhenUsed="1"/>
+    <w:lsdException w:name="Table Simple 2" w:semiHidden="1" w:unhideWhenUsed="1"/>
+    <w:lsdException w:name="Table Simple 3" w:semiHidden="1" w:unhideWhenUsed="1"/>
+    <w:lsdException w:name="Table Classic 1" w:semiHidden="1" w:unhideWhenUsed="1"/>
+    <w:lsdException w:name="Table Classic 2" w:semiHidden="1" w:unhideWhenUsed="1"/>
+    <w:lsdException w:name="Table Classic 3" w:semiHidden="1" w:unhideWhenUsed="1"/>
+    <w:lsdException w:name="Table Classic 4" w:semiHidden="1" w:unhideWhenUsed="1"/>
+    <w:lsdException w:name="Table Colorful 1" w:semiHidden="1" w:unhideWhenUsed="1"/>
+    <w:lsdException w:name="Table Colorful 2" w:semiHidden="1" w:unhideWhenUsed="1"/>
+    <w:lsdException w:name="Table Colorful 3" w:semiHidden="1" w:unhideWhenUsed="1"/>
+    <w:lsdException w:name="Table Columns 1" w:semiHidden="1" w:unhideWhenUsed="1"/>
+    <w:lsdException w:name="Table Columns 2" w:semiHidden="1" w:unhideWhenUsed="1"/>
+    <w:lsdException w:name="Table Columns 3" w:semiHidden="1" w:unhideWhenUsed="1"/>
+    <w:lsdException w:name="Table Columns 4" w:semiHidden="1" w:unhideWhenUsed="1"/>
+    <w:lsdException w:name="Table Columns 5" w:semiHidden="1" w:unhideWhenUsed="1"/>
+    <w:lsdException w:name="Table Grid 1" w:semiHidden="1" w:unhideWhenUsed="1"/>
+    <w:lsdException w:name="Table Grid 2" w:semiHidden="1" w:unhideWhenUsed="1"/>
+    <w:lsdException w:name="Table Grid 3" w:semiHidden="1" w:unhideWhenUsed="1"/>
+    <w:lsdException w:name="Table Grid 4" w:semiHidden="1" w:unhideWhenUsed="1"/>
+    <w:lsdException w:name="Table Grid 5" w:semiHidden="1" w:unhideWhenUsed="1"/>
+    <w:lsdException w:name="Table Grid 6" w:semiHidden="1" w:unhideWhenUsed="1"/>
+    <w:lsdException w:name="Table Grid 7" w:semiHidden="1" w:unhideWhenUsed="1"/>
+    <w:lsdException w:name="Table Grid 8" w:semiHidden="1" w:unhideWhenUsed="1"/>
+    <w:lsdException w:name="Table List 1" w:semiHidden="1" w:unhideWhenUsed="1"/>
+    <w:lsdException w:name="Table List 2" w:semiHidden="1" w:unhideWhenUsed="1"/>
+    <w:lsdException w:name="Table List 3" w:semiHidden="1" w:unhideWhenUsed="1"/>
+    <w:lsdException w:name="Table List 4" w:semiHidden="1" w:unhideWhenUsed="1"/>
+    <w:lsdException w:name="Table List 5" w:semiHidden="1" w:unhideWhenUsed="1"/>
+    <w:lsdException w:name="Table List 6" w:semiHidden="1" w:unhideWhenUsed="1"/>
+    <w:lsdException w:name="Table List 7" w:semiHidden="1" w:unhideWhenUsed="1"/>
+    <w:lsdException w:name="Table List 8" w:semiHidden="1" w:unhideWhenUsed="1"/>
+    <w:lsdException w:name="Table 3D effects 1" w:semiHidden="1" w:unhideWhenUsed="1"/>
+    <w:lsdException w:name="Table 3D effects 2" w:semiHidden="1" w:unhideWhenUsed="1"/>
+    <w:lsdException w:name="Table 3D effects 3" w:semiHidden="1" w:unhideWhenUsed="1"/>
+    <w:lsdException w:name="Table Contemporary" w:semiHidden="1" w:unhideWhenUsed="1"/>
+    <w:lsdException w:name="Table Elegant" w:semiHidden="1" w:unhideWhenUsed="1"/>
+    <w:lsdException w:name="Table Professional" w:semiHidden="1" w:unhideWhenUsed="1"/>
+    <w:lsdException w:name="Table Subtle 1" w:semiHidden="1" w:unhideWhenUsed="1"/>
+    <w:lsdException w:name="Table Subtle 2" w:semiHidden="1" w:unhideWhenUsed="1"/>
+    <w:lsdException w:name="Table Web 1" w:semiHidden="1" w:unhideWhenUsed="1"/>
+    <w:lsdException w:name="Table Web 2" w:semiHidden="1" w:unhideWhenUsed="1"/>
+    <w:lsdException w:name="Table Web 3" w:semiHidden="1" w:unhideWhenUsed="1"/>
+    <w:lsdException w:name="Table Grid" w:semiHidden="1" w:unhideWhenUsed="1"/>
+    <w:lsdException w:name="Table Theme" w:semiHidden="1" w:unhideWhenUsed="1"/>
+    <w:lsdException w:name="Placeholder Text" w:semiHidden="1" w:uiPriority="99"/>
+    <w:lsdException w:name="No Spacing" w:uiPriority="99"/>
+    <w:lsdException w:name="Light Shading" w:uiPriority="60"/>
+    <w:lsdException w:name="Light List" w:uiPriority="61"/>
+    <w:lsdException w:name="Light Grid" w:uiPriority="62"/>
+    <w:lsdException w:name="Medium Shading 1" w:uiPriority="63"/>
+    <w:lsdException w:name="Medium Shading 2" w:uiPriority="64"/>
+    <w:lsdException w:name="Medium List 1" w:uiPriority="65"/>
+    <w:lsdException w:name="Medium List 2" w:uiPriority="66"/>
+    <w:lsdException w:name="Medium Grid 1" w:uiPriority="67"/>
+    <w:lsdException w:name="Medium Grid 2" w:uiPriority="68"/>
+    <w:lsdException w:name="Medium Grid 3" w:uiPriority="69"/>
+    <w:lsdException w:name="Dark List" w:uiPriority="70"/>
+    <w:lsdException w:name="Colorful Shading" w:uiPriority="71"/>
+    <w:lsdException w:name="Colorful List" w:uiPriority="72"/>
+    <w:lsdException w:name="Colorful Grid" w:uiPriority="73"/>
+    <w:lsdException w:name="Light Shading Accent 1" w:uiPriority="60"/>
+    <w:lsdException w:name="Light List Accent 1" w:uiPriority="61"/>
+    <w:lsdException w:name="Light Grid Accent 1" w:uiPriority="62"/>
+    <w:lsdException w:name="Medium Shading 1 Accent 1" w:uiPriority="63"/>
+    <w:lsdException w:name="Medium Shading 2 Accent 1" w:uiPriority="64"/>
+    <w:lsdException w:name="Medium List 1 Accent 1" w:uiPriority="65"/>
+    <w:lsdException w:name="Revision" w:semiHidden="1" w:uiPriority="99"/>
+    <w:lsdException w:name="List Paragraph" w:uiPriority="99"/>
+    <w:lsdException w:name="Quote" w:uiPriority="99"/>
+    <w:lsdException w:name="Intense Quote" w:uiPriority="99"/>
+    <w:lsdException w:name="Medium List 2 Accent 1" w:uiPriority="66"/>
+    <w:lsdException w:name="Medium Grid 1 Accent 1" w:uiPriority="67"/>
+    <w:lsdException w:name="Medium Grid 2 Accent 1" w:uiPriority="68"/>
+    <w:lsdException w:name="Medium Grid 3 Accent 1" w:uiPriority="69"/>
+    <w:lsdException w:name="Dark List Accent 1" w:uiPriority="70"/>
+    <w:lsdException w:name="Colorful Shading Accent 1" w:uiPriority="71"/>
+    <w:lsdException w:name="Colorful List Accent 1" w:uiPriority="72"/>
+    <w:lsdException w:name="Colorful Grid Accent 1" w:uiPriority="73"/>
+    <w:lsdException w:name="Light Shading Accent 2" w:uiPriority="60"/>
+    <w:lsdException w:name="Light List Accent 2" w:uiPriority="61"/>
+    <w:lsdException w:name="Light Grid Accent 2" w:uiPriority="62"/>
+    <w:lsdException w:name="Medium Shading 1 Accent 2" w:uiPriority="63"/>
+    <w:lsdException w:name="Medium Shading 2 Accent 2" w:uiPriority="64"/>
+    <w:lsdException w:name="Medium List 1 Accent 2" w:uiPriority="65"/>
+    <w:lsdException w:name="Medium List 2 Accent 2" w:uiPriority="66"/>
+    <w:lsdException w:name="Medium Grid 1 Accent 2" w:uiPriority="67"/>
+    <w:lsdException w:name="Medium Grid 2 Accent 2" w:uiPriority="68"/>
+    <w:lsdException w:name="Medium Grid 3 Accent 2" w:uiPriority="69"/>
+    <w:lsdException w:name="Dark List Accent 2" w:uiPriority="70"/>
+    <w:lsdException w:name="Colorful Shading Accent 2" w:uiPriority="71"/>
+    <w:lsdException w:name="Colorful List Accent 2" w:uiPriority="72"/>
+    <w:lsdException w:name="Colorful Grid Accent 2" w:uiPriority="73"/>
+    <w:lsdException w:name="Light Shading Accent 3" w:uiPriority="60"/>
+    <w:lsdException w:name="Light List Accent 3" w:uiPriority="61"/>
+    <w:lsdException w:name="Light Grid Accent 3" w:uiPriority="62"/>
+    <w:lsdException w:name="Medium Shading 1 Accent 3" w:uiPriority="63"/>
+    <w:lsdException w:name="Medium Shading 2 Accent 3" w:uiPriority="64"/>
+    <w:lsdException w:name="Medium List 1 Accent 3" w:uiPriority="65"/>
+    <w:lsdException w:name="Medium List 2 Accent 3" w:uiPriority="66"/>
+    <w:lsdException w:name="Medium Grid 1 Accent 3" w:uiPriority="67"/>
+    <w:lsdException w:name="Medium Grid 2 Accent 3" w:uiPriority="68"/>
+    <w:lsdException w:name="Medium Grid 3 Accent 3" w:uiPriority="69"/>
+    <w:lsdException w:name="Dark List Accent 3" w:uiPriority="70"/>
+    <w:lsdException w:name="Colorful Shading Accent 3" w:uiPriority="71"/>
+    <w:lsdException w:name="Colorful List Accent 3" w:uiPriority="72"/>
+    <w:lsdException w:name="Colorful Grid Accent 3" w:uiPriority="73"/>
+    <w:lsdException w:name="Light Shading Accent 4" w:uiPriority="60"/>
+    <w:lsdException w:name="Light List Accent 4" w:uiPriority="61"/>
+    <w:lsdException w:name="Light Grid Accent 4" w:uiPriority="62"/>
+    <w:lsdException w:name="Medium Shading 1 Accent 4" w:uiPriority="63"/>
+    <w:lsdException w:name="Medium Shading 2 Accent 4" w:uiPriority="64"/>
+    <w:lsdException w:name="Medium List 1 Accent 4" w:uiPriority="65"/>
+    <w:lsdException w:name="Medium List 2 Accent 4" w:uiPriority="66"/>
+    <w:lsdException w:name="Medium Grid 1 Accent 4" w:uiPriority="67"/>
+    <w:lsdException w:name="Medium Grid 2 Accent 4" w:uiPriority="68"/>
+    <w:lsdException w:name="Medium Grid 3 Accent 4" w:uiPriority="69"/>
+    <w:lsdException w:name="Dark List Accent 4" w:uiPriority="70"/>
+    <w:lsdException w:name="Colorful Shading Accent 4" w:uiPriority="71"/>
+    <w:lsdException w:name="Colorful List Accent 4" w:uiPriority="72"/>
+    <w:lsdException w:name="Colorful Grid Accent 4" w:uiPriority="73"/>
+    <w:lsdException w:name="Light Shading Accent 5" w:uiPriority="60"/>
+    <w:lsdException w:name="Light List Accent 5" w:uiPriority="61"/>
+    <w:lsdException w:name="Light Grid Accent 5" w:uiPriority="62"/>
+    <w:lsdException w:name="Medium Shading 1 Accent 5" w:uiPriority="63"/>
+    <w:lsdException w:name="Medium Shading 2 Accent 5" w:uiPriority="64"/>
+    <w:lsdException w:name="Medium List 1 Accent 5" w:uiPriority="65"/>
+    <w:lsdException w:name="Medium List 2 Accent 5" w:uiPriority="66"/>
+    <w:lsdException w:name="Medium Grid 1 Accent 5" w:uiPriority="67"/>
+    <w:lsdException w:name="Medium Grid 2 Accent 5" w:uiPriority="68"/>
+    <w:lsdException w:name="Medium Grid 3 Accent 5" w:uiPriority="69"/>
+    <w:lsdException w:name="Dark List Accent 5" w:uiPriority="70"/>
+    <w:lsdException w:name="Colorful Shading Accent 5" w:uiPriority="71"/>
+    <w:lsdException w:name="Colorful List Accent 5" w:uiPriority="72"/>
+    <w:lsdException w:name="Colorful Grid Accent 5" w:uiPriority="73"/>
+    <w:lsdException w:name="Light Shading Accent 6" w:uiPriority="60"/>
+    <w:lsdException w:name="Light List Accent 6" w:uiPriority="61"/>
+    <w:lsdException w:name="Light Grid Accent 6" w:uiPriority="62"/>
+    <w:lsdException w:name="Medium Shading 1 Accent 6" w:uiPriority="63"/>
+    <w:lsdException w:name="Medium Shading 2 Accent 6" w:uiPriority="64"/>
+    <w:lsdException w:name="Medium List 1 Accent 6" w:uiPriority="65"/>
+    <w:lsdException w:name="Medium List 2 Accent 6" w:uiPriority="66"/>
+    <w:lsdException w:name="Medium Grid 1 Accent 6" w:uiPriority="67"/>
+    <w:lsdException w:name="Medium Grid 2 Accent 6" w:uiPriority="68"/>
+    <w:lsdException w:name="Medium Grid 3 Accent 6" w:uiPriority="69"/>
+    <w:lsdException w:name="Dark List Accent 6" w:uiPriority="70"/>
+    <w:lsdException w:name="Colorful Shading Accent 6" w:uiPriority="71"/>
+    <w:lsdException w:name="Colorful List Accent 6" w:uiPriority="72"/>
+    <w:lsdException w:name="Colorful Grid Accent 6" w:uiPriority="73"/>
+    <w:lsdException w:name="Subtle Emphasis" w:uiPriority="19" w:qFormat="1"/>
+    <w:lsdException w:name="Intense Emphasis" w:uiPriority="21" w:qFormat="1"/>
+    <w:lsdException w:name="Subtle Reference" w:uiPriority="31" w:qFormat="1"/>
+    <w:lsdException w:name="Intense Reference" w:uiPriority="32" w:qFormat="1"/>
+    <w:lsdException w:name="Book Title" w:uiPriority="33" w:qFormat="1"/>
+    <w:lsdException w:name="Bibliography" w:semiHidden="1" w:uiPriority="37" w:unhideWhenUsed="1"/>
+    <w:lsdException w:name="TOC Heading" w:semiHidden="1" w:uiPriority="39" w:unhideWhenUsed="1" w:qFormat="1"/>
+    <w:lsdException w:name="Plain Table 1" w:uiPriority="41"/>
+    <w:lsdException w:name="Plain Table 2" w:uiPriority="42"/>
+    <w:lsdException w:name="Plain Table 3" w:uiPriority="43"/>
+    <w:lsdException w:name="Plain Table 4" w:uiPriority="44"/>
+    <w:lsdException w:name="Plain Table 5" w:uiPriority="45"/>
+    <w:lsdException w:name="Grid Table Light" w:uiPriority="40"/>
+    <w:lsdException w:name="Grid Table 1 Light" w:uiPriority="46"/>
+    <w:lsdException w:name="Grid Table 2" w:uiPriority="47"/>
+    <w:lsdException w:name="Grid Table 3" w:uiPriority="48"/>
+    <w:lsdException w:name="Grid Table 4" w:uiPriority="49"/>
+    <w:lsdException w:name="Grid Table 5 Dark" w:uiPriority="50"/>
+    <w:lsdException w:name="Grid Table 6 Colorful" w:uiPriority="51"/>
+    <w:lsdException w:name="Grid Table 7 Colorful" w:uiPriority="52"/>
+    <w:lsdException w:name="Grid Table 1 Light Accent 1" w:uiPriority="46"/>
+    <w:lsdException w:name="Grid Table 2 Accent 1" w:uiPriority="47"/>
+    <w:lsdException w:name="Grid Table 3 Accent 1" w:uiPriority="48"/>
+    <w:lsdException w:name="Grid Table 4 Accent 1" w:uiPriority="49"/>
+    <w:lsdException w:name="Grid Table 5 Dark Accent 1" w:uiPriority="50"/>
+    <w:lsdException w:name="Grid Table 6 Colorful Accent 1" w:uiPriority="51"/>
+    <w:lsdException w:name="Grid Table 7 Colorful Accent 1" w:uiPriority="52"/>
+    <w:lsdException w:name="Grid Table 1 Light Accent 2" w:uiPriority="46"/>
+    <w:lsdException w:name="Grid Table 2 Accent 2" w:uiPriority="47"/>
+    <w:lsdException w:name="Grid Table 3 Accent 2" w:uiPriority="48"/>
+    <w:lsdException w:name="Grid Table 4 Accent 2" w:uiPriority="49"/>
+    <w:lsdException w:name="Grid Table 5 Dark Accent 2" w:uiPriority="50"/>
+    <w:lsdException w:name="Grid Table 6 Colorful Accent 2" w:uiPriority="51"/>
+    <w:lsdException w:name="Grid Table 7 Colorful Accent 2" w:uiPriority="52"/>
+    <w:lsdException w:name="Grid Table 1 Light Accent 3" w:uiPriority="46"/>
+    <w:lsdException w:name="Grid Table 2 Accent 3" w:uiPriority="47"/>
+    <w:lsdException w:name="Grid Table 3 Accent 3" w:uiPriority="48"/>
+    <w:lsdException w:name="Grid Table 4 Accent 3" w:uiPriority="49"/>
+    <w:lsdException w:name="Grid Table 5 Dark Accent 3" w:uiPriority="50"/>
+    <w:lsdException w:name="Grid Table 6 Colorful Accent 3" w:uiPriority="51"/>
+    <w:lsdException w:name="Grid Table 7 Colorful Accent 3" w:uiPriority="52"/>
+    <w:lsdException w:name="Grid Table 1 Light Accent 4" w:uiPriority="46"/>
+    <w:lsdException w:name="Grid Table 2 Accent 4" w:uiPriority="47"/>
+    <w:lsdException w:name="Grid Table 3 Accent 4" w:uiPriority="48"/>
+    <w:lsdException w:name="Grid Table 4 Accent 4" w:uiPriority="49"/>
+    <w:lsdException w:name="Grid Table 5 Dark Accent 4" w:uiPriority="50"/>
+    <w:lsdException w:name="Grid Table 6 Colorful Accent 4" w:uiPriority="51"/>
+    <w:lsdException w:name="Grid Table 7 Colorful Accent 4" w:uiPriority="52"/>
+    <w:lsdException w:name="Grid Table 1 Light Accent 5" w:uiPriority="46"/>
+    <w:lsdException w:name="Grid Table 2 Accent 5" w:uiPriority="47"/>
+    <w:lsdException w:name="Grid Table 3 Accent 5" w:uiPriority="48"/>
+    <w:lsdException w:name="Grid Table 4 Accent 5" w:uiPriority="49"/>
+    <w:lsdException w:name="Grid Table 5 Dark Accent 5" w:uiPriority="50"/>
+    <w:lsdException w:name="Grid Table 6 Colorful Accent 5" w:uiPriority="51"/>
+    <w:lsdException w:name="Grid Table 7 Colorful Accent 5" w:uiPriority="52"/>
+    <w:lsdException w:name="Grid Table 1 Light Accent 6" w:uiPriority="46"/>
+    <w:lsdException w:name="Grid Table 2 Accent 6" w:uiPriority="47"/>
+    <w:lsdException w:name="Grid Table 3 Accent 6" w:uiPriority="48"/>
+    <w:lsdException w:name="Grid Table 4 Accent 6" w:uiPriority="49"/>
+    <w:lsdException w:name="Grid Table 5 Dark Accent 6" w:uiPriority="50"/>
+    <w:lsdException w:name="Grid Table 6 Colorful Accent 6" w:uiPriority="51"/>
+    <w:lsdException w:name="Grid Table 7 Colorful Accent 6" w:uiPriority="52"/>
+    <w:lsdException w:name="List Table 1 Light" w:uiPriority="46"/>
+    <w:lsdException w:name="List Table 2" w:uiPriority="47"/>
+    <w:lsdException w:name="List Table 3" w:uiPriority="48"/>
+    <w:lsdException w:name="List Table 4" w:uiPriority="49"/>
+    <w:lsdException w:name="List Table 5 Dark" w:uiPriority="50"/>
+    <w:lsdException w:name="List Table 6 Colorful" w:uiPriority="51"/>
+    <w:lsdException w:name="List Table 7 Colorful" w:uiPriority="52"/>
+    <w:lsdException w:name="List Table 1 Light Accent 1" w:uiPriority="46"/>
+    <w:lsdException w:name="List Table 2 Accent 1" w:uiPriority="47"/>
+    <w:lsdException w:name="List Table 3 Accent 1" w:uiPriority="48"/>
+    <w:lsdException w:name="List Table 4 Accent 1" w:uiPriority="49"/>
+    <w:lsdException w:name="List Table 5 Dark Accent 1" w:uiPriority="50"/>
+    <w:lsdException w:name="List Table 6 Colorful Accent 1" w:uiPriority="51"/>
+    <w:lsdException w:name="List Table 7 Colorful Accent 1" w:uiPriority="52"/>
+    <w:lsdException w:name="List Table 1 Light Accent 2" w:uiPriority="46"/>
+    <w:lsdException w:name="List Table 2 Accent 2" w:uiPriority="47"/>
+    <w:lsdException w:name="List Table 3 Accent 2" w:uiPriority="48"/>
+    <w:lsdException w:name="List Table 4 Accent 2" w:uiPriority="49"/>
+    <w:lsdException w:name="List Table 5 Dark Accent 2" w:uiPriority="50"/>
+    <w:lsdException w:name="List Table 6 Colorful Accent 2" w:uiPriority="51"/>
+    <w:lsdException w:name="List Table 7 Colorful Accent 2" w:uiPriority="52"/>
+    <w:lsdException w:name="List Table 1 Light Accent 3" w:uiPriority="46"/>
+    <w:lsdException w:name="List Table 2 Accent 3" w:uiPriority="47"/>
+    <w:lsdException w:name="List Table 3 Accent 3" w:uiPriority="48"/>
+    <w:lsdException w:name="List Table 4 Accent 3" w:uiPriority="49"/>
+    <w:lsdException w:name="List Table 5 Dark Accent 3" w:uiPriority="50"/>
+    <w:lsdException w:name="List Table 6 Colorful Accent 3" w:uiPriority="51"/>
+    <w:lsdException w:name="List Table 7 Colorful Accent 3" w:uiPriority="52"/>
+    <w:lsdException w:name="List Table 1 Light Accent 4" w:uiPriority="46"/>
+    <w:lsdException w:name="List Table 2 Accent 4" w:uiPriority="47"/>
+    <w:lsdException w:name="List Table 3 Accent 4" w:uiPriority="48"/>
+    <w:lsdException w:name="List Table 4 Accent 4" w:uiPriority="49"/>
+    <w:lsdException w:name="List Table 5 Dark Accent 4" w:uiPriority="50"/>
+    <w:lsdException w:name="List Table 6 Colorful Accent 4" w:uiPriority="51"/>
+    <w:lsdException w:name="List Table 7 Colorful Accent 4" w:uiPriority="52"/>
+    <w:lsdException w:name="List Table 1 Light Accent 5" w:uiPriority="46"/>
+    <w:lsdException w:name="List Table 2 Accent 5" w:uiPriority="47"/>
+    <w:lsdException w:name="List Table 3 Accent 5" w:uiPriority="48"/>
+    <w:lsdException w:name="List Table 4 Accent 5" w:uiPriority="49"/>
+    <w:lsdException w:name="List Table 5 Dark Accent 5" w:uiPriority="50"/>
+    <w:lsdException w:name="List Table 6 Colorful Accent 5" w:uiPriority="51"/>
+    <w:lsdException w:name="List Table 7 Colorful Accent 5" w:uiPriority="52"/>
+    <w:lsdException w:name="List Table 1 Light Accent 6" w:uiPriority="46"/>
+    <w:lsdException w:name="List Table 2 Accent 6" w:uiPriority="47"/>
+    <w:lsdException w:name="List Table 3 Accent 6" w:uiPriority="48"/>
+    <w:lsdException w:name="List Table 4 Accent 6" w:uiPriority="49"/>
+    <w:lsdException w:name="List Table 5 Dark Accent 6" w:uiPriority="50"/>
+    <w:lsdException w:name="List Table 6 Colorful Accent 6" w:uiPriority="51"/>
+    <w:lsdException w:name="List Table 7 Colorful Accent 6" w:uiPriority="52"/>
   </w:latentStyles>
-  <w:style w:type="paragraph" w:default="1" w:styleId="1">
+  <w:style w:type="paragraph" w:default="1" w:styleId="a">
     <w:name w:val="Normal"/>
     <w:qFormat/>
-    <w:uiPriority w:val="0"/>
     <w:pPr>
       <w:widowControl w:val="0"/>
       <w:jc w:val="both"/>
     </w:pPr>
     <w:rPr>
-      <w:rFonts w:asciiTheme="minorHAnsi" w:hAnsiTheme="minorHAnsi" w:eastAsiaTheme="minorEastAsia" w:cstheme="minorBidi"/>
       <w:kern w:val="2"/>
       <w:sz w:val="21"/>
       <w:szCs w:val="24"/>
-      <w:lang w:val="en-US" w:eastAsia="zh-CN" w:bidi="ar-SA"/>
     </w:rPr>
   </w:style>
-  <w:style w:type="character" w:default="1" w:styleId="2">
+  <w:style w:type="character" w:default="1" w:styleId="a0">
     <w:name w:val="Default Paragraph Font"/>
+    <w:uiPriority w:val="1"/>
     <w:semiHidden/>
-    <w:qFormat/>
-    <w:uiPriority w:val="0"/>
+    <w:unhideWhenUsed/>
   </w:style>
-  <w:style w:type="table" w:default="1" w:styleId="3">
+  <w:style w:type="table" w:default="1" w:styleId="a1">
     <w:name w:val="Normal Table"/>
+    <w:uiPriority w:val="99"/>
     <w:semiHidden/>
-    <w:qFormat/>
-    <w:uiPriority w:val="0"/>
+    <w:unhideWhenUsed/>
     <w:tblPr>
-      <w:tblLayout w:type="fixed"/>
+      <w:tblInd w:w="0" w:type="dxa"/>
       <w:tblCellMar>
         <w:top w:w="0" w:type="dxa"/>
         <w:left w:w="108" w:type="dxa"/>
@@ -421,6 +886,12 @@
         <w:right w:w="108" w:type="dxa"/>
       </w:tblCellMar>
     </w:tblPr>
+  </w:style>
+  <w:style w:type="numbering" w:default="1" w:styleId="a2">
+    <w:name w:val="No List"/>
+    <w:uiPriority w:val="99"/>
+    <w:semiHidden/>
+    <w:unhideWhenUsed/>
   </w:style>
 </w:styles>
 </file>

--- a/src/main/webapp/bookstore_v1.1/前台接口说明文档/买家说明文档.docx
+++ b/src/main/webapp/bookstore_v1.1/前台接口说明文档/买家说明文档.docx
@@ -144,7 +144,13 @@
         <w:rPr>
           <w:rFonts w:hint="eastAsia"/>
         </w:rPr>
-        <w:t>加载大类</w:t>
+        <w:t>加载</w:t>
+      </w:r>
+      <w:r>
+        <w:rPr>
+          <w:rFonts w:hint="eastAsia"/>
+        </w:rPr>
+        <w:t>大类</w:t>
       </w:r>
       <w:r>
         <w:t>id</w:t>
@@ -205,7 +211,13 @@
         <w:rPr>
           <w:rFonts w:hint="eastAsia"/>
         </w:rPr>
-        <w:t>根据价格加载书籍：（注</w:t>
+        <w:t>根据价格加载书籍：</w:t>
+      </w:r>
+      <w:r>
+        <w:rPr>
+          <w:rFonts w:hint="eastAsia"/>
+        </w:rPr>
+        <w:t>（注</w:t>
       </w:r>
       <w:r>
         <w:t>：有升序和降序两种情况）</w:t>
@@ -321,7 +333,13 @@
         <w:rPr>
           <w:rFonts w:hint="eastAsia"/>
         </w:rPr>
-        <w:t>分页（考虑到</w:t>
+        <w:t>分页</w:t>
+      </w:r>
+      <w:r>
+        <w:rPr>
+          <w:rFonts w:hint="eastAsia"/>
+        </w:rPr>
+        <w:t>（考虑到</w:t>
       </w:r>
       <w:r>
         <w:t>有多个接口，是结合实际才能用，</w:t>
@@ -537,16 +555,974 @@
         </w:rPr>
         <w:t>接口代码我已写好，用时只需要去掉注释即可</w:t>
       </w:r>
+    </w:p>
+    <w:p>
+      <w:r>
+        <w:rPr>
+          <w:rFonts w:hint="eastAsia"/>
+        </w:rPr>
+        <w:t xml:space="preserve"> </w:t>
+      </w:r>
+    </w:p>
+    <w:p/>
+    <w:p>
+      <w:r>
+        <w:rPr>
+          <w:rFonts w:hint="eastAsia"/>
+        </w:rPr>
+        <w:t>买家</w:t>
+      </w:r>
+      <w:r>
+        <w:t>个人信息页：</w:t>
+      </w:r>
+    </w:p>
+    <w:p>
+      <w:r>
+        <w:rPr>
+          <w:rFonts w:hint="eastAsia"/>
+        </w:rPr>
+        <w:t>页面</w:t>
+      </w:r>
+      <w:proofErr w:type="spellStart"/>
+      <w:r>
+        <w:rPr>
+          <w:rFonts w:hint="eastAsia"/>
+        </w:rPr>
+        <w:t>url</w:t>
+      </w:r>
+      <w:proofErr w:type="spellEnd"/>
+      <w:r>
+        <w:rPr>
+          <w:rFonts w:hint="eastAsia"/>
+        </w:rPr>
+        <w:t>：</w:t>
+      </w:r>
+      <w:r>
+        <w:rPr>
+          <w:rFonts w:hint="eastAsia"/>
+        </w:rPr>
+        <w:t xml:space="preserve"> </w:t>
+      </w:r>
+      <w:hyperlink r:id="rId5" w:history="1">
+        <w:r>
+          <w:rPr>
+            <w:rStyle w:val="a3"/>
+          </w:rPr>
+          <w:t>http://localhost:8080/bookstore_v1.1/customer_business.html#/custInfo</w:t>
+        </w:r>
+      </w:hyperlink>
+    </w:p>
+    <w:p>
+      <w:r>
+        <w:rPr>
+          <w:rFonts w:hint="eastAsia"/>
+        </w:rPr>
+        <w:t>保存</w:t>
+      </w:r>
+      <w:r>
+        <w:t>用户的个人信息：</w:t>
+      </w:r>
+      <w:r>
+        <w:rPr>
+          <w:rFonts w:hint="eastAsia"/>
+          <w:color w:val="FF0000"/>
+        </w:rPr>
+        <w:t>app-&gt;</w:t>
+      </w:r>
+      <w:r>
+        <w:rPr>
+          <w:color w:val="FF0000"/>
+        </w:rPr>
+        <w:t xml:space="preserve"> custBus-controller.js</w:t>
+      </w:r>
+      <w:r>
+        <w:t xml:space="preserve"> </w:t>
+      </w:r>
+      <w:r>
+        <w:rPr>
+          <w:rFonts w:hint="eastAsia"/>
+        </w:rPr>
+        <w:t>搜</w:t>
+      </w:r>
+      <w:r>
+        <w:rPr>
+          <w:rFonts w:hint="eastAsia"/>
+        </w:rPr>
+        <w:t xml:space="preserve">  </w:t>
+      </w:r>
+      <w:r>
+        <w:rPr>
+          <w:rFonts w:hint="eastAsia"/>
+          <w:color w:val="FF0000"/>
+        </w:rPr>
+        <w:t>将用户修改过的数据保存到数据库中</w:t>
+      </w:r>
+      <w:r>
+        <w:rPr>
+          <w:rFonts w:hint="eastAsia"/>
+        </w:rPr>
+        <w:t>（此处</w:t>
+      </w:r>
+      <w:r>
+        <w:t>的</w:t>
+      </w:r>
+      <w:proofErr w:type="gramStart"/>
+      <w:r>
+        <w:t>数据写死即</w:t>
+      </w:r>
+      <w:proofErr w:type="gramEnd"/>
+      <w:r>
+        <w:t>可，查看返回数据是否正常，正常即</w:t>
+      </w:r>
+      <w:r>
+        <w:rPr>
+          <w:rFonts w:hint="eastAsia"/>
+        </w:rPr>
+        <w:t>OK</w:t>
+      </w:r>
+      <w:r>
+        <w:t>）</w:t>
+      </w:r>
+    </w:p>
+    <w:p>
+      <w:r>
+        <w:rPr>
+          <w:rFonts w:hint="eastAsia"/>
+        </w:rPr>
+        <w:t>保存</w:t>
+      </w:r>
+      <w:r>
+        <w:t>修改后的邮箱：</w:t>
+      </w:r>
+      <w:r>
+        <w:rPr>
+          <w:rFonts w:hint="eastAsia"/>
+          <w:color w:val="FF0000"/>
+        </w:rPr>
+        <w:t>app-&gt;</w:t>
+      </w:r>
+      <w:r>
+        <w:rPr>
+          <w:color w:val="FF0000"/>
+        </w:rPr>
+        <w:t xml:space="preserve"> custBus-controller.js</w:t>
+      </w:r>
+      <w:r>
+        <w:t xml:space="preserve"> </w:t>
+      </w:r>
+      <w:r>
+        <w:rPr>
+          <w:rFonts w:hint="eastAsia"/>
+        </w:rPr>
+        <w:t xml:space="preserve"> </w:t>
+      </w:r>
+      <w:proofErr w:type="gramStart"/>
+      <w:r>
+        <w:rPr>
+          <w:rFonts w:hint="eastAsia"/>
+        </w:rPr>
+        <w:t>搜</w:t>
+      </w:r>
+      <w:proofErr w:type="gramEnd"/>
+      <w:r>
+        <w:rPr>
+          <w:rFonts w:hint="eastAsia"/>
+        </w:rPr>
+        <w:t xml:space="preserve">  </w:t>
+      </w:r>
+      <w:r>
+        <w:rPr>
+          <w:rFonts w:hint="eastAsia"/>
+          <w:color w:val="FF0000"/>
+        </w:rPr>
+        <w:t>将用户修改过后的邮箱等数据提交到后台</w:t>
+      </w:r>
+      <w:r>
+        <w:rPr>
+          <w:rFonts w:hint="eastAsia"/>
+        </w:rPr>
+        <w:t xml:space="preserve">  </w:t>
+      </w:r>
+      <w:r>
+        <w:rPr>
+          <w:rFonts w:hint="eastAsia"/>
+        </w:rPr>
+        <w:t>（此处</w:t>
+      </w:r>
+      <w:r>
+        <w:t>的</w:t>
+      </w:r>
+      <w:proofErr w:type="gramStart"/>
+      <w:r>
+        <w:t>数据写死即</w:t>
+      </w:r>
+      <w:proofErr w:type="gramEnd"/>
+      <w:r>
+        <w:t>可，查看返回数据是否正常，正常即</w:t>
+      </w:r>
+      <w:r>
+        <w:rPr>
+          <w:rFonts w:hint="eastAsia"/>
+        </w:rPr>
+        <w:t>OK</w:t>
+      </w:r>
+      <w:r>
+        <w:t>）</w:t>
+      </w:r>
+    </w:p>
+    <w:p/>
+    <w:p/>
+    <w:p/>
+    <w:p>
+      <w:r>
+        <w:rPr>
+          <w:rFonts w:hint="eastAsia"/>
+        </w:rPr>
+        <w:t>提交</w:t>
+      </w:r>
+      <w:r>
+        <w:t>订单页面：</w:t>
+      </w:r>
+    </w:p>
+    <w:p>
+      <w:r>
+        <w:rPr>
+          <w:rFonts w:hint="eastAsia"/>
+        </w:rPr>
+        <w:t>页面</w:t>
+      </w:r>
+      <w:proofErr w:type="spellStart"/>
+      <w:r>
+        <w:rPr>
+          <w:rFonts w:hint="eastAsia"/>
+        </w:rPr>
+        <w:t>url</w:t>
+      </w:r>
+      <w:proofErr w:type="spellEnd"/>
+      <w:r>
+        <w:rPr>
+          <w:rFonts w:hint="eastAsia"/>
+        </w:rPr>
+        <w:t xml:space="preserve"> : </w:t>
+      </w:r>
+      <w:hyperlink r:id="rId6" w:history="1">
+        <w:r>
+          <w:rPr>
+            <w:rStyle w:val="a3"/>
+          </w:rPr>
+          <w:t>http://localhost:8080/bookstore_v1.1/submit_order.html</w:t>
+        </w:r>
+      </w:hyperlink>
+    </w:p>
+    <w:p>
+      <w:r>
+        <w:rPr>
+          <w:rFonts w:hint="eastAsia"/>
+        </w:rPr>
+        <w:t>获得</w:t>
+      </w:r>
+      <w:r>
+        <w:t>买家的地址保存的地址信息：</w:t>
+      </w:r>
+      <w:r>
+        <w:rPr>
+          <w:rFonts w:hint="eastAsia"/>
+        </w:rPr>
+        <w:t xml:space="preserve"> </w:t>
+      </w:r>
+      <w:r>
+        <w:rPr>
+          <w:rFonts w:hint="eastAsia"/>
+          <w:color w:val="FF0000"/>
+        </w:rPr>
+        <w:t>app-&gt;</w:t>
+      </w:r>
+      <w:r>
+        <w:rPr>
+          <w:color w:val="FF0000"/>
+        </w:rPr>
+        <w:t>submit_order.js</w:t>
+      </w:r>
+      <w:r>
+        <w:t xml:space="preserve">   </w:t>
+      </w:r>
+      <w:proofErr w:type="gramStart"/>
+      <w:r>
+        <w:rPr>
+          <w:rFonts w:hint="eastAsia"/>
+        </w:rPr>
+        <w:t>搜</w:t>
+      </w:r>
+      <w:proofErr w:type="gramEnd"/>
+      <w:r>
+        <w:rPr>
+          <w:rFonts w:hint="eastAsia"/>
+        </w:rPr>
+        <w:t xml:space="preserve">  </w:t>
+      </w:r>
+      <w:r>
+        <w:rPr>
+          <w:rFonts w:hint="eastAsia"/>
+          <w:color w:val="FF0000"/>
+        </w:rPr>
+        <w:t>从数据库中获得买家保存的地址信息</w:t>
+      </w:r>
+      <w:r>
+        <w:rPr>
+          <w:rFonts w:hint="eastAsia"/>
+        </w:rPr>
+        <w:t xml:space="preserve"> </w:t>
+      </w:r>
+      <w:r>
+        <w:rPr>
+          <w:rFonts w:hint="eastAsia"/>
+        </w:rPr>
+        <w:t>（接口代码</w:t>
+      </w:r>
+      <w:r>
+        <w:t>已写好，去掉注释即可）</w:t>
+      </w:r>
+    </w:p>
+    <w:p>
+      <w:r>
+        <w:rPr>
+          <w:rFonts w:hint="eastAsia"/>
+        </w:rPr>
+        <w:t>承上</w:t>
+      </w:r>
+      <w:r>
+        <w:t>-------</w:t>
+      </w:r>
+      <w:r>
+        <w:t>根据</w:t>
+      </w:r>
+      <w:r>
+        <w:rPr>
+          <w:rFonts w:hint="eastAsia"/>
+        </w:rPr>
+        <w:t>你的</w:t>
+      </w:r>
+      <w:r>
+        <w:t>变量名将我的变量名改成你的</w:t>
+      </w:r>
+      <w:r>
+        <w:rPr>
+          <w:rFonts w:hint="eastAsia"/>
+        </w:rPr>
+        <w:t xml:space="preserve">  </w:t>
+      </w:r>
+      <w:r>
+        <w:rPr>
+          <w:rFonts w:hint="eastAsia"/>
+        </w:rPr>
+        <w:t>搜</w:t>
+      </w:r>
+      <w:r>
+        <w:rPr>
+          <w:rFonts w:hint="eastAsia"/>
+        </w:rPr>
+        <w:t xml:space="preserve"> </w:t>
+      </w:r>
+      <w:r>
+        <w:rPr>
+          <w:color w:val="FF0000"/>
+        </w:rPr>
+        <w:t>$</w:t>
+      </w:r>
+      <w:proofErr w:type="spellStart"/>
+      <w:r>
+        <w:rPr>
+          <w:color w:val="FF0000"/>
+        </w:rPr>
+        <w:t>scope.userAddr</w:t>
+      </w:r>
+      <w:proofErr w:type="spellEnd"/>
+      <w:r>
+        <w:t xml:space="preserve">     </w:t>
+      </w:r>
+      <w:r>
+        <w:rPr>
+          <w:rFonts w:hint="eastAsia"/>
+        </w:rPr>
+        <w:t>（改</w:t>
+      </w:r>
+      <w:r>
+        <w:t>这个对象的属性名</w:t>
+      </w:r>
+      <w:r>
+        <w:rPr>
+          <w:rFonts w:hint="eastAsia"/>
+        </w:rPr>
+        <w:t>（变量名</w:t>
+      </w:r>
+      <w:r>
+        <w:t>）即可）</w:t>
+      </w:r>
+    </w:p>
+    <w:p>
+      <w:r>
+        <w:rPr>
+          <w:rFonts w:hint="eastAsia"/>
+        </w:rPr>
+        <w:t>承上</w:t>
+      </w:r>
+      <w:r>
+        <w:t>------</w:t>
+      </w:r>
+      <w:r>
+        <w:rPr>
+          <w:rFonts w:hint="eastAsia"/>
+        </w:rPr>
+        <w:t>找到</w:t>
+      </w:r>
+      <w:r>
+        <w:rPr>
+          <w:color w:val="FF0000"/>
+        </w:rPr>
+        <w:t>submit_order.html</w:t>
+      </w:r>
+      <w:r>
+        <w:t xml:space="preserve">  </w:t>
+      </w:r>
+      <w:r>
+        <w:rPr>
+          <w:rFonts w:hint="eastAsia"/>
+        </w:rPr>
+        <w:t>搜</w:t>
+      </w:r>
+      <w:r>
+        <w:t xml:space="preserve"> </w:t>
+      </w:r>
+      <w:proofErr w:type="spellStart"/>
+      <w:r>
+        <w:rPr>
+          <w:color w:val="FF0000"/>
+        </w:rPr>
+        <w:t>userAddr</w:t>
+      </w:r>
+      <w:proofErr w:type="spellEnd"/>
+      <w:r>
+        <w:t xml:space="preserve">   </w:t>
+      </w:r>
+      <w:r>
+        <w:rPr>
+          <w:rFonts w:hint="eastAsia"/>
+        </w:rPr>
+        <w:t>（可以</w:t>
+      </w:r>
+      <w:r>
+        <w:t>看到该变量在</w:t>
+      </w:r>
+      <w:r>
+        <w:rPr>
+          <w:rFonts w:hint="eastAsia"/>
+        </w:rPr>
+        <w:t>{</w:t>
+      </w:r>
+      <w:r>
+        <w:t>{}}</w:t>
+      </w:r>
+      <w:r>
+        <w:rPr>
+          <w:rFonts w:hint="eastAsia"/>
+        </w:rPr>
+        <w:t>里面</w:t>
+      </w:r>
+      <w:r>
+        <w:t>，将该</w:t>
+      </w:r>
+      <w:r>
+        <w:rPr>
+          <w:rFonts w:hint="eastAsia"/>
+        </w:rPr>
+        <w:t>对象</w:t>
+      </w:r>
+      <w:r>
+        <w:t>的属性名改成你的，如上操作）</w:t>
+      </w:r>
+    </w:p>
+    <w:p>
+      <w:r>
+        <w:rPr>
+          <w:rFonts w:hint="eastAsia"/>
+        </w:rPr>
+        <w:t>承上</w:t>
+      </w:r>
+      <w:r>
+        <w:rPr>
+          <w:rFonts w:hint="eastAsia"/>
+        </w:rPr>
+        <w:t>-</w:t>
+      </w:r>
+      <w:r>
+        <w:t>--</w:t>
+      </w:r>
+      <w:r>
+        <w:t>检查变量名是否改错</w:t>
+      </w:r>
+      <w:r>
+        <w:rPr>
+          <w:rFonts w:hint="eastAsia"/>
+        </w:rPr>
+        <w:t xml:space="preserve">  </w:t>
+      </w:r>
+      <w:r>
+        <w:rPr>
+          <w:rFonts w:hint="eastAsia"/>
+        </w:rPr>
+        <w:t>刷新</w:t>
+      </w:r>
+      <w:r>
+        <w:t>页面，看控制台没报错即可</w:t>
+      </w:r>
+    </w:p>
+    <w:p>
+      <w:pPr>
+        <w:rPr>
+          <w:rFonts w:hint="eastAsia"/>
+        </w:rPr>
+      </w:pPr>
+    </w:p>
+    <w:p>
+      <w:pPr>
+        <w:rPr>
+          <w:color w:val="FF0000"/>
+        </w:rPr>
+      </w:pPr>
+      <w:r>
+        <w:rPr>
+          <w:rFonts w:hint="eastAsia"/>
+        </w:rPr>
+        <w:t>得到买家</w:t>
+      </w:r>
+      <w:r>
+        <w:t>所有的地址信息</w:t>
+      </w:r>
+      <w:r>
+        <w:rPr>
+          <w:rFonts w:hint="eastAsia"/>
+        </w:rPr>
+        <w:t xml:space="preserve"> </w:t>
+      </w:r>
+      <w:r>
+        <w:rPr>
+          <w:rFonts w:hint="eastAsia"/>
+          <w:color w:val="FF0000"/>
+        </w:rPr>
+        <w:t>app-&gt;</w:t>
+      </w:r>
+      <w:r>
+        <w:rPr>
+          <w:color w:val="FF0000"/>
+        </w:rPr>
+        <w:t>submit_order.js</w:t>
+      </w:r>
+      <w:r>
+        <w:rPr>
+          <w:color w:val="FF0000"/>
+        </w:rPr>
+        <w:t xml:space="preserve"> </w:t>
+      </w:r>
+      <w:r>
+        <w:rPr>
+          <w:rFonts w:hint="eastAsia"/>
+        </w:rPr>
+        <w:t>搜</w:t>
+      </w:r>
+      <w:r>
+        <w:rPr>
+          <w:rFonts w:hint="eastAsia"/>
+          <w:color w:val="FF0000"/>
+        </w:rPr>
+        <w:t xml:space="preserve"> </w:t>
+      </w:r>
+      <w:r>
+        <w:rPr>
+          <w:rFonts w:hint="eastAsia"/>
+          <w:color w:val="FF0000"/>
+        </w:rPr>
+        <w:t>页面</w:t>
+      </w:r>
+      <w:proofErr w:type="gramStart"/>
+      <w:r>
+        <w:rPr>
+          <w:rFonts w:hint="eastAsia"/>
+          <w:color w:val="FF0000"/>
+        </w:rPr>
+        <w:t>一</w:t>
+      </w:r>
+      <w:proofErr w:type="gramEnd"/>
+      <w:r>
+        <w:rPr>
+          <w:rFonts w:hint="eastAsia"/>
+          <w:color w:val="FF0000"/>
+        </w:rPr>
+        <w:t>加载得到该买家的所有地址信息</w:t>
+      </w:r>
+    </w:p>
+    <w:p>
+      <w:r>
+        <w:rPr>
+          <w:rFonts w:hint="eastAsia"/>
+        </w:rPr>
+        <w:t>（此处</w:t>
+      </w:r>
+      <w:r>
+        <w:t>的</w:t>
+      </w:r>
+      <w:proofErr w:type="gramStart"/>
+      <w:r>
+        <w:t>数据写死即</w:t>
+      </w:r>
+      <w:proofErr w:type="gramEnd"/>
+      <w:r>
+        <w:t>可，查看返回数据是否正常，正常即</w:t>
+      </w:r>
+      <w:r>
+        <w:rPr>
+          <w:rFonts w:hint="eastAsia"/>
+        </w:rPr>
+        <w:t>OK</w:t>
+      </w:r>
+      <w:r>
+        <w:t>）</w:t>
+      </w:r>
+    </w:p>
+    <w:p>
+      <w:r>
+        <w:rPr>
+          <w:rFonts w:hint="eastAsia"/>
+        </w:rPr>
+        <w:t>承上</w:t>
+      </w:r>
+      <w:r>
+        <w:rPr>
+          <w:rFonts w:hint="eastAsia"/>
+        </w:rPr>
+        <w:t>-</w:t>
+      </w:r>
+      <w:r>
+        <w:t>---</w:t>
+      </w:r>
+      <w:r>
+        <w:t>根据你的变量名将我的变量名</w:t>
+      </w:r>
+      <w:r>
+        <w:rPr>
+          <w:rFonts w:hint="eastAsia"/>
+        </w:rPr>
+        <w:t>改</w:t>
+      </w:r>
+      <w:r>
+        <w:t>成你的</w:t>
+      </w:r>
+      <w:r>
+        <w:rPr>
+          <w:rFonts w:hint="eastAsia"/>
+        </w:rPr>
+        <w:t xml:space="preserve">   </w:t>
+      </w:r>
+      <w:r>
+        <w:rPr>
+          <w:rFonts w:hint="eastAsia"/>
+        </w:rPr>
+        <w:t>搜</w:t>
+      </w:r>
+      <w:r>
+        <w:rPr>
+          <w:rFonts w:hint="eastAsia"/>
+        </w:rPr>
+        <w:t xml:space="preserve"> </w:t>
+      </w:r>
+      <w:r>
+        <w:rPr>
+          <w:color w:val="FF0000"/>
+        </w:rPr>
+        <w:t>$</w:t>
+      </w:r>
+      <w:proofErr w:type="spellStart"/>
+      <w:r>
+        <w:rPr>
+          <w:color w:val="FF0000"/>
+        </w:rPr>
+        <w:t>scope.userAddrLists</w:t>
+      </w:r>
+      <w:proofErr w:type="spellEnd"/>
+      <w:r>
+        <w:t xml:space="preserve">  </w:t>
+      </w:r>
+      <w:r>
+        <w:t xml:space="preserve"> </w:t>
+      </w:r>
+      <w:r>
+        <w:rPr>
+          <w:rFonts w:hint="eastAsia"/>
+        </w:rPr>
+        <w:t>（改</w:t>
+      </w:r>
+      <w:r>
+        <w:t>这个对象的属性名</w:t>
+      </w:r>
+      <w:r>
+        <w:rPr>
+          <w:rFonts w:hint="eastAsia"/>
+        </w:rPr>
+        <w:t>（变量名</w:t>
+      </w:r>
+      <w:r>
+        <w:t>）即可）</w:t>
+      </w:r>
+    </w:p>
+    <w:p>
+      <w:r>
+        <w:rPr>
+          <w:rFonts w:hint="eastAsia"/>
+        </w:rPr>
+        <w:t>承上</w:t>
+      </w:r>
+      <w:r>
+        <w:rPr>
+          <w:rFonts w:hint="eastAsia"/>
+        </w:rPr>
+        <w:t>-</w:t>
+      </w:r>
+      <w:r>
+        <w:t>---</w:t>
+      </w:r>
+      <w:r>
+        <w:t>找到</w:t>
+      </w:r>
+      <w:r>
+        <w:rPr>
+          <w:rFonts w:hint="eastAsia"/>
+        </w:rPr>
+        <w:t xml:space="preserve"> </w:t>
+      </w:r>
+      <w:r>
+        <w:rPr>
+          <w:color w:val="FF0000"/>
+        </w:rPr>
+        <w:t>submit_order.html</w:t>
+      </w:r>
+      <w:r>
+        <w:rPr>
+          <w:color w:val="000000" w:themeColor="text1"/>
+        </w:rPr>
+        <w:t xml:space="preserve"> </w:t>
+      </w:r>
+      <w:r>
+        <w:rPr>
+          <w:rFonts w:hint="eastAsia"/>
+          <w:color w:val="000000" w:themeColor="text1"/>
+        </w:rPr>
+        <w:t>搜</w:t>
+      </w:r>
+      <w:r>
+        <w:rPr>
+          <w:rFonts w:hint="eastAsia"/>
+          <w:color w:val="000000" w:themeColor="text1"/>
+        </w:rPr>
+        <w:t xml:space="preserve"> </w:t>
+      </w:r>
+      <w:proofErr w:type="spellStart"/>
+      <w:r>
+        <w:rPr>
+          <w:color w:val="FF0000"/>
+        </w:rPr>
+        <w:t>userAddrLists</w:t>
+      </w:r>
+      <w:proofErr w:type="spellEnd"/>
+      <w:r>
+        <w:rPr>
+          <w:color w:val="FF0000"/>
+        </w:rPr>
+        <w:t xml:space="preserve">  </w:t>
+      </w:r>
+      <w:r>
+        <w:rPr>
+          <w:rFonts w:hint="eastAsia"/>
+        </w:rPr>
+        <w:t>（可以</w:t>
+      </w:r>
+      <w:r>
+        <w:t>看到该变量在</w:t>
+      </w:r>
+      <w:r>
+        <w:rPr>
+          <w:rFonts w:hint="eastAsia"/>
+        </w:rPr>
+        <w:t>{</w:t>
+      </w:r>
+      <w:r>
+        <w:t>{}}</w:t>
+      </w:r>
+      <w:r>
+        <w:rPr>
+          <w:rFonts w:hint="eastAsia"/>
+        </w:rPr>
+        <w:t>里面</w:t>
+      </w:r>
+      <w:r>
+        <w:t>，将该</w:t>
+      </w:r>
+      <w:r>
+        <w:rPr>
+          <w:rFonts w:hint="eastAsia"/>
+        </w:rPr>
+        <w:t>对象</w:t>
+      </w:r>
+      <w:r>
+        <w:t>的属性名改成你的，如上操作）</w:t>
+      </w:r>
+    </w:p>
+    <w:p>
+      <w:r>
+        <w:rPr>
+          <w:rFonts w:hint="eastAsia"/>
+        </w:rPr>
+        <w:t>承上</w:t>
+      </w:r>
+      <w:r>
+        <w:rPr>
+          <w:rFonts w:hint="eastAsia"/>
+        </w:rPr>
+        <w:t>-</w:t>
+      </w:r>
+      <w:r>
+        <w:t>--</w:t>
+      </w:r>
+      <w:r>
+        <w:t>检查变量名是否改错</w:t>
+      </w:r>
+      <w:r>
+        <w:rPr>
+          <w:rFonts w:hint="eastAsia"/>
+        </w:rPr>
+        <w:t xml:space="preserve">  </w:t>
+      </w:r>
+      <w:r>
+        <w:rPr>
+          <w:rFonts w:hint="eastAsia"/>
+        </w:rPr>
+        <w:t>刷新</w:t>
+      </w:r>
+      <w:r>
+        <w:t>页面，看控制台没报错即可</w:t>
+      </w:r>
+    </w:p>
+    <w:p>
+      <w:pPr>
+        <w:rPr>
+          <w:rFonts w:hint="eastAsia"/>
+        </w:rPr>
+      </w:pPr>
+    </w:p>
+    <w:p>
+      <w:r>
+        <w:rPr>
+          <w:rFonts w:hint="eastAsia"/>
+        </w:rPr>
+        <w:t>保存</w:t>
+      </w:r>
+      <w:r>
+        <w:t>买家选择的默认地址信息</w:t>
+      </w:r>
+      <w:r>
+        <w:rPr>
+          <w:rFonts w:hint="eastAsia"/>
+        </w:rPr>
+        <w:t xml:space="preserve"> </w:t>
+      </w:r>
+      <w:r>
+        <w:rPr>
+          <w:rFonts w:hint="eastAsia"/>
+          <w:color w:val="FF0000"/>
+        </w:rPr>
+        <w:t>app-&gt;</w:t>
+      </w:r>
+      <w:r>
+        <w:rPr>
+          <w:color w:val="FF0000"/>
+        </w:rPr>
+        <w:t>submit_order.js</w:t>
+      </w:r>
+      <w:r>
+        <w:rPr>
+          <w:color w:val="FF0000"/>
+        </w:rPr>
+        <w:t xml:space="preserve"> </w:t>
+      </w:r>
+      <w:r>
+        <w:rPr>
+          <w:rFonts w:hint="eastAsia"/>
+          <w:shd w:val="pct15" w:color="auto" w:fill="FFFFFF"/>
+        </w:rPr>
+        <w:t>搜</w:t>
+      </w:r>
+      <w:r>
+        <w:rPr>
+          <w:rFonts w:hint="eastAsia"/>
+          <w:color w:val="FF0000"/>
+        </w:rPr>
+        <w:t xml:space="preserve">  </w:t>
+      </w:r>
+      <w:r>
+        <w:rPr>
+          <w:rFonts w:hint="eastAsia"/>
+          <w:color w:val="FF0000"/>
+        </w:rPr>
+        <w:t>给选择默认地址的确认按钮添加</w:t>
+      </w:r>
+      <w:r>
+        <w:rPr>
+          <w:rFonts w:hint="eastAsia"/>
+          <w:color w:val="FF0000"/>
+        </w:rPr>
+        <w:lastRenderedPageBreak/>
+        <w:t>事件</w:t>
+      </w:r>
+      <w:r>
+        <w:rPr>
+          <w:rFonts w:hint="eastAsia"/>
+          <w:color w:val="FF0000"/>
+        </w:rPr>
+        <w:t xml:space="preserve">  </w:t>
+      </w:r>
+      <w:r>
+        <w:rPr>
+          <w:rFonts w:hint="eastAsia"/>
+        </w:rPr>
+        <w:t>（此处</w:t>
+      </w:r>
+      <w:r>
+        <w:t>的</w:t>
+      </w:r>
+      <w:proofErr w:type="gramStart"/>
+      <w:r>
+        <w:t>数据写死即</w:t>
+      </w:r>
+      <w:proofErr w:type="gramEnd"/>
+      <w:r>
+        <w:t>可，查看返回数据是否正常，正常即</w:t>
+      </w:r>
+      <w:r>
+        <w:rPr>
+          <w:rFonts w:hint="eastAsia"/>
+        </w:rPr>
+        <w:t>OK</w:t>
+      </w:r>
+      <w:r>
+        <w:t>）</w:t>
+      </w:r>
+    </w:p>
+    <w:p>
+      <w:pPr>
+        <w:rPr>
+          <w:rFonts w:hint="eastAsia"/>
+        </w:rPr>
+      </w:pPr>
       <w:bookmarkStart w:id="0" w:name="_GoBack"/>
       <w:bookmarkEnd w:id="0"/>
-    </w:p>
-    <w:p>
-      <w:r>
-        <w:rPr>
-          <w:rFonts w:hint="eastAsia"/>
-        </w:rPr>
-        <w:t xml:space="preserve"> </w:t>
-      </w:r>
     </w:p>
     <w:sectPr>
       <w:pgSz w:w="11906" w:h="16838"/>
@@ -893,6 +1869,15 @@
     <w:semiHidden/>
     <w:unhideWhenUsed/>
   </w:style>
+  <w:style w:type="character" w:styleId="a3">
+    <w:name w:val="Hyperlink"/>
+    <w:basedOn w:val="a0"/>
+    <w:rsid w:val="00097B1D"/>
+    <w:rPr>
+      <w:color w:val="0563C1" w:themeColor="hyperlink"/>
+      <w:u w:val="single"/>
+    </w:rPr>
+  </w:style>
 </w:styles>
 </file>
 

--- a/src/main/webapp/bookstore_v1.1/前台接口说明文档/买家说明文档.docx
+++ b/src/main/webapp/bookstore_v1.1/前台接口说明文档/买家说明文档.docx
@@ -1490,66 +1490,423 @@
           <w:lang w:val="en-US" w:eastAsia="zh-CN"/>
         </w:rPr>
       </w:pPr>
+    </w:p>
+    <w:p>
+      <w:pPr>
+        <w:numPr>
+          <w:ilvl w:val="0"/>
+          <w:numId w:val="0"/>
+        </w:numPr>
+        <w:rPr>
+          <w:rFonts w:hint="eastAsia" w:asciiTheme="minorEastAsia" w:hAnsiTheme="minorEastAsia" w:cstheme="minorEastAsia"/>
+          <w:color w:val="auto"/>
+          <w:lang w:val="en-US" w:eastAsia="zh-CN"/>
+        </w:rPr>
+      </w:pPr>
+    </w:p>
+    <w:p>
+      <w:pPr>
+        <w:numPr>
+          <w:ilvl w:val="0"/>
+          <w:numId w:val="0"/>
+        </w:numPr>
+        <w:rPr>
+          <w:rFonts w:hint="eastAsia" w:asciiTheme="minorEastAsia" w:hAnsiTheme="minorEastAsia" w:cstheme="minorEastAsia"/>
+          <w:color w:val="auto"/>
+          <w:lang w:val="en-US" w:eastAsia="zh-CN"/>
+        </w:rPr>
+      </w:pPr>
+    </w:p>
+    <w:p>
+      <w:pPr>
+        <w:rPr>
+          <w:rFonts w:hint="eastAsia" w:asciiTheme="minorEastAsia" w:hAnsiTheme="minorEastAsia" w:cstheme="minorEastAsia"/>
+          <w:color w:val="auto"/>
+          <w:sz w:val="32"/>
+          <w:szCs w:val="32"/>
+          <w:lang w:val="en-US" w:eastAsia="zh-CN"/>
+        </w:rPr>
+      </w:pPr>
+      <w:r>
+        <w:rPr>
+          <w:rFonts w:hint="eastAsia" w:asciiTheme="minorEastAsia" w:hAnsiTheme="minorEastAsia" w:cstheme="minorEastAsia"/>
+          <w:color w:val="auto"/>
+          <w:sz w:val="32"/>
+          <w:szCs w:val="32"/>
+          <w:lang w:val="en-US" w:eastAsia="zh-CN"/>
+        </w:rPr>
+        <w:t>忘记密码页</w:t>
+      </w:r>
+    </w:p>
+    <w:p>
+      <w:pPr>
+        <w:numPr>
+          <w:ilvl w:val="0"/>
+          <w:numId w:val="0"/>
+        </w:numPr>
+        <w:rPr>
+          <w:rFonts w:hint="eastAsia" w:asciiTheme="minorEastAsia" w:hAnsiTheme="minorEastAsia" w:cstheme="minorEastAsia"/>
+          <w:color w:val="auto"/>
+          <w:lang w:val="en-US" w:eastAsia="zh-CN"/>
+        </w:rPr>
+      </w:pPr>
+      <w:r>
+        <w:rPr>
+          <w:rFonts w:hint="eastAsia" w:asciiTheme="minorEastAsia" w:hAnsiTheme="minorEastAsia" w:cstheme="minorEastAsia"/>
+          <w:color w:val="auto"/>
+          <w:lang w:val="en-US" w:eastAsia="zh-CN"/>
+        </w:rPr>
+        <w:t>页面的url：打开</w:t>
+      </w:r>
+    </w:p>
+    <w:p>
+      <w:pPr>
+        <w:numPr>
+          <w:ilvl w:val="0"/>
+          <w:numId w:val="0"/>
+        </w:numPr>
+        <w:rPr>
+          <w:rFonts w:hint="eastAsia" w:asciiTheme="minorEastAsia" w:hAnsiTheme="minorEastAsia" w:cstheme="minorEastAsia"/>
+          <w:color w:val="auto"/>
+          <w:lang w:val="en-US" w:eastAsia="zh-CN"/>
+        </w:rPr>
+      </w:pPr>
+      <w:r>
+        <w:rPr>
+          <w:rFonts w:hint="eastAsia" w:asciiTheme="minorEastAsia" w:hAnsiTheme="minorEastAsia" w:cstheme="minorEastAsia"/>
+          <w:color w:val="auto"/>
+          <w:lang w:val="en-US" w:eastAsia="zh-CN"/>
+        </w:rPr>
+        <w:t>http://localhost:8080/bookstore_v1.1/email_reset.html   页面，点击右下角那个忘记密码进入，通过在登录页面点击不同的角色来重置密码   （此处的重置密码包括买家和卖家）</w:t>
+      </w:r>
+    </w:p>
+    <w:p>
+      <w:pPr>
+        <w:numPr>
+          <w:ilvl w:val="0"/>
+          <w:numId w:val="0"/>
+        </w:numPr>
+        <w:rPr>
+          <w:rFonts w:hint="eastAsia" w:asciiTheme="minorEastAsia" w:hAnsiTheme="minorEastAsia" w:cstheme="minorEastAsia"/>
+          <w:color w:val="auto"/>
+          <w:lang w:val="en-US" w:eastAsia="zh-CN"/>
+        </w:rPr>
+      </w:pPr>
+      <w:r>
+        <w:rPr>
+          <w:rFonts w:hint="eastAsia" w:asciiTheme="minorEastAsia" w:hAnsiTheme="minorEastAsia" w:cstheme="minorEastAsia"/>
+          <w:color w:val="auto"/>
+          <w:lang w:val="en-US" w:eastAsia="zh-CN"/>
+        </w:rPr>
+        <w:t>保存用户修改后的新密码</w:t>
+      </w:r>
+    </w:p>
+    <w:p>
+      <w:pPr>
+        <w:numPr>
+          <w:ilvl w:val="0"/>
+          <w:numId w:val="0"/>
+        </w:numPr>
+        <w:rPr>
+          <w:rFonts w:hint="eastAsia" w:asciiTheme="minorEastAsia" w:hAnsiTheme="minorEastAsia" w:cstheme="minorEastAsia"/>
+          <w:color w:val="auto"/>
+          <w:lang w:val="en-US" w:eastAsia="zh-CN"/>
+        </w:rPr>
+      </w:pPr>
+      <w:r>
+        <w:rPr>
+          <w:rFonts w:hint="eastAsia" w:asciiTheme="minorEastAsia" w:hAnsiTheme="minorEastAsia" w:cstheme="minorEastAsia"/>
+          <w:color w:val="auto"/>
+          <w:lang w:val="en-US" w:eastAsia="zh-CN"/>
+        </w:rPr>
+        <w:t xml:space="preserve">     </w:t>
+      </w:r>
+      <w:r>
+        <w:rPr>
+          <w:rFonts w:hint="eastAsia" w:asciiTheme="minorEastAsia" w:hAnsiTheme="minorEastAsia" w:cstheme="minorEastAsia"/>
+          <w:color w:val="FF0000"/>
+          <w:lang w:val="en-US" w:eastAsia="zh-CN"/>
+        </w:rPr>
+        <w:t xml:space="preserve">app-&gt;email_reset.js </w:t>
+      </w:r>
+      <w:r>
+        <w:rPr>
+          <w:rFonts w:hint="eastAsia" w:asciiTheme="minorEastAsia" w:hAnsiTheme="minorEastAsia" w:cstheme="minorEastAsia"/>
+          <w:color w:val="auto"/>
+          <w:lang w:val="en-US" w:eastAsia="zh-CN"/>
+        </w:rPr>
+        <w:t xml:space="preserve">   搜   </w:t>
+      </w:r>
+      <w:r>
+        <w:rPr>
+          <w:rFonts w:hint="eastAsia" w:asciiTheme="minorEastAsia" w:hAnsiTheme="minorEastAsia" w:cstheme="minorEastAsia"/>
+          <w:color w:val="FF0000"/>
+          <w:lang w:val="en-US" w:eastAsia="zh-CN"/>
+        </w:rPr>
+        <w:t xml:space="preserve">提交用户重置的密码 </w:t>
+      </w:r>
+      <w:r>
+        <w:rPr>
+          <w:rFonts w:hint="eastAsia" w:asciiTheme="minorEastAsia" w:hAnsiTheme="minorEastAsia" w:cstheme="minorEastAsia"/>
+          <w:color w:val="auto"/>
+          <w:lang w:val="en-US" w:eastAsia="zh-CN"/>
+        </w:rPr>
+        <w:t xml:space="preserve">  （接口代码已写好，参数自拟，查看返回结果符合页面需求即可）  </w:t>
+      </w:r>
+    </w:p>
+    <w:p>
+      <w:pPr>
+        <w:numPr>
+          <w:ilvl w:val="0"/>
+          <w:numId w:val="0"/>
+        </w:numPr>
+        <w:rPr>
+          <w:rFonts w:hint="eastAsia" w:asciiTheme="minorEastAsia" w:hAnsiTheme="minorEastAsia" w:cstheme="minorEastAsia"/>
+          <w:color w:val="auto"/>
+          <w:lang w:val="en-US" w:eastAsia="zh-CN"/>
+        </w:rPr>
+      </w:pPr>
+      <w:r>
+        <w:rPr>
+          <w:rFonts w:hint="eastAsia" w:asciiTheme="minorEastAsia" w:hAnsiTheme="minorEastAsia" w:cstheme="minorEastAsia"/>
+          <w:color w:val="auto"/>
+          <w:lang w:val="en-US" w:eastAsia="zh-CN"/>
+        </w:rPr>
+        <w:t xml:space="preserve">      </w:t>
+      </w:r>
+      <w:r>
+        <w:rPr>
+          <w:rFonts w:hint="eastAsia" w:asciiTheme="minorEastAsia" w:hAnsiTheme="minorEastAsia" w:cstheme="minorEastAsia"/>
+          <w:color w:val="FF0000"/>
+          <w:lang w:val="en-US" w:eastAsia="zh-CN"/>
+        </w:rPr>
+        <w:t>app-&gt;email_reset.js</w:t>
+      </w:r>
+      <w:r>
+        <w:rPr>
+          <w:rFonts w:hint="eastAsia" w:asciiTheme="minorEastAsia" w:hAnsiTheme="minorEastAsia" w:cstheme="minorEastAsia"/>
+          <w:color w:val="auto"/>
+          <w:lang w:val="en-US" w:eastAsia="zh-CN"/>
+        </w:rPr>
+        <w:t xml:space="preserve">  承上----根据你这个接口需要传的参数的名称改我的变量名  </w:t>
+      </w:r>
+    </w:p>
+    <w:p>
+      <w:pPr>
+        <w:numPr>
+          <w:ilvl w:val="0"/>
+          <w:numId w:val="0"/>
+        </w:numPr>
+        <w:rPr>
+          <w:rFonts w:hint="eastAsia" w:asciiTheme="minorEastAsia" w:hAnsiTheme="minorEastAsia" w:cstheme="minorEastAsia"/>
+          <w:color w:val="auto"/>
+          <w:lang w:val="en-US" w:eastAsia="zh-CN"/>
+        </w:rPr>
+      </w:pPr>
+      <w:r>
+        <w:rPr>
+          <w:rFonts w:hint="eastAsia" w:asciiTheme="minorEastAsia" w:hAnsiTheme="minorEastAsia" w:cstheme="minorEastAsia"/>
+          <w:color w:val="auto"/>
+          <w:lang w:val="en-US" w:eastAsia="zh-CN"/>
+        </w:rPr>
+        <w:t xml:space="preserve">搜  </w:t>
+      </w:r>
+      <w:r>
+        <w:rPr>
+          <w:rFonts w:hint="eastAsia" w:asciiTheme="minorEastAsia" w:hAnsiTheme="minorEastAsia" w:cstheme="minorEastAsia"/>
+          <w:color w:val="FF0000"/>
+          <w:lang w:val="en-US" w:eastAsia="zh-CN"/>
+        </w:rPr>
+        <w:t xml:space="preserve">$scope.regi </w:t>
+      </w:r>
+      <w:r>
+        <w:rPr>
+          <w:rFonts w:hint="eastAsia" w:asciiTheme="minorEastAsia" w:hAnsiTheme="minorEastAsia" w:cstheme="minorEastAsia"/>
+          <w:color w:val="auto"/>
+          <w:lang w:val="en-US" w:eastAsia="zh-CN"/>
+        </w:rPr>
+        <w:t xml:space="preserve">  （将其变量名改掉即可）</w:t>
+      </w:r>
+    </w:p>
+    <w:p>
+      <w:pPr>
+        <w:numPr>
+          <w:ilvl w:val="0"/>
+          <w:numId w:val="0"/>
+        </w:numPr>
+        <w:rPr>
+          <w:rFonts w:hint="eastAsia" w:asciiTheme="minorEastAsia" w:hAnsiTheme="minorEastAsia" w:cstheme="minorEastAsia"/>
+          <w:color w:val="auto"/>
+          <w:lang w:val="en-US" w:eastAsia="zh-CN"/>
+        </w:rPr>
+      </w:pPr>
+      <w:r>
+        <w:rPr>
+          <w:rFonts w:hint="eastAsia" w:asciiTheme="minorEastAsia" w:hAnsiTheme="minorEastAsia" w:cstheme="minorEastAsia"/>
+          <w:color w:val="auto"/>
+          <w:lang w:val="en-US" w:eastAsia="zh-CN"/>
+        </w:rPr>
+        <w:t xml:space="preserve">    </w:t>
+      </w:r>
+      <w:r>
+        <w:rPr>
+          <w:rFonts w:hint="eastAsia" w:asciiTheme="minorEastAsia" w:hAnsiTheme="minorEastAsia" w:cstheme="minorEastAsia"/>
+          <w:color w:val="FF0000"/>
+          <w:lang w:val="en-US" w:eastAsia="zh-CN"/>
+        </w:rPr>
+        <w:t xml:space="preserve">  email_reset.html </w:t>
+      </w:r>
+      <w:r>
+        <w:rPr>
+          <w:rFonts w:hint="eastAsia" w:asciiTheme="minorEastAsia" w:hAnsiTheme="minorEastAsia" w:cstheme="minorEastAsia"/>
+          <w:color w:val="auto"/>
+          <w:lang w:val="en-US" w:eastAsia="zh-CN"/>
+        </w:rPr>
+        <w:t xml:space="preserve">   搜   </w:t>
+      </w:r>
+      <w:r>
+        <w:rPr>
+          <w:rFonts w:hint="eastAsia" w:asciiTheme="minorEastAsia" w:hAnsiTheme="minorEastAsia" w:cstheme="minorEastAsia"/>
+          <w:color w:val="FF0000"/>
+          <w:lang w:val="en-US" w:eastAsia="zh-CN"/>
+        </w:rPr>
+        <w:t xml:space="preserve">regi   </w:t>
+      </w:r>
+      <w:r>
+        <w:rPr>
+          <w:rFonts w:hint="eastAsia" w:asciiTheme="minorEastAsia" w:hAnsiTheme="minorEastAsia" w:cstheme="minorEastAsia"/>
+          <w:color w:val="auto"/>
+          <w:lang w:val="en-US" w:eastAsia="zh-CN"/>
+        </w:rPr>
+        <w:t>将其属性名改掉即可  这里的变量名都写在ng-model中的</w:t>
+      </w:r>
+    </w:p>
+    <w:p>
+      <w:pPr>
+        <w:rPr>
+          <w:rFonts w:hint="eastAsia" w:asciiTheme="minorEastAsia" w:hAnsiTheme="minorEastAsia" w:cstheme="minorEastAsia"/>
+          <w:color w:val="auto"/>
+          <w:sz w:val="32"/>
+          <w:szCs w:val="32"/>
+          <w:lang w:val="en-US" w:eastAsia="zh-CN"/>
+        </w:rPr>
+      </w:pPr>
+    </w:p>
+    <w:p>
+      <w:pPr>
+        <w:rPr>
+          <w:rFonts w:hint="eastAsia" w:asciiTheme="minorEastAsia" w:hAnsiTheme="minorEastAsia" w:cstheme="minorEastAsia"/>
+          <w:color w:val="auto"/>
+          <w:sz w:val="32"/>
+          <w:szCs w:val="32"/>
+          <w:lang w:val="en-US" w:eastAsia="zh-CN"/>
+        </w:rPr>
+      </w:pPr>
+    </w:p>
+    <w:p>
+      <w:pPr>
+        <w:rPr>
+          <w:rFonts w:hint="eastAsia" w:asciiTheme="minorEastAsia" w:hAnsiTheme="minorEastAsia" w:cstheme="minorEastAsia"/>
+          <w:color w:val="auto"/>
+          <w:sz w:val="32"/>
+          <w:szCs w:val="32"/>
+          <w:lang w:val="en-US" w:eastAsia="zh-CN"/>
+        </w:rPr>
+      </w:pPr>
+      <w:r>
+        <w:rPr>
+          <w:rFonts w:hint="eastAsia" w:asciiTheme="minorEastAsia" w:hAnsiTheme="minorEastAsia" w:cstheme="minorEastAsia"/>
+          <w:color w:val="auto"/>
+          <w:sz w:val="32"/>
+          <w:szCs w:val="32"/>
+          <w:lang w:val="en-US" w:eastAsia="zh-CN"/>
+        </w:rPr>
+        <w:t>搜索到很多书籍页</w:t>
+      </w:r>
+    </w:p>
+    <w:p>
+      <w:pPr>
+        <w:numPr>
+          <w:ilvl w:val="0"/>
+          <w:numId w:val="0"/>
+        </w:numPr>
+        <w:rPr>
+          <w:rFonts w:hint="eastAsia" w:asciiTheme="minorEastAsia" w:hAnsiTheme="minorEastAsia" w:cstheme="minorEastAsia"/>
+          <w:color w:val="auto"/>
+          <w:lang w:val="en-US" w:eastAsia="zh-CN"/>
+        </w:rPr>
+      </w:pPr>
+      <w:r>
+        <w:rPr>
+          <w:rFonts w:hint="eastAsia" w:asciiTheme="minorEastAsia" w:hAnsiTheme="minorEastAsia" w:cstheme="minorEastAsia"/>
+          <w:color w:val="auto"/>
+          <w:lang w:val="en-US" w:eastAsia="zh-CN"/>
+        </w:rPr>
+        <w:t>页面url:     http://localhost:8080/bookstore_v1.</w:t>
+      </w:r>
       <w:bookmarkStart w:id="0" w:name="_GoBack"/>
       <w:bookmarkEnd w:id="0"/>
-    </w:p>
-    <w:p>
-      <w:pPr>
-        <w:numPr>
-          <w:ilvl w:val="0"/>
-          <w:numId w:val="0"/>
-        </w:numPr>
-        <w:rPr>
-          <w:rFonts w:hint="eastAsia" w:asciiTheme="minorEastAsia" w:hAnsiTheme="minorEastAsia" w:cstheme="minorEastAsia"/>
-          <w:color w:val="auto"/>
-          <w:lang w:val="en-US" w:eastAsia="zh-CN"/>
-        </w:rPr>
-      </w:pPr>
-    </w:p>
-    <w:p>
-      <w:pPr>
-        <w:numPr>
-          <w:ilvl w:val="0"/>
-          <w:numId w:val="0"/>
-        </w:numPr>
-        <w:rPr>
-          <w:rFonts w:hint="eastAsia" w:asciiTheme="minorEastAsia" w:hAnsiTheme="minorEastAsia" w:cstheme="minorEastAsia"/>
-          <w:color w:val="auto"/>
-          <w:lang w:val="en-US" w:eastAsia="zh-CN"/>
-        </w:rPr>
-      </w:pPr>
-    </w:p>
-    <w:p>
-      <w:pPr>
-        <w:rPr>
-          <w:rFonts w:hint="eastAsia" w:asciiTheme="minorEastAsia" w:hAnsiTheme="minorEastAsia" w:cstheme="minorEastAsia"/>
-          <w:color w:val="auto"/>
-          <w:sz w:val="32"/>
-          <w:szCs w:val="32"/>
-          <w:lang w:val="en-US" w:eastAsia="zh-CN"/>
-        </w:rPr>
-      </w:pPr>
-      <w:r>
-        <w:rPr>
-          <w:rFonts w:hint="eastAsia" w:asciiTheme="minorEastAsia" w:hAnsiTheme="minorEastAsia" w:cstheme="minorEastAsia"/>
-          <w:color w:val="auto"/>
-          <w:sz w:val="32"/>
-          <w:szCs w:val="32"/>
-          <w:lang w:val="en-US" w:eastAsia="zh-CN"/>
-        </w:rPr>
-        <w:t>忘记密码页</w:t>
-      </w:r>
-    </w:p>
-    <w:p>
-      <w:pPr>
-        <w:rPr>
-          <w:rFonts w:hint="eastAsia" w:asciiTheme="minorEastAsia" w:hAnsiTheme="minorEastAsia" w:cstheme="minorEastAsia"/>
-          <w:color w:val="auto"/>
-          <w:sz w:val="32"/>
-          <w:szCs w:val="32"/>
-          <w:lang w:val="en-US" w:eastAsia="zh-CN"/>
-        </w:rPr>
-      </w:pPr>
+      <w:r>
+        <w:rPr>
+          <w:rFonts w:hint="eastAsia" w:asciiTheme="minorEastAsia" w:hAnsiTheme="minorEastAsia" w:cstheme="minorEastAsia"/>
+          <w:color w:val="auto"/>
+          <w:lang w:val="en-US" w:eastAsia="zh-CN"/>
+        </w:rPr>
+        <w:t>1/search_book_list.html</w:t>
+      </w:r>
+    </w:p>
+    <w:p>
+      <w:pPr>
+        <w:numPr>
+          <w:ilvl w:val="0"/>
+          <w:numId w:val="0"/>
+        </w:numPr>
+        <w:rPr>
+          <w:rFonts w:hint="eastAsia" w:asciiTheme="minorEastAsia" w:hAnsiTheme="minorEastAsia" w:cstheme="minorEastAsia"/>
+          <w:color w:val="auto"/>
+          <w:lang w:val="en-US" w:eastAsia="zh-CN"/>
+        </w:rPr>
+      </w:pPr>
+      <w:r>
+        <w:rPr>
+          <w:rFonts w:hint="eastAsia" w:asciiTheme="minorEastAsia" w:hAnsiTheme="minorEastAsia" w:cstheme="minorEastAsia"/>
+          <w:color w:val="auto"/>
+          <w:lang w:val="en-US" w:eastAsia="zh-CN"/>
+        </w:rPr>
+        <w:t xml:space="preserve">(1)页面一加载显示从数据库搜索到的书籍信息  </w:t>
+      </w:r>
+      <w:r>
+        <w:rPr>
+          <w:rFonts w:hint="eastAsia" w:asciiTheme="minorEastAsia" w:hAnsiTheme="minorEastAsia" w:cstheme="minorEastAsia"/>
+          <w:color w:val="FF0000"/>
+          <w:lang w:val="en-US" w:eastAsia="zh-CN"/>
+        </w:rPr>
+        <w:t>app-&gt;search_book_list.js</w:t>
+      </w:r>
+      <w:r>
+        <w:rPr>
+          <w:rFonts w:hint="eastAsia" w:asciiTheme="minorEastAsia" w:hAnsiTheme="minorEastAsia" w:cstheme="minorEastAsia"/>
+          <w:color w:val="auto"/>
+          <w:lang w:val="en-US" w:eastAsia="zh-CN"/>
+        </w:rPr>
+        <w:t xml:space="preserve">   搜  </w:t>
+      </w:r>
+      <w:r>
+        <w:rPr>
+          <w:rFonts w:hint="eastAsia" w:asciiTheme="minorEastAsia" w:hAnsiTheme="minorEastAsia" w:cstheme="minorEastAsia"/>
+          <w:color w:val="FF0000"/>
+          <w:lang w:val="en-US" w:eastAsia="zh-CN"/>
+        </w:rPr>
+        <w:t>页面一加载显示搜索到的书籍信息</w:t>
+      </w:r>
+      <w:r>
+        <w:rPr>
+          <w:rFonts w:hint="eastAsia" w:asciiTheme="minorEastAsia" w:hAnsiTheme="minorEastAsia" w:cstheme="minorEastAsia"/>
+          <w:color w:val="auto"/>
+          <w:lang w:val="en-US" w:eastAsia="zh-CN"/>
+        </w:rPr>
+        <w:t xml:space="preserve">   （接口代码已写好，参数自拟，查看返回结果符合页面需求即可）  </w:t>
+      </w:r>
     </w:p>
     <w:p>
       <w:pPr>
@@ -1702,7 +2059,7 @@
     <w:lsdException w:unhideWhenUsed="0" w:uiPriority="0" w:semiHidden="0" w:name="Body Text Indent 2"/>
     <w:lsdException w:unhideWhenUsed="0" w:uiPriority="0" w:semiHidden="0" w:name="Body Text Indent 3"/>
     <w:lsdException w:unhideWhenUsed="0" w:uiPriority="0" w:semiHidden="0" w:name="Block Text"/>
-    <w:lsdException w:unhideWhenUsed="0" w:uiPriority="0" w:semiHidden="0" w:name="Hyperlink"/>
+    <w:lsdException w:qFormat="1" w:unhideWhenUsed="0" w:uiPriority="0" w:semiHidden="0" w:name="Hyperlink"/>
     <w:lsdException w:unhideWhenUsed="0" w:uiPriority="0" w:semiHidden="0" w:name="FollowedHyperlink"/>
     <w:lsdException w:qFormat="1" w:unhideWhenUsed="0" w:uiPriority="0" w:semiHidden="0" w:name="Strong"/>
     <w:lsdException w:qFormat="1" w:unhideWhenUsed="0" w:uiPriority="0" w:semiHidden="0" w:name="Emphasis"/>
@@ -1720,7 +2077,7 @@
     <w:lsdException w:unhideWhenUsed="0" w:uiPriority="0" w:semiHidden="0" w:name="HTML Sample"/>
     <w:lsdException w:unhideWhenUsed="0" w:uiPriority="0" w:semiHidden="0" w:name="HTML Typewriter"/>
     <w:lsdException w:unhideWhenUsed="0" w:uiPriority="0" w:semiHidden="0" w:name="HTML Variable"/>
-    <w:lsdException w:uiPriority="99" w:semiHidden="0" w:name="Normal Table"/>
+    <w:lsdException w:qFormat="1" w:uiPriority="99" w:semiHidden="0" w:name="Normal Table"/>
     <w:lsdException w:unhideWhenUsed="0" w:uiPriority="0" w:semiHidden="0" w:name="annotation subject"/>
     <w:lsdException w:uiPriority="0" w:name="Table Simple 1"/>
     <w:lsdException w:uiPriority="0" w:name="Table Simple 2"/>
@@ -1891,6 +2248,7 @@
   <w:style w:type="table" w:default="1" w:styleId="4">
     <w:name w:val="Normal Table"/>
     <w:unhideWhenUsed/>
+    <w:qFormat/>
     <w:uiPriority w:val="99"/>
     <w:tblPr>
       <w:tblLayout w:type="fixed"/>
@@ -1905,6 +2263,7 @@
   <w:style w:type="character" w:styleId="3">
     <w:name w:val="Hyperlink"/>
     <w:basedOn w:val="2"/>
+    <w:qFormat/>
     <w:uiPriority w:val="0"/>
     <w:rPr>
       <w:color w:val="0563C1" w:themeColor="hyperlink"/>

--- a/src/main/webapp/bookstore_v1.1/前台接口说明文档/买家说明文档.docx
+++ b/src/main/webapp/bookstore_v1.1/前台接口说明文档/买家说明文档.docx
@@ -197,6 +197,8 @@
       <w:pPr>
         <w:rPr>
           <w:rFonts w:hint="eastAsia" w:asciiTheme="minorEastAsia" w:hAnsiTheme="minorEastAsia" w:eastAsiaTheme="minorEastAsia" w:cstheme="minorEastAsia"/>
+          <w:color w:val="auto"/>
+          <w:lang w:val="en-US" w:eastAsia="zh-CN"/>
         </w:rPr>
       </w:pPr>
       <w:r>
@@ -205,179 +207,6 @@
         </w:rPr>
         <w:t xml:space="preserve"> </w:t>
       </w:r>
-    </w:p>
-    <w:p>
-      <w:pPr>
-        <w:rPr>
-          <w:rFonts w:hint="eastAsia" w:asciiTheme="minorEastAsia" w:hAnsiTheme="minorEastAsia" w:eastAsiaTheme="minorEastAsia" w:cstheme="minorEastAsia"/>
-        </w:rPr>
-      </w:pPr>
-    </w:p>
-    <w:p>
-      <w:pPr>
-        <w:rPr>
-          <w:rFonts w:hint="eastAsia" w:asciiTheme="minorEastAsia" w:hAnsiTheme="minorEastAsia" w:eastAsiaTheme="minorEastAsia" w:cstheme="minorEastAsia"/>
-        </w:rPr>
-      </w:pPr>
-      <w:r>
-        <w:rPr>
-          <w:rFonts w:hint="eastAsia" w:asciiTheme="minorEastAsia" w:hAnsiTheme="minorEastAsia" w:eastAsiaTheme="minorEastAsia" w:cstheme="minorEastAsia"/>
-        </w:rPr>
-        <w:t>买家个人信息页：</w:t>
-      </w:r>
-    </w:p>
-    <w:p>
-      <w:pPr>
-        <w:rPr>
-          <w:rFonts w:hint="eastAsia" w:asciiTheme="minorEastAsia" w:hAnsiTheme="minorEastAsia" w:eastAsiaTheme="minorEastAsia" w:cstheme="minorEastAsia"/>
-        </w:rPr>
-      </w:pPr>
-      <w:r>
-        <w:rPr>
-          <w:rFonts w:hint="eastAsia" w:asciiTheme="minorEastAsia" w:hAnsiTheme="minorEastAsia" w:eastAsiaTheme="minorEastAsia" w:cstheme="minorEastAsia"/>
-        </w:rPr>
-        <w:t xml:space="preserve">页面url： </w:t>
-      </w:r>
-      <w:r>
-        <w:rPr>
-          <w:rFonts w:hint="eastAsia" w:asciiTheme="minorEastAsia" w:hAnsiTheme="minorEastAsia" w:eastAsiaTheme="minorEastAsia" w:cstheme="minorEastAsia"/>
-        </w:rPr>
-        <w:fldChar w:fldCharType="begin"/>
-      </w:r>
-      <w:r>
-        <w:rPr>
-          <w:rFonts w:hint="eastAsia" w:asciiTheme="minorEastAsia" w:hAnsiTheme="minorEastAsia" w:eastAsiaTheme="minorEastAsia" w:cstheme="minorEastAsia"/>
-        </w:rPr>
-        <w:instrText xml:space="preserve"> HYPERLINK "http://localhost:8080/bookstore_v1.1/customer_business.html#/custInfo" </w:instrText>
-      </w:r>
-      <w:r>
-        <w:rPr>
-          <w:rFonts w:hint="eastAsia" w:asciiTheme="minorEastAsia" w:hAnsiTheme="minorEastAsia" w:eastAsiaTheme="minorEastAsia" w:cstheme="minorEastAsia"/>
-        </w:rPr>
-        <w:fldChar w:fldCharType="separate"/>
-      </w:r>
-      <w:r>
-        <w:rPr>
-          <w:rStyle w:val="3"/>
-          <w:rFonts w:hint="eastAsia" w:asciiTheme="minorEastAsia" w:hAnsiTheme="minorEastAsia" w:eastAsiaTheme="minorEastAsia" w:cstheme="minorEastAsia"/>
-        </w:rPr>
-        <w:t>http://localhost:8080/bookstore_v1.1/customer_business.html#/custInfo</w:t>
-      </w:r>
-      <w:r>
-        <w:rPr>
-          <w:rStyle w:val="3"/>
-          <w:rFonts w:hint="eastAsia" w:asciiTheme="minorEastAsia" w:hAnsiTheme="minorEastAsia" w:eastAsiaTheme="minorEastAsia" w:cstheme="minorEastAsia"/>
-        </w:rPr>
-        <w:fldChar w:fldCharType="end"/>
-      </w:r>
-    </w:p>
-    <w:p>
-      <w:pPr>
-        <w:rPr>
-          <w:rFonts w:hint="eastAsia" w:asciiTheme="minorEastAsia" w:hAnsiTheme="minorEastAsia" w:eastAsiaTheme="minorEastAsia" w:cstheme="minorEastAsia"/>
-        </w:rPr>
-      </w:pPr>
-      <w:r>
-        <w:rPr>
-          <w:rFonts w:hint="eastAsia" w:asciiTheme="minorEastAsia" w:hAnsiTheme="minorEastAsia" w:eastAsiaTheme="minorEastAsia" w:cstheme="minorEastAsia"/>
-        </w:rPr>
-        <w:t>保存用户的个人信息：</w:t>
-      </w:r>
-      <w:r>
-        <w:rPr>
-          <w:rFonts w:hint="eastAsia" w:asciiTheme="minorEastAsia" w:hAnsiTheme="minorEastAsia" w:eastAsiaTheme="minorEastAsia" w:cstheme="minorEastAsia"/>
-          <w:color w:val="FF0000"/>
-        </w:rPr>
-        <w:t>app-&gt; custBus-controller.js</w:t>
-      </w:r>
-      <w:r>
-        <w:rPr>
-          <w:rFonts w:hint="eastAsia" w:asciiTheme="minorEastAsia" w:hAnsiTheme="minorEastAsia" w:eastAsiaTheme="minorEastAsia" w:cstheme="minorEastAsia"/>
-        </w:rPr>
-        <w:t xml:space="preserve"> 搜  </w:t>
-      </w:r>
-      <w:r>
-        <w:rPr>
-          <w:rFonts w:hint="eastAsia" w:asciiTheme="minorEastAsia" w:hAnsiTheme="minorEastAsia" w:eastAsiaTheme="minorEastAsia" w:cstheme="minorEastAsia"/>
-          <w:color w:val="FF0000"/>
-        </w:rPr>
-        <w:t>将用户修改过的数据保存到数据库中</w:t>
-      </w:r>
-      <w:r>
-        <w:rPr>
-          <w:rFonts w:hint="eastAsia" w:asciiTheme="minorEastAsia" w:hAnsiTheme="minorEastAsia" w:eastAsiaTheme="minorEastAsia" w:cstheme="minorEastAsia"/>
-        </w:rPr>
-        <w:t>（此处的数据写死即可，查看返回数据是否正常，正常即OK）</w:t>
-      </w:r>
-    </w:p>
-    <w:p>
-      <w:pPr>
-        <w:rPr>
-          <w:rFonts w:hint="eastAsia" w:asciiTheme="minorEastAsia" w:hAnsiTheme="minorEastAsia" w:eastAsiaTheme="minorEastAsia" w:cstheme="minorEastAsia"/>
-        </w:rPr>
-      </w:pPr>
-      <w:r>
-        <w:rPr>
-          <w:rFonts w:hint="eastAsia" w:asciiTheme="minorEastAsia" w:hAnsiTheme="minorEastAsia" w:eastAsiaTheme="minorEastAsia" w:cstheme="minorEastAsia"/>
-        </w:rPr>
-        <w:t>保存修改后的邮箱：</w:t>
-      </w:r>
-      <w:r>
-        <w:rPr>
-          <w:rFonts w:hint="eastAsia" w:asciiTheme="minorEastAsia" w:hAnsiTheme="minorEastAsia" w:eastAsiaTheme="minorEastAsia" w:cstheme="minorEastAsia"/>
-          <w:color w:val="FF0000"/>
-        </w:rPr>
-        <w:t>app-&gt; custBus-controller.js</w:t>
-      </w:r>
-      <w:r>
-        <w:rPr>
-          <w:rFonts w:hint="eastAsia" w:asciiTheme="minorEastAsia" w:hAnsiTheme="minorEastAsia" w:eastAsiaTheme="minorEastAsia" w:cstheme="minorEastAsia"/>
-        </w:rPr>
-        <w:t xml:space="preserve">  搜  </w:t>
-      </w:r>
-      <w:r>
-        <w:rPr>
-          <w:rFonts w:hint="eastAsia" w:asciiTheme="minorEastAsia" w:hAnsiTheme="minorEastAsia" w:eastAsiaTheme="minorEastAsia" w:cstheme="minorEastAsia"/>
-          <w:color w:val="FF0000"/>
-        </w:rPr>
-        <w:t>将用户修改过后的邮箱等数据提交到后台</w:t>
-      </w:r>
-      <w:r>
-        <w:rPr>
-          <w:rFonts w:hint="eastAsia" w:asciiTheme="minorEastAsia" w:hAnsiTheme="minorEastAsia" w:eastAsiaTheme="minorEastAsia" w:cstheme="minorEastAsia"/>
-        </w:rPr>
-        <w:t xml:space="preserve">  （此处的数据写死即可，查看返回数据是否正常，正常即OK）</w:t>
-      </w:r>
-    </w:p>
-    <w:p>
-      <w:pPr>
-        <w:rPr>
-          <w:rFonts w:hint="eastAsia" w:asciiTheme="minorEastAsia" w:hAnsiTheme="minorEastAsia" w:eastAsiaTheme="minorEastAsia" w:cstheme="minorEastAsia"/>
-        </w:rPr>
-      </w:pPr>
-    </w:p>
-    <w:p>
-      <w:pPr>
-        <w:rPr>
-          <w:rFonts w:hint="eastAsia" w:asciiTheme="minorEastAsia" w:hAnsiTheme="minorEastAsia" w:eastAsiaTheme="minorEastAsia" w:cstheme="minorEastAsia"/>
-        </w:rPr>
-      </w:pPr>
-    </w:p>
-    <w:p>
-      <w:pPr>
-        <w:rPr>
-          <w:rFonts w:hint="eastAsia" w:asciiTheme="minorEastAsia" w:hAnsiTheme="minorEastAsia" w:eastAsiaTheme="minorEastAsia" w:cstheme="minorEastAsia"/>
-        </w:rPr>
-      </w:pPr>
-    </w:p>
-    <w:p>
-      <w:pPr>
-        <w:rPr>
-          <w:rFonts w:hint="eastAsia" w:asciiTheme="minorEastAsia" w:hAnsiTheme="minorEastAsia" w:eastAsiaTheme="minorEastAsia" w:cstheme="minorEastAsia"/>
-          <w:color w:val="auto"/>
-          <w:lang w:val="en-US" w:eastAsia="zh-CN"/>
-        </w:rPr>
-      </w:pPr>
     </w:p>
     <w:p>
       <w:pPr>
@@ -1842,97 +1671,521 @@
           <w:color w:val="auto"/>
           <w:lang w:val="en-US" w:eastAsia="zh-CN"/>
         </w:rPr>
-        <w:t>页面url:     http://localhost:8080/bookstore_v1.</w:t>
+        <w:t>页面url:     http://localhost:8080/bookstore_v1.1/search_book_list.html</w:t>
+      </w:r>
+    </w:p>
+    <w:p>
+      <w:pPr>
+        <w:numPr>
+          <w:ilvl w:val="0"/>
+          <w:numId w:val="0"/>
+        </w:numPr>
+        <w:rPr>
+          <w:rFonts w:hint="eastAsia" w:asciiTheme="minorEastAsia" w:hAnsiTheme="minorEastAsia" w:cstheme="minorEastAsia"/>
+          <w:color w:val="auto"/>
+          <w:lang w:val="en-US" w:eastAsia="zh-CN"/>
+        </w:rPr>
+      </w:pPr>
+      <w:r>
+        <w:rPr>
+          <w:rFonts w:hint="eastAsia" w:asciiTheme="minorEastAsia" w:hAnsiTheme="minorEastAsia" w:cstheme="minorEastAsia"/>
+          <w:color w:val="auto"/>
+          <w:lang w:val="en-US" w:eastAsia="zh-CN"/>
+        </w:rPr>
+        <w:t xml:space="preserve">(1)页面一加载显示从数据库搜索到的书籍信息  </w:t>
+      </w:r>
+      <w:r>
+        <w:rPr>
+          <w:rFonts w:hint="eastAsia" w:asciiTheme="minorEastAsia" w:hAnsiTheme="minorEastAsia" w:cstheme="minorEastAsia"/>
+          <w:color w:val="FF0000"/>
+          <w:lang w:val="en-US" w:eastAsia="zh-CN"/>
+        </w:rPr>
+        <w:t>app-&gt;search_book_list.js</w:t>
+      </w:r>
+      <w:r>
+        <w:rPr>
+          <w:rFonts w:hint="eastAsia" w:asciiTheme="minorEastAsia" w:hAnsiTheme="minorEastAsia" w:cstheme="minorEastAsia"/>
+          <w:color w:val="auto"/>
+          <w:lang w:val="en-US" w:eastAsia="zh-CN"/>
+        </w:rPr>
+        <w:t xml:space="preserve">   搜  </w:t>
+      </w:r>
+      <w:r>
+        <w:rPr>
+          <w:rFonts w:hint="eastAsia" w:asciiTheme="minorEastAsia" w:hAnsiTheme="minorEastAsia" w:cstheme="minorEastAsia"/>
+          <w:color w:val="FF0000"/>
+          <w:lang w:val="en-US" w:eastAsia="zh-CN"/>
+        </w:rPr>
+        <w:t>页面一加载显示搜索到的书籍信息</w:t>
+      </w:r>
+      <w:r>
+        <w:rPr>
+          <w:rFonts w:hint="eastAsia" w:asciiTheme="minorEastAsia" w:hAnsiTheme="minorEastAsia" w:cstheme="minorEastAsia"/>
+          <w:color w:val="auto"/>
+          <w:lang w:val="en-US" w:eastAsia="zh-CN"/>
+        </w:rPr>
+        <w:t xml:space="preserve">   （接口代码已写好，参数自拟，查看返回结果符合页面需求即可）  </w:t>
+      </w:r>
+    </w:p>
+    <w:p>
+      <w:pPr>
+        <w:numPr>
+          <w:ilvl w:val="0"/>
+          <w:numId w:val="0"/>
+        </w:numPr>
+        <w:rPr>
+          <w:rFonts w:hint="eastAsia" w:asciiTheme="minorEastAsia" w:hAnsiTheme="minorEastAsia" w:cstheme="minorEastAsia"/>
+          <w:color w:val="auto"/>
+          <w:lang w:val="en-US" w:eastAsia="zh-CN"/>
+        </w:rPr>
+      </w:pPr>
+    </w:p>
+    <w:p>
+      <w:pPr>
+        <w:numPr>
+          <w:ilvl w:val="0"/>
+          <w:numId w:val="0"/>
+        </w:numPr>
+        <w:rPr>
+          <w:rFonts w:hint="eastAsia" w:asciiTheme="minorEastAsia" w:hAnsiTheme="minorEastAsia" w:cstheme="minorEastAsia"/>
+          <w:color w:val="auto"/>
+          <w:lang w:val="en-US" w:eastAsia="zh-CN"/>
+        </w:rPr>
+      </w:pPr>
+    </w:p>
+    <w:p>
+      <w:pPr>
+        <w:numPr>
+          <w:ilvl w:val="0"/>
+          <w:numId w:val="0"/>
+        </w:numPr>
+        <w:rPr>
+          <w:rFonts w:hint="eastAsia" w:asciiTheme="minorEastAsia" w:hAnsiTheme="minorEastAsia" w:cstheme="minorEastAsia"/>
+          <w:color w:val="auto"/>
+          <w:lang w:val="en-US" w:eastAsia="zh-CN"/>
+        </w:rPr>
+      </w:pPr>
+    </w:p>
+    <w:p>
+      <w:pPr>
+        <w:rPr>
+          <w:rFonts w:hint="eastAsia" w:asciiTheme="minorEastAsia" w:hAnsiTheme="minorEastAsia" w:cstheme="minorEastAsia"/>
+          <w:color w:val="auto"/>
+          <w:sz w:val="32"/>
+          <w:szCs w:val="32"/>
+          <w:lang w:val="en-US" w:eastAsia="zh-CN"/>
+        </w:rPr>
+      </w:pPr>
+      <w:r>
+        <w:rPr>
+          <w:rFonts w:hint="eastAsia" w:asciiTheme="minorEastAsia" w:hAnsiTheme="minorEastAsia" w:cstheme="minorEastAsia"/>
+          <w:color w:val="auto"/>
+          <w:sz w:val="32"/>
+          <w:szCs w:val="32"/>
+          <w:lang w:val="en-US" w:eastAsia="zh-CN"/>
+        </w:rPr>
+        <w:t>买家个人信息页：</w:t>
+      </w:r>
+    </w:p>
+    <w:p>
+      <w:pPr>
+        <w:numPr>
+          <w:ilvl w:val="0"/>
+          <w:numId w:val="0"/>
+        </w:numPr>
+        <w:rPr>
+          <w:rFonts w:hint="eastAsia" w:asciiTheme="minorEastAsia" w:hAnsiTheme="minorEastAsia" w:cstheme="minorEastAsia"/>
+          <w:color w:val="auto"/>
+          <w:lang w:val="en-US" w:eastAsia="zh-CN"/>
+        </w:rPr>
+      </w:pPr>
+      <w:r>
+        <w:rPr>
+          <w:rFonts w:hint="eastAsia" w:asciiTheme="minorEastAsia" w:hAnsiTheme="minorEastAsia" w:cstheme="minorEastAsia"/>
+          <w:color w:val="auto"/>
+          <w:lang w:val="en-US" w:eastAsia="zh-CN"/>
+        </w:rPr>
+        <w:t>页面url： http://localhost:8080/bookstore_v1.1/customer_business.html#/custInfo</w:t>
+      </w:r>
+    </w:p>
+    <w:p>
+      <w:pPr>
+        <w:numPr>
+          <w:ilvl w:val="0"/>
+          <w:numId w:val="2"/>
+        </w:numPr>
+        <w:rPr>
+          <w:rFonts w:hint="eastAsia" w:asciiTheme="minorEastAsia" w:hAnsiTheme="minorEastAsia" w:cstheme="minorEastAsia"/>
+          <w:color w:val="auto"/>
+          <w:lang w:val="en-US" w:eastAsia="zh-CN"/>
+        </w:rPr>
+      </w:pPr>
+      <w:r>
+        <w:rPr>
+          <w:rFonts w:hint="eastAsia" w:asciiTheme="minorEastAsia" w:hAnsiTheme="minorEastAsia" w:cstheme="minorEastAsia"/>
+          <w:color w:val="auto"/>
+          <w:lang w:val="en-US" w:eastAsia="zh-CN"/>
+        </w:rPr>
+        <w:t>页面一加载获取用户个人信息：</w:t>
+      </w:r>
+      <w:r>
+        <w:rPr>
+          <w:rFonts w:hint="eastAsia" w:asciiTheme="minorEastAsia" w:hAnsiTheme="minorEastAsia" w:cstheme="minorEastAsia"/>
+          <w:color w:val="FF0000"/>
+          <w:lang w:val="en-US" w:eastAsia="zh-CN"/>
+        </w:rPr>
+        <w:t>app-&gt; custBus-controller.js</w:t>
+      </w:r>
+      <w:r>
+        <w:rPr>
+          <w:rFonts w:hint="eastAsia" w:asciiTheme="minorEastAsia" w:hAnsiTheme="minorEastAsia" w:cstheme="minorEastAsia"/>
+          <w:color w:val="auto"/>
+          <w:lang w:val="en-US" w:eastAsia="zh-CN"/>
+        </w:rPr>
+        <w:t xml:space="preserve"> 搜  </w:t>
+      </w:r>
+      <w:r>
+        <w:rPr>
+          <w:rFonts w:hint="eastAsia" w:asciiTheme="minorEastAsia" w:hAnsiTheme="minorEastAsia" w:cstheme="minorEastAsia"/>
+          <w:color w:val="FF0000"/>
+          <w:lang w:val="en-US" w:eastAsia="zh-CN"/>
+        </w:rPr>
+        <w:t>从数据库中获得用户个人的信息</w:t>
+      </w:r>
+      <w:r>
+        <w:rPr>
+          <w:rFonts w:hint="eastAsia" w:asciiTheme="minorEastAsia" w:hAnsiTheme="minorEastAsia" w:cstheme="minorEastAsia"/>
+          <w:color w:val="auto"/>
+          <w:lang w:val="en-US" w:eastAsia="zh-CN"/>
+        </w:rPr>
+        <w:t xml:space="preserve"> （此处的数据写死即可，查看返回数据是否正常，正常即OK）</w:t>
+      </w:r>
+    </w:p>
+    <w:p>
+      <w:pPr>
+        <w:numPr>
+          <w:ilvl w:val="0"/>
+          <w:numId w:val="0"/>
+        </w:numPr>
+        <w:ind w:firstLine="420" w:firstLineChars="0"/>
+        <w:rPr>
+          <w:rFonts w:hint="eastAsia" w:asciiTheme="minorEastAsia" w:hAnsiTheme="minorEastAsia" w:cstheme="minorEastAsia"/>
+          <w:color w:val="auto"/>
+          <w:lang w:val="en-US" w:eastAsia="zh-CN"/>
+        </w:rPr>
+      </w:pPr>
+      <w:r>
+        <w:rPr>
+          <w:rFonts w:hint="eastAsia" w:asciiTheme="minorEastAsia" w:hAnsiTheme="minorEastAsia" w:cstheme="minorEastAsia"/>
+          <w:color w:val="auto"/>
+          <w:lang w:val="en-US" w:eastAsia="zh-CN"/>
+        </w:rPr>
+        <w:t>承上---在app-&gt; custBus-controller.js  搜  $scope.cust  将这个对象的变量名改成和你一样的</w:t>
+      </w:r>
+    </w:p>
+    <w:p>
+      <w:pPr>
+        <w:numPr>
+          <w:ilvl w:val="0"/>
+          <w:numId w:val="0"/>
+        </w:numPr>
+        <w:ind w:firstLine="420" w:firstLineChars="0"/>
+        <w:rPr>
+          <w:rFonts w:hint="eastAsia" w:asciiTheme="minorEastAsia" w:hAnsiTheme="minorEastAsia" w:cstheme="minorEastAsia"/>
+          <w:color w:val="auto"/>
+          <w:lang w:val="en-US" w:eastAsia="zh-CN"/>
+        </w:rPr>
+      </w:pPr>
+      <w:r>
+        <w:rPr>
+          <w:rFonts w:hint="eastAsia" w:asciiTheme="minorEastAsia" w:hAnsiTheme="minorEastAsia" w:cstheme="minorEastAsia"/>
+          <w:color w:val="auto"/>
+          <w:lang w:val="en-US" w:eastAsia="zh-CN"/>
+        </w:rPr>
+        <w:t>承上---在 view-&gt;custBus-&gt;cust_info.html  搜  ng-model  (可看到ng-model=””)把cust的属性名改成和你一样即可</w:t>
+      </w:r>
+    </w:p>
+    <w:p>
+      <w:pPr>
+        <w:numPr>
+          <w:ilvl w:val="0"/>
+          <w:numId w:val="0"/>
+        </w:numPr>
+        <w:ind w:firstLine="420" w:firstLineChars="0"/>
+        <w:rPr>
+          <w:rFonts w:hint="eastAsia" w:asciiTheme="minorEastAsia" w:hAnsiTheme="minorEastAsia" w:cstheme="minorEastAsia"/>
+          <w:color w:val="auto"/>
+          <w:lang w:val="en-US" w:eastAsia="zh-CN"/>
+        </w:rPr>
+      </w:pPr>
+      <w:r>
+        <w:rPr>
+          <w:rFonts w:hint="eastAsia" w:asciiTheme="minorEastAsia" w:hAnsiTheme="minorEastAsia" w:cstheme="minorEastAsia"/>
+          <w:color w:val="auto"/>
+          <w:lang w:val="en-US" w:eastAsia="zh-CN"/>
+        </w:rPr>
+        <w:t>承上---刷新页面，不报错即可</w:t>
+      </w:r>
+    </w:p>
+    <w:p>
+      <w:pPr>
+        <w:numPr>
+          <w:ilvl w:val="0"/>
+          <w:numId w:val="0"/>
+        </w:numPr>
+        <w:rPr>
+          <w:rFonts w:hint="eastAsia" w:asciiTheme="minorEastAsia" w:hAnsiTheme="minorEastAsia" w:cstheme="minorEastAsia"/>
+          <w:color w:val="auto"/>
+          <w:lang w:val="en-US" w:eastAsia="zh-CN"/>
+        </w:rPr>
+      </w:pPr>
+      <w:r>
+        <w:rPr>
+          <w:rFonts w:hint="eastAsia" w:asciiTheme="minorEastAsia" w:hAnsiTheme="minorEastAsia" w:cstheme="minorEastAsia"/>
+          <w:color w:val="auto"/>
+          <w:lang w:val="en-US" w:eastAsia="zh-CN"/>
+        </w:rPr>
+        <w:t>（2）保存用户的个人信息：</w:t>
+      </w:r>
+      <w:r>
+        <w:rPr>
+          <w:rFonts w:hint="eastAsia" w:asciiTheme="minorEastAsia" w:hAnsiTheme="minorEastAsia" w:cstheme="minorEastAsia"/>
+          <w:color w:val="FF0000"/>
+          <w:lang w:val="en-US" w:eastAsia="zh-CN"/>
+        </w:rPr>
+        <w:t>app-&gt; custBus-controller.js</w:t>
+      </w:r>
+      <w:r>
+        <w:rPr>
+          <w:rFonts w:hint="eastAsia" w:asciiTheme="minorEastAsia" w:hAnsiTheme="minorEastAsia" w:cstheme="minorEastAsia"/>
+          <w:color w:val="auto"/>
+          <w:lang w:val="en-US" w:eastAsia="zh-CN"/>
+        </w:rPr>
+        <w:t xml:space="preserve"> 搜  </w:t>
+      </w:r>
+      <w:r>
+        <w:rPr>
+          <w:rFonts w:hint="eastAsia" w:asciiTheme="minorEastAsia" w:hAnsiTheme="minorEastAsia" w:cstheme="minorEastAsia"/>
+          <w:color w:val="FF0000"/>
+          <w:lang w:val="en-US" w:eastAsia="zh-CN"/>
+        </w:rPr>
+        <w:t>将用户修改过的数据保存到数据库中</w:t>
+      </w:r>
+      <w:r>
+        <w:rPr>
+          <w:rFonts w:hint="eastAsia" w:asciiTheme="minorEastAsia" w:hAnsiTheme="minorEastAsia" w:cstheme="minorEastAsia"/>
+          <w:color w:val="auto"/>
+          <w:lang w:val="en-US" w:eastAsia="zh-CN"/>
+        </w:rPr>
+        <w:t>（此处的数据写死即可，查看返回数据是否正常，正常即OK）</w:t>
+      </w:r>
+    </w:p>
+    <w:p>
+      <w:pPr>
+        <w:numPr>
+          <w:ilvl w:val="0"/>
+          <w:numId w:val="0"/>
+        </w:numPr>
+        <w:rPr>
+          <w:rFonts w:hint="eastAsia" w:asciiTheme="minorEastAsia" w:hAnsiTheme="minorEastAsia" w:cstheme="minorEastAsia"/>
+          <w:color w:val="auto"/>
+          <w:lang w:val="en-US" w:eastAsia="zh-CN"/>
+        </w:rPr>
+      </w:pPr>
+    </w:p>
+    <w:p>
+      <w:pPr>
+        <w:numPr>
+          <w:ilvl w:val="0"/>
+          <w:numId w:val="0"/>
+        </w:numPr>
+        <w:rPr>
+          <w:rFonts w:hint="eastAsia" w:asciiTheme="minorEastAsia" w:hAnsiTheme="minorEastAsia" w:cstheme="minorEastAsia"/>
+          <w:color w:val="auto"/>
+          <w:lang w:val="en-US" w:eastAsia="zh-CN"/>
+        </w:rPr>
+      </w:pPr>
+      <w:r>
+        <w:rPr>
+          <w:rFonts w:hint="eastAsia" w:asciiTheme="minorEastAsia" w:hAnsiTheme="minorEastAsia" w:cstheme="minorEastAsia"/>
+          <w:color w:val="auto"/>
+          <w:lang w:val="en-US" w:eastAsia="zh-CN"/>
+        </w:rPr>
+        <w:t>（3）保存修改后的邮箱：</w:t>
+      </w:r>
+      <w:r>
+        <w:rPr>
+          <w:rFonts w:hint="eastAsia" w:asciiTheme="minorEastAsia" w:hAnsiTheme="minorEastAsia" w:cstheme="minorEastAsia"/>
+          <w:color w:val="FF0000"/>
+          <w:lang w:val="en-US" w:eastAsia="zh-CN"/>
+        </w:rPr>
+        <w:t>app-&gt; custBus-controller.js</w:t>
+      </w:r>
+      <w:r>
+        <w:rPr>
+          <w:rFonts w:hint="eastAsia" w:asciiTheme="minorEastAsia" w:hAnsiTheme="minorEastAsia" w:cstheme="minorEastAsia"/>
+          <w:color w:val="auto"/>
+          <w:lang w:val="en-US" w:eastAsia="zh-CN"/>
+        </w:rPr>
+        <w:t xml:space="preserve">  搜  </w:t>
+      </w:r>
+      <w:r>
+        <w:rPr>
+          <w:rFonts w:hint="eastAsia" w:asciiTheme="minorEastAsia" w:hAnsiTheme="minorEastAsia" w:cstheme="minorEastAsia"/>
+          <w:color w:val="FF0000"/>
+          <w:lang w:val="en-US" w:eastAsia="zh-CN"/>
+        </w:rPr>
+        <w:t>将用户修改过后的邮箱等数据提交到后台</w:t>
+      </w:r>
+      <w:r>
+        <w:rPr>
+          <w:rFonts w:hint="eastAsia" w:asciiTheme="minorEastAsia" w:hAnsiTheme="minorEastAsia" w:cstheme="minorEastAsia"/>
+          <w:color w:val="auto"/>
+          <w:lang w:val="en-US" w:eastAsia="zh-CN"/>
+        </w:rPr>
+        <w:t xml:space="preserve">  （此处的数据写死即可，查看返回数据是否正常，正常即OK）</w:t>
+      </w:r>
+    </w:p>
+    <w:p>
+      <w:pPr>
+        <w:numPr>
+          <w:ilvl w:val="0"/>
+          <w:numId w:val="0"/>
+        </w:numPr>
+        <w:rPr>
+          <w:rFonts w:hint="eastAsia" w:asciiTheme="minorEastAsia" w:hAnsiTheme="minorEastAsia" w:cstheme="minorEastAsia"/>
+          <w:color w:val="auto"/>
+          <w:lang w:val="en-US" w:eastAsia="zh-CN"/>
+        </w:rPr>
+      </w:pPr>
+    </w:p>
+    <w:p>
+      <w:pPr>
+        <w:rPr>
+          <w:rFonts w:hint="eastAsia" w:asciiTheme="minorEastAsia" w:hAnsiTheme="minorEastAsia" w:cstheme="minorEastAsia"/>
+          <w:color w:val="auto"/>
+          <w:sz w:val="32"/>
+          <w:szCs w:val="32"/>
+          <w:lang w:val="en-US" w:eastAsia="zh-CN"/>
+        </w:rPr>
+      </w:pPr>
+    </w:p>
+    <w:p>
+      <w:pPr>
+        <w:rPr>
+          <w:rFonts w:hint="eastAsia" w:asciiTheme="minorEastAsia" w:hAnsiTheme="minorEastAsia" w:cstheme="minorEastAsia"/>
+          <w:color w:val="auto"/>
+          <w:sz w:val="32"/>
+          <w:szCs w:val="32"/>
+          <w:lang w:val="en-US" w:eastAsia="zh-CN"/>
+        </w:rPr>
+      </w:pPr>
+      <w:r>
+        <w:rPr>
+          <w:rFonts w:hint="eastAsia" w:asciiTheme="minorEastAsia" w:hAnsiTheme="minorEastAsia" w:cstheme="minorEastAsia"/>
+          <w:color w:val="auto"/>
+          <w:sz w:val="32"/>
+          <w:szCs w:val="32"/>
+          <w:lang w:val="en-US" w:eastAsia="zh-CN"/>
+        </w:rPr>
+        <w:t>买家地址管理页</w:t>
+      </w:r>
+    </w:p>
+    <w:p>
+      <w:pPr>
+        <w:numPr>
+          <w:ilvl w:val="0"/>
+          <w:numId w:val="0"/>
+        </w:numPr>
+        <w:rPr>
+          <w:rFonts w:hint="eastAsia" w:asciiTheme="minorEastAsia" w:hAnsiTheme="minorEastAsia" w:cstheme="minorEastAsia"/>
+          <w:color w:val="auto"/>
+          <w:lang w:val="en-US" w:eastAsia="zh-CN"/>
+        </w:rPr>
+      </w:pPr>
+      <w:r>
+        <w:rPr>
+          <w:rFonts w:hint="eastAsia" w:asciiTheme="minorEastAsia" w:hAnsiTheme="minorEastAsia" w:cstheme="minorEastAsia"/>
+          <w:color w:val="auto"/>
+          <w:lang w:val="en-US" w:eastAsia="zh-CN"/>
+        </w:rPr>
+        <w:t>页面url：http://localhost:8080/bookstore_v1.1/customer_business.html#/addrMange</w:t>
+      </w:r>
+    </w:p>
+    <w:p>
+      <w:pPr>
+        <w:numPr>
+          <w:ilvl w:val="0"/>
+          <w:numId w:val="3"/>
+        </w:numPr>
+        <w:rPr>
+          <w:rFonts w:hint="eastAsia" w:asciiTheme="minorEastAsia" w:hAnsiTheme="minorEastAsia" w:cstheme="minorEastAsia"/>
+          <w:color w:val="auto"/>
+          <w:lang w:val="en-US" w:eastAsia="zh-CN"/>
+        </w:rPr>
+      </w:pPr>
+      <w:r>
+        <w:rPr>
+          <w:rFonts w:hint="eastAsia" w:asciiTheme="minorEastAsia" w:hAnsiTheme="minorEastAsia" w:cstheme="minorEastAsia"/>
+          <w:color w:val="auto"/>
+          <w:lang w:val="en-US" w:eastAsia="zh-CN"/>
+        </w:rPr>
+        <w:t xml:space="preserve">页面一加载获取用户曾保存的地址  </w:t>
+      </w:r>
+      <w:r>
+        <w:rPr>
+          <w:rFonts w:hint="eastAsia" w:asciiTheme="minorEastAsia" w:hAnsiTheme="minorEastAsia" w:cstheme="minorEastAsia"/>
+          <w:color w:val="FF0000"/>
+          <w:lang w:val="en-US" w:eastAsia="zh-CN"/>
+        </w:rPr>
+        <w:t>app-&gt; custBus-controller.js</w:t>
+      </w:r>
+      <w:r>
+        <w:rPr>
+          <w:rFonts w:hint="eastAsia" w:asciiTheme="minorEastAsia" w:hAnsiTheme="minorEastAsia" w:cstheme="minorEastAsia"/>
+          <w:color w:val="auto"/>
+          <w:lang w:val="en-US" w:eastAsia="zh-CN"/>
+        </w:rPr>
+        <w:t xml:space="preserve">   搜  </w:t>
+      </w:r>
+      <w:r>
+        <w:rPr>
+          <w:rFonts w:hint="eastAsia" w:asciiTheme="minorEastAsia" w:hAnsiTheme="minorEastAsia" w:cstheme="minorEastAsia"/>
+          <w:color w:val="FF0000"/>
+          <w:lang w:val="en-US" w:eastAsia="zh-CN"/>
+        </w:rPr>
+        <w:t>页面一加载获取用户曾保存的地址</w:t>
+      </w:r>
+      <w:r>
+        <w:rPr>
+          <w:rFonts w:hint="eastAsia" w:asciiTheme="minorEastAsia" w:hAnsiTheme="minorEastAsia" w:cstheme="minorEastAsia"/>
+          <w:color w:val="auto"/>
+          <w:lang w:val="en-US" w:eastAsia="zh-CN"/>
+        </w:rPr>
+        <w:t xml:space="preserve">  （接口代码已写好，参数自拟，查看返回结果符合页面需求即可）  </w:t>
+      </w:r>
+    </w:p>
+    <w:p>
+      <w:pPr>
+        <w:numPr>
+          <w:numId w:val="0"/>
+        </w:numPr>
+        <w:rPr>
+          <w:rFonts w:hint="eastAsia" w:asciiTheme="minorEastAsia" w:hAnsiTheme="minorEastAsia" w:cstheme="minorEastAsia"/>
+          <w:color w:val="auto"/>
+          <w:lang w:val="en-US" w:eastAsia="zh-CN"/>
+        </w:rPr>
+      </w:pPr>
+      <w:r>
+        <w:rPr>
+          <w:rFonts w:hint="eastAsia" w:asciiTheme="minorEastAsia" w:hAnsiTheme="minorEastAsia" w:cstheme="minorEastAsia"/>
+          <w:color w:val="auto"/>
+          <w:lang w:val="en-US" w:eastAsia="zh-CN"/>
+        </w:rPr>
+        <w:t xml:space="preserve">    </w:t>
       </w:r>
       <w:bookmarkStart w:id="0" w:name="_GoBack"/>
       <w:bookmarkEnd w:id="0"/>
-      <w:r>
-        <w:rPr>
-          <w:rFonts w:hint="eastAsia" w:asciiTheme="minorEastAsia" w:hAnsiTheme="minorEastAsia" w:cstheme="minorEastAsia"/>
-          <w:color w:val="auto"/>
-          <w:lang w:val="en-US" w:eastAsia="zh-CN"/>
-        </w:rPr>
-        <w:t>1/search_book_list.html</w:t>
-      </w:r>
-    </w:p>
-    <w:p>
-      <w:pPr>
-        <w:numPr>
-          <w:ilvl w:val="0"/>
-          <w:numId w:val="0"/>
-        </w:numPr>
-        <w:rPr>
-          <w:rFonts w:hint="eastAsia" w:asciiTheme="minorEastAsia" w:hAnsiTheme="minorEastAsia" w:cstheme="minorEastAsia"/>
-          <w:color w:val="auto"/>
-          <w:lang w:val="en-US" w:eastAsia="zh-CN"/>
-        </w:rPr>
-      </w:pPr>
-      <w:r>
-        <w:rPr>
-          <w:rFonts w:hint="eastAsia" w:asciiTheme="minorEastAsia" w:hAnsiTheme="minorEastAsia" w:cstheme="minorEastAsia"/>
-          <w:color w:val="auto"/>
-          <w:lang w:val="en-US" w:eastAsia="zh-CN"/>
-        </w:rPr>
-        <w:t xml:space="preserve">(1)页面一加载显示从数据库搜索到的书籍信息  </w:t>
-      </w:r>
-      <w:r>
-        <w:rPr>
-          <w:rFonts w:hint="eastAsia" w:asciiTheme="minorEastAsia" w:hAnsiTheme="minorEastAsia" w:cstheme="minorEastAsia"/>
-          <w:color w:val="FF0000"/>
-          <w:lang w:val="en-US" w:eastAsia="zh-CN"/>
-        </w:rPr>
-        <w:t>app-&gt;search_book_list.js</w:t>
-      </w:r>
-      <w:r>
-        <w:rPr>
-          <w:rFonts w:hint="eastAsia" w:asciiTheme="minorEastAsia" w:hAnsiTheme="minorEastAsia" w:cstheme="minorEastAsia"/>
-          <w:color w:val="auto"/>
-          <w:lang w:val="en-US" w:eastAsia="zh-CN"/>
-        </w:rPr>
-        <w:t xml:space="preserve">   搜  </w:t>
-      </w:r>
-      <w:r>
-        <w:rPr>
-          <w:rFonts w:hint="eastAsia" w:asciiTheme="minorEastAsia" w:hAnsiTheme="minorEastAsia" w:cstheme="minorEastAsia"/>
-          <w:color w:val="FF0000"/>
-          <w:lang w:val="en-US" w:eastAsia="zh-CN"/>
-        </w:rPr>
-        <w:t>页面一加载显示搜索到的书籍信息</w:t>
-      </w:r>
-      <w:r>
-        <w:rPr>
-          <w:rFonts w:hint="eastAsia" w:asciiTheme="minorEastAsia" w:hAnsiTheme="minorEastAsia" w:cstheme="minorEastAsia"/>
-          <w:color w:val="auto"/>
-          <w:lang w:val="en-US" w:eastAsia="zh-CN"/>
-        </w:rPr>
-        <w:t xml:space="preserve">   （接口代码已写好，参数自拟，查看返回结果符合页面需求即可）  </w:t>
-      </w:r>
-    </w:p>
-    <w:p>
-      <w:pPr>
-        <w:numPr>
-          <w:ilvl w:val="0"/>
-          <w:numId w:val="0"/>
-        </w:numPr>
-        <w:rPr>
-          <w:rFonts w:hint="eastAsia" w:asciiTheme="minorEastAsia" w:hAnsiTheme="minorEastAsia" w:cstheme="minorEastAsia"/>
-          <w:color w:val="auto"/>
-          <w:lang w:val="en-US" w:eastAsia="zh-CN"/>
-        </w:rPr>
-      </w:pPr>
-    </w:p>
-    <w:p>
-      <w:pPr>
-        <w:numPr>
-          <w:ilvl w:val="0"/>
-          <w:numId w:val="0"/>
-        </w:numPr>
-        <w:rPr>
-          <w:rFonts w:hint="eastAsia" w:asciiTheme="minorEastAsia" w:hAnsiTheme="minorEastAsia" w:cstheme="minorEastAsia"/>
-          <w:color w:val="auto"/>
-          <w:lang w:val="en-US" w:eastAsia="zh-CN"/>
-        </w:rPr>
-      </w:pPr>
     </w:p>
     <w:sectPr>
       <w:pgSz w:w="11906" w:h="16838"/>
@@ -1958,8 +2211,38 @@
       <w:lvlJc w:val="left"/>
     </w:lvl>
   </w:abstractNum>
+  <w:abstractNum w:abstractNumId="1">
+    <w:nsid w:val="5912CE9F"/>
+    <w:multiLevelType w:val="singleLevel"/>
+    <w:tmpl w:val="5912CE9F"/>
+    <w:lvl w:ilvl="0" w:tentative="0">
+      <w:start w:val="1"/>
+      <w:numFmt w:val="decimal"/>
+      <w:suff w:val="nothing"/>
+      <w:lvlText w:val="（%1）"/>
+      <w:lvlJc w:val="left"/>
+    </w:lvl>
+  </w:abstractNum>
+  <w:abstractNum w:abstractNumId="2">
+    <w:nsid w:val="59132FCA"/>
+    <w:multiLevelType w:val="singleLevel"/>
+    <w:tmpl w:val="59132FCA"/>
+    <w:lvl w:ilvl="0" w:tentative="0">
+      <w:start w:val="1"/>
+      <w:numFmt w:val="decimal"/>
+      <w:suff w:val="nothing"/>
+      <w:lvlText w:val="（%1）"/>
+      <w:lvlJc w:val="left"/>
+    </w:lvl>
+  </w:abstractNum>
   <w:num w:numId="1">
     <w:abstractNumId w:val="0"/>
+  </w:num>
+  <w:num w:numId="2">
+    <w:abstractNumId w:val="1"/>
+  </w:num>
+  <w:num w:numId="3">
+    <w:abstractNumId w:val="2"/>
   </w:num>
 </w:numbering>
 </file>

--- a/src/main/webapp/bookstore_v1.1/前台接口说明文档/买家说明文档.docx
+++ b/src/main/webapp/bookstore_v1.1/前台接口说明文档/买家说明文档.docx
@@ -2168,6 +2168,7 @@
     <w:p>
       <w:pPr>
         <w:numPr>
+          <w:ilvl w:val="0"/>
           <w:numId w:val="0"/>
         </w:numPr>
         <w:rPr>
@@ -2183,9 +2184,292 @@
           <w:lang w:val="en-US" w:eastAsia="zh-CN"/>
         </w:rPr>
         <w:t xml:space="preserve">    </w:t>
+      </w:r>
+    </w:p>
+    <w:p>
+      <w:pPr>
+        <w:numPr>
+          <w:ilvl w:val="0"/>
+          <w:numId w:val="0"/>
+        </w:numPr>
+        <w:rPr>
+          <w:rFonts w:hint="eastAsia" w:asciiTheme="minorEastAsia" w:hAnsiTheme="minorEastAsia" w:cstheme="minorEastAsia"/>
+          <w:color w:val="auto"/>
+          <w:lang w:val="en-US" w:eastAsia="zh-CN"/>
+        </w:rPr>
+      </w:pPr>
+    </w:p>
+    <w:p>
+      <w:pPr>
+        <w:rPr>
+          <w:rFonts w:hint="eastAsia" w:asciiTheme="minorEastAsia" w:hAnsiTheme="minorEastAsia" w:cstheme="minorEastAsia"/>
+          <w:color w:val="auto"/>
+          <w:sz w:val="32"/>
+          <w:szCs w:val="32"/>
+          <w:lang w:val="en-US" w:eastAsia="zh-CN"/>
+        </w:rPr>
+      </w:pPr>
+    </w:p>
+    <w:p>
+      <w:pPr>
+        <w:rPr>
+          <w:rFonts w:hint="eastAsia" w:asciiTheme="minorEastAsia" w:hAnsiTheme="minorEastAsia" w:cstheme="minorEastAsia"/>
+          <w:color w:val="auto"/>
+          <w:sz w:val="32"/>
+          <w:szCs w:val="32"/>
+          <w:lang w:val="en-US" w:eastAsia="zh-CN"/>
+        </w:rPr>
+      </w:pPr>
+      <w:r>
+        <w:rPr>
+          <w:rFonts w:hint="eastAsia" w:asciiTheme="minorEastAsia" w:hAnsiTheme="minorEastAsia" w:cstheme="minorEastAsia"/>
+          <w:color w:val="auto"/>
+          <w:sz w:val="32"/>
+          <w:szCs w:val="32"/>
+          <w:lang w:val="en-US" w:eastAsia="zh-CN"/>
+        </w:rPr>
+        <w:t>购物车页面</w:t>
+      </w:r>
+    </w:p>
+    <w:p>
+      <w:pPr>
+        <w:rPr>
+          <w:rFonts w:hint="eastAsia" w:asciiTheme="minorEastAsia" w:hAnsiTheme="minorEastAsia" w:cstheme="minorEastAsia"/>
+          <w:color w:val="auto"/>
+          <w:lang w:val="en-US" w:eastAsia="zh-CN"/>
+        </w:rPr>
+      </w:pPr>
+      <w:r>
+        <w:rPr>
+          <w:rFonts w:hint="eastAsia" w:asciiTheme="minorEastAsia" w:hAnsiTheme="minorEastAsia" w:cstheme="minorEastAsia"/>
+          <w:color w:val="auto"/>
+          <w:lang w:val="en-US" w:eastAsia="zh-CN"/>
+        </w:rPr>
+        <w:t>页面url：http://localhost:8080/bookstore_v1.1/index_login.html</w:t>
+      </w:r>
+    </w:p>
+    <w:p>
+      <w:pPr>
+        <w:numPr>
+          <w:ilvl w:val="0"/>
+          <w:numId w:val="4"/>
+        </w:numPr>
+        <w:rPr>
+          <w:rFonts w:hint="eastAsia" w:asciiTheme="minorEastAsia" w:hAnsiTheme="minorEastAsia" w:cstheme="minorEastAsia"/>
+          <w:color w:val="auto"/>
+          <w:lang w:val="en-US" w:eastAsia="zh-CN"/>
+        </w:rPr>
+      </w:pPr>
+      <w:r>
+        <w:rPr>
+          <w:rFonts w:hint="eastAsia" w:asciiTheme="minorEastAsia" w:hAnsiTheme="minorEastAsia" w:cstheme="minorEastAsia"/>
+          <w:color w:val="auto"/>
+          <w:lang w:val="en-US" w:eastAsia="zh-CN"/>
+        </w:rPr>
+        <w:t>鼠标悬浮在购物车图标上时，显示购物车中的内容  在</w:t>
+      </w:r>
+      <w:r>
+        <w:rPr>
+          <w:rFonts w:hint="eastAsia" w:asciiTheme="minorEastAsia" w:hAnsiTheme="minorEastAsia" w:cstheme="minorEastAsia"/>
+          <w:color w:val="FF0000"/>
+          <w:lang w:val="en-US" w:eastAsia="zh-CN"/>
+        </w:rPr>
+        <w:t>app-&gt;base.js</w:t>
+      </w:r>
+      <w:r>
+        <w:rPr>
+          <w:rFonts w:hint="eastAsia" w:asciiTheme="minorEastAsia" w:hAnsiTheme="minorEastAsia" w:cstheme="minorEastAsia"/>
+          <w:color w:val="auto"/>
+          <w:lang w:val="en-US" w:eastAsia="zh-CN"/>
+        </w:rPr>
+        <w:t xml:space="preserve"> 中  </w:t>
+      </w:r>
+    </w:p>
+    <w:p>
+      <w:pPr>
+        <w:numPr>
+          <w:numId w:val="0"/>
+        </w:numPr>
+        <w:rPr>
+          <w:rFonts w:hint="eastAsia" w:asciiTheme="minorEastAsia" w:hAnsiTheme="minorEastAsia" w:cstheme="minorEastAsia"/>
+          <w:color w:val="auto"/>
+          <w:lang w:val="en-US" w:eastAsia="zh-CN"/>
+        </w:rPr>
+      </w:pPr>
+      <w:r>
+        <w:rPr>
+          <w:rFonts w:hint="eastAsia" w:asciiTheme="minorEastAsia" w:hAnsiTheme="minorEastAsia" w:cstheme="minorEastAsia"/>
+          <w:color w:val="auto"/>
+          <w:lang w:val="en-US" w:eastAsia="zh-CN"/>
+        </w:rPr>
+        <w:t xml:space="preserve">搜 </w:t>
+      </w:r>
+      <w:r>
+        <w:rPr>
+          <w:rFonts w:hint="eastAsia" w:asciiTheme="minorEastAsia" w:hAnsiTheme="minorEastAsia" w:cstheme="minorEastAsia"/>
+          <w:color w:val="FF0000"/>
+          <w:lang w:val="en-US" w:eastAsia="zh-CN"/>
+        </w:rPr>
+        <w:t>从session中获取与购物车相关的信息</w:t>
+      </w:r>
+      <w:r>
+        <w:rPr>
+          <w:rFonts w:hint="eastAsia" w:asciiTheme="minorEastAsia" w:hAnsiTheme="minorEastAsia" w:cstheme="minorEastAsia"/>
+          <w:color w:val="auto"/>
+          <w:lang w:val="en-US" w:eastAsia="zh-CN"/>
+        </w:rPr>
+        <w:t xml:space="preserve"> （接口代码已写好，此次采用的ajax与以往的$http表现有不同，但是用法相同，查看返回书籍正常  即ok）</w:t>
+      </w:r>
+    </w:p>
+    <w:p>
+      <w:pPr>
+        <w:numPr>
+          <w:numId w:val="0"/>
+        </w:numPr>
+        <w:rPr>
+          <w:rFonts w:hint="eastAsia" w:asciiTheme="minorEastAsia" w:hAnsiTheme="minorEastAsia" w:cstheme="minorEastAsia"/>
+          <w:color w:val="auto"/>
+          <w:lang w:val="en-US" w:eastAsia="zh-CN"/>
+        </w:rPr>
+      </w:pPr>
+    </w:p>
+    <w:p>
+      <w:pPr>
+        <w:numPr>
+          <w:numId w:val="0"/>
+        </w:numPr>
+        <w:rPr>
+          <w:rFonts w:hint="eastAsia" w:asciiTheme="minorEastAsia" w:hAnsiTheme="minorEastAsia" w:cstheme="minorEastAsia"/>
+          <w:color w:val="auto"/>
+          <w:lang w:val="en-US" w:eastAsia="zh-CN"/>
+        </w:rPr>
+      </w:pPr>
+    </w:p>
+    <w:p>
+      <w:pPr>
+        <w:rPr>
+          <w:rFonts w:hint="eastAsia" w:asciiTheme="minorEastAsia" w:hAnsiTheme="minorEastAsia" w:cstheme="minorEastAsia"/>
+          <w:color w:val="auto"/>
+          <w:sz w:val="32"/>
+          <w:szCs w:val="32"/>
+          <w:lang w:val="en-US" w:eastAsia="zh-CN"/>
+        </w:rPr>
+      </w:pPr>
+      <w:r>
+        <w:rPr>
+          <w:rFonts w:hint="eastAsia" w:asciiTheme="minorEastAsia" w:hAnsiTheme="minorEastAsia" w:cstheme="minorEastAsia"/>
+          <w:color w:val="auto"/>
+          <w:sz w:val="32"/>
+          <w:szCs w:val="32"/>
+          <w:lang w:val="en-US" w:eastAsia="zh-CN"/>
+        </w:rPr>
+        <w:t>在输入框中输入书籍名称，搜索指定书籍</w:t>
+      </w:r>
+    </w:p>
+    <w:p>
+      <w:pPr>
+        <w:rPr>
+          <w:rFonts w:hint="eastAsia" w:asciiTheme="minorEastAsia" w:hAnsiTheme="minorEastAsia" w:cstheme="minorEastAsia"/>
+          <w:color w:val="auto"/>
+          <w:lang w:val="en-US" w:eastAsia="zh-CN"/>
+        </w:rPr>
+      </w:pPr>
+      <w:r>
+        <w:rPr>
+          <w:rFonts w:hint="eastAsia" w:asciiTheme="minorEastAsia" w:hAnsiTheme="minorEastAsia" w:cstheme="minorEastAsia"/>
+          <w:color w:val="auto"/>
+          <w:lang w:val="en-US" w:eastAsia="zh-CN"/>
+        </w:rPr>
+        <w:t>页面url：http://localhost:8</w:t>
       </w:r>
       <w:bookmarkStart w:id="0" w:name="_GoBack"/>
       <w:bookmarkEnd w:id="0"/>
+      <w:r>
+        <w:rPr>
+          <w:rFonts w:hint="eastAsia" w:asciiTheme="minorEastAsia" w:hAnsiTheme="minorEastAsia" w:cstheme="minorEastAsia"/>
+          <w:color w:val="auto"/>
+          <w:lang w:val="en-US" w:eastAsia="zh-CN"/>
+        </w:rPr>
+        <w:t>080/bookstore_v1.1/index_login.html</w:t>
+      </w:r>
+    </w:p>
+    <w:p>
+      <w:pPr>
+        <w:rPr>
+          <w:rFonts w:hint="eastAsia" w:asciiTheme="minorEastAsia" w:hAnsiTheme="minorEastAsia" w:cstheme="minorEastAsia"/>
+          <w:color w:val="auto"/>
+          <w:lang w:val="en-US" w:eastAsia="zh-CN"/>
+        </w:rPr>
+      </w:pPr>
+      <w:r>
+        <w:rPr>
+          <w:rFonts w:hint="eastAsia" w:asciiTheme="minorEastAsia" w:hAnsiTheme="minorEastAsia" w:cstheme="minorEastAsia"/>
+          <w:color w:val="auto"/>
+          <w:lang w:val="en-US" w:eastAsia="zh-CN"/>
+        </w:rPr>
+        <w:t>(1)在输入框中输入书籍名称，搜索指定书籍  (1)在</w:t>
+      </w:r>
+      <w:r>
+        <w:rPr>
+          <w:rFonts w:hint="eastAsia" w:asciiTheme="minorEastAsia" w:hAnsiTheme="minorEastAsia" w:cstheme="minorEastAsia"/>
+          <w:color w:val="FF0000"/>
+          <w:lang w:val="en-US" w:eastAsia="zh-CN"/>
+        </w:rPr>
+        <w:t>app-&gt;base.js</w:t>
+      </w:r>
+      <w:r>
+        <w:rPr>
+          <w:rFonts w:hint="eastAsia" w:asciiTheme="minorEastAsia" w:hAnsiTheme="minorEastAsia" w:cstheme="minorEastAsia"/>
+          <w:color w:val="auto"/>
+          <w:lang w:val="en-US" w:eastAsia="zh-CN"/>
+        </w:rPr>
+        <w:t xml:space="preserve"> 中  </w:t>
+      </w:r>
+    </w:p>
+    <w:p>
+      <w:pPr>
+        <w:rPr>
+          <w:rFonts w:hint="eastAsia" w:asciiTheme="minorEastAsia" w:hAnsiTheme="minorEastAsia" w:cstheme="minorEastAsia"/>
+          <w:color w:val="auto"/>
+          <w:lang w:val="en-US" w:eastAsia="zh-CN"/>
+        </w:rPr>
+      </w:pPr>
+      <w:r>
+        <w:rPr>
+          <w:rFonts w:hint="eastAsia" w:asciiTheme="minorEastAsia" w:hAnsiTheme="minorEastAsia" w:cstheme="minorEastAsia"/>
+          <w:color w:val="auto"/>
+          <w:lang w:val="en-US" w:eastAsia="zh-CN"/>
+        </w:rPr>
+        <w:t xml:space="preserve">搜 </w:t>
+      </w:r>
+      <w:r>
+        <w:rPr>
+          <w:rFonts w:hint="eastAsia" w:asciiTheme="minorEastAsia" w:hAnsiTheme="minorEastAsia" w:cstheme="minorEastAsia"/>
+          <w:color w:val="FF0000"/>
+          <w:lang w:val="en-US" w:eastAsia="zh-CN"/>
+        </w:rPr>
+        <w:t>在数据库中搜索指定书籍</w:t>
+      </w:r>
+      <w:r>
+        <w:rPr>
+          <w:rFonts w:hint="eastAsia" w:asciiTheme="minorEastAsia" w:hAnsiTheme="minorEastAsia" w:cstheme="minorEastAsia"/>
+          <w:color w:val="auto"/>
+          <w:lang w:val="en-US" w:eastAsia="zh-CN"/>
+        </w:rPr>
+        <w:t xml:space="preserve"> （接口代码已写好，此次采用的ajax与以往的$http表现有不同，但是用法相同，查看返回书籍正常  即ok）</w:t>
+      </w:r>
+    </w:p>
+    <w:p>
+      <w:pPr>
+        <w:numPr>
+          <w:numId w:val="0"/>
+        </w:numPr>
+        <w:rPr>
+          <w:rFonts w:hint="eastAsia" w:asciiTheme="minorEastAsia" w:hAnsiTheme="minorEastAsia" w:cstheme="minorEastAsia"/>
+          <w:color w:val="auto"/>
+          <w:lang w:val="en-US" w:eastAsia="zh-CN"/>
+        </w:rPr>
+      </w:pPr>
     </w:p>
     <w:sectPr>
       <w:pgSz w:w="11906" w:h="16838"/>
@@ -2235,6 +2519,18 @@
       <w:lvlJc w:val="left"/>
     </w:lvl>
   </w:abstractNum>
+  <w:abstractNum w:abstractNumId="3">
+    <w:nsid w:val="5913C536"/>
+    <w:multiLevelType w:val="singleLevel"/>
+    <w:tmpl w:val="5913C536"/>
+    <w:lvl w:ilvl="0" w:tentative="0">
+      <w:start w:val="1"/>
+      <w:numFmt w:val="decimal"/>
+      <w:suff w:val="nothing"/>
+      <w:lvlText w:val="(%1)"/>
+      <w:lvlJc w:val="left"/>
+    </w:lvl>
+  </w:abstractNum>
   <w:num w:numId="1">
     <w:abstractNumId w:val="0"/>
   </w:num>
@@ -2243,6 +2539,9 @@
   </w:num>
   <w:num w:numId="3">
     <w:abstractNumId w:val="2"/>
+  </w:num>
+  <w:num w:numId="4">
+    <w:abstractNumId w:val="3"/>
   </w:num>
 </w:numbering>
 </file>

--- a/src/main/webapp/bookstore_v1.1/前台接口说明文档/买家说明文档.docx
+++ b/src/main/webapp/bookstore_v1.1/前台接口说明文档/买家说明文档.docx
@@ -1356,7 +1356,11 @@
           <w:lang w:val="en-US" w:eastAsia="zh-CN"/>
         </w:rPr>
       </w:pPr>
-      <w:r>
+      <w:bookmarkStart w:id="0" w:name="_GoBack"/>
+      <w:bookmarkEnd w:id="0"/>
+    </w:p>
+    <w:p>
+      <w:pPr>
         <w:rPr>
           <w:rFonts w:hint="eastAsia" w:asciiTheme="minorEastAsia" w:hAnsiTheme="minorEastAsia" w:cstheme="minorEastAsia"/>
           <w:color w:val="auto"/>
@@ -1364,251 +1368,7 @@
           <w:szCs w:val="32"/>
           <w:lang w:val="en-US" w:eastAsia="zh-CN"/>
         </w:rPr>
-        <w:t>忘记密码页</w:t>
-      </w:r>
-    </w:p>
-    <w:p>
-      <w:pPr>
-        <w:numPr>
-          <w:ilvl w:val="0"/>
-          <w:numId w:val="0"/>
-        </w:numPr>
-        <w:rPr>
-          <w:rFonts w:hint="eastAsia" w:asciiTheme="minorEastAsia" w:hAnsiTheme="minorEastAsia" w:cstheme="minorEastAsia"/>
-          <w:color w:val="auto"/>
-          <w:lang w:val="en-US" w:eastAsia="zh-CN"/>
-        </w:rPr>
-      </w:pPr>
-      <w:r>
-        <w:rPr>
-          <w:rFonts w:hint="eastAsia" w:asciiTheme="minorEastAsia" w:hAnsiTheme="minorEastAsia" w:cstheme="minorEastAsia"/>
-          <w:color w:val="auto"/>
-          <w:lang w:val="en-US" w:eastAsia="zh-CN"/>
-        </w:rPr>
-        <w:t>页面的url：打开</w:t>
-      </w:r>
-    </w:p>
-    <w:p>
-      <w:pPr>
-        <w:numPr>
-          <w:ilvl w:val="0"/>
-          <w:numId w:val="0"/>
-        </w:numPr>
-        <w:rPr>
-          <w:rFonts w:hint="eastAsia" w:asciiTheme="minorEastAsia" w:hAnsiTheme="minorEastAsia" w:cstheme="minorEastAsia"/>
-          <w:color w:val="auto"/>
-          <w:lang w:val="en-US" w:eastAsia="zh-CN"/>
-        </w:rPr>
-      </w:pPr>
-      <w:r>
-        <w:rPr>
-          <w:rFonts w:hint="eastAsia" w:asciiTheme="minorEastAsia" w:hAnsiTheme="minorEastAsia" w:cstheme="minorEastAsia"/>
-          <w:color w:val="auto"/>
-          <w:lang w:val="en-US" w:eastAsia="zh-CN"/>
-        </w:rPr>
-        <w:t>http://localhost:8080/bookstore_v1.1/email_reset.html   页面，点击右下角那个忘记密码进入，通过在登录页面点击不同的角色来重置密码   （此处的重置密码包括买家和卖家）</w:t>
-      </w:r>
-    </w:p>
-    <w:p>
-      <w:pPr>
-        <w:numPr>
-          <w:ilvl w:val="0"/>
-          <w:numId w:val="0"/>
-        </w:numPr>
-        <w:rPr>
-          <w:rFonts w:hint="eastAsia" w:asciiTheme="minorEastAsia" w:hAnsiTheme="minorEastAsia" w:cstheme="minorEastAsia"/>
-          <w:color w:val="auto"/>
-          <w:lang w:val="en-US" w:eastAsia="zh-CN"/>
-        </w:rPr>
-      </w:pPr>
-      <w:r>
-        <w:rPr>
-          <w:rFonts w:hint="eastAsia" w:asciiTheme="minorEastAsia" w:hAnsiTheme="minorEastAsia" w:cstheme="minorEastAsia"/>
-          <w:color w:val="auto"/>
-          <w:lang w:val="en-US" w:eastAsia="zh-CN"/>
-        </w:rPr>
-        <w:t>保存用户修改后的新密码</w:t>
-      </w:r>
-    </w:p>
-    <w:p>
-      <w:pPr>
-        <w:numPr>
-          <w:ilvl w:val="0"/>
-          <w:numId w:val="0"/>
-        </w:numPr>
-        <w:rPr>
-          <w:rFonts w:hint="eastAsia" w:asciiTheme="minorEastAsia" w:hAnsiTheme="minorEastAsia" w:cstheme="minorEastAsia"/>
-          <w:color w:val="auto"/>
-          <w:lang w:val="en-US" w:eastAsia="zh-CN"/>
-        </w:rPr>
-      </w:pPr>
-      <w:r>
-        <w:rPr>
-          <w:rFonts w:hint="eastAsia" w:asciiTheme="minorEastAsia" w:hAnsiTheme="minorEastAsia" w:cstheme="minorEastAsia"/>
-          <w:color w:val="auto"/>
-          <w:lang w:val="en-US" w:eastAsia="zh-CN"/>
-        </w:rPr>
-        <w:t xml:space="preserve">     </w:t>
-      </w:r>
-      <w:r>
-        <w:rPr>
-          <w:rFonts w:hint="eastAsia" w:asciiTheme="minorEastAsia" w:hAnsiTheme="minorEastAsia" w:cstheme="minorEastAsia"/>
-          <w:color w:val="FF0000"/>
-          <w:lang w:val="en-US" w:eastAsia="zh-CN"/>
-        </w:rPr>
-        <w:t xml:space="preserve">app-&gt;email_reset.js </w:t>
-      </w:r>
-      <w:r>
-        <w:rPr>
-          <w:rFonts w:hint="eastAsia" w:asciiTheme="minorEastAsia" w:hAnsiTheme="minorEastAsia" w:cstheme="minorEastAsia"/>
-          <w:color w:val="auto"/>
-          <w:lang w:val="en-US" w:eastAsia="zh-CN"/>
-        </w:rPr>
-        <w:t xml:space="preserve">   搜   </w:t>
-      </w:r>
-      <w:r>
-        <w:rPr>
-          <w:rFonts w:hint="eastAsia" w:asciiTheme="minorEastAsia" w:hAnsiTheme="minorEastAsia" w:cstheme="minorEastAsia"/>
-          <w:color w:val="FF0000"/>
-          <w:lang w:val="en-US" w:eastAsia="zh-CN"/>
-        </w:rPr>
-        <w:t xml:space="preserve">提交用户重置的密码 </w:t>
-      </w:r>
-      <w:r>
-        <w:rPr>
-          <w:rFonts w:hint="eastAsia" w:asciiTheme="minorEastAsia" w:hAnsiTheme="minorEastAsia" w:cstheme="minorEastAsia"/>
-          <w:color w:val="auto"/>
-          <w:lang w:val="en-US" w:eastAsia="zh-CN"/>
-        </w:rPr>
-        <w:t xml:space="preserve">  （接口代码已写好，参数自拟，查看返回结果符合页面需求即可）  </w:t>
-      </w:r>
-    </w:p>
-    <w:p>
-      <w:pPr>
-        <w:numPr>
-          <w:ilvl w:val="0"/>
-          <w:numId w:val="0"/>
-        </w:numPr>
-        <w:rPr>
-          <w:rFonts w:hint="eastAsia" w:asciiTheme="minorEastAsia" w:hAnsiTheme="minorEastAsia" w:cstheme="minorEastAsia"/>
-          <w:color w:val="auto"/>
-          <w:lang w:val="en-US" w:eastAsia="zh-CN"/>
-        </w:rPr>
-      </w:pPr>
-      <w:r>
-        <w:rPr>
-          <w:rFonts w:hint="eastAsia" w:asciiTheme="minorEastAsia" w:hAnsiTheme="minorEastAsia" w:cstheme="minorEastAsia"/>
-          <w:color w:val="auto"/>
-          <w:lang w:val="en-US" w:eastAsia="zh-CN"/>
-        </w:rPr>
-        <w:t xml:space="preserve">      </w:t>
-      </w:r>
-      <w:r>
-        <w:rPr>
-          <w:rFonts w:hint="eastAsia" w:asciiTheme="minorEastAsia" w:hAnsiTheme="minorEastAsia" w:cstheme="minorEastAsia"/>
-          <w:color w:val="FF0000"/>
-          <w:lang w:val="en-US" w:eastAsia="zh-CN"/>
-        </w:rPr>
-        <w:t>app-&gt;email_reset.js</w:t>
-      </w:r>
-      <w:r>
-        <w:rPr>
-          <w:rFonts w:hint="eastAsia" w:asciiTheme="minorEastAsia" w:hAnsiTheme="minorEastAsia" w:cstheme="minorEastAsia"/>
-          <w:color w:val="auto"/>
-          <w:lang w:val="en-US" w:eastAsia="zh-CN"/>
-        </w:rPr>
-        <w:t xml:space="preserve">  承上----根据你这个接口需要传的参数的名称改我的变量名  </w:t>
-      </w:r>
-    </w:p>
-    <w:p>
-      <w:pPr>
-        <w:numPr>
-          <w:ilvl w:val="0"/>
-          <w:numId w:val="0"/>
-        </w:numPr>
-        <w:rPr>
-          <w:rFonts w:hint="eastAsia" w:asciiTheme="minorEastAsia" w:hAnsiTheme="minorEastAsia" w:cstheme="minorEastAsia"/>
-          <w:color w:val="auto"/>
-          <w:lang w:val="en-US" w:eastAsia="zh-CN"/>
-        </w:rPr>
-      </w:pPr>
-      <w:r>
-        <w:rPr>
-          <w:rFonts w:hint="eastAsia" w:asciiTheme="minorEastAsia" w:hAnsiTheme="minorEastAsia" w:cstheme="minorEastAsia"/>
-          <w:color w:val="auto"/>
-          <w:lang w:val="en-US" w:eastAsia="zh-CN"/>
-        </w:rPr>
-        <w:t xml:space="preserve">搜  </w:t>
-      </w:r>
-      <w:r>
-        <w:rPr>
-          <w:rFonts w:hint="eastAsia" w:asciiTheme="minorEastAsia" w:hAnsiTheme="minorEastAsia" w:cstheme="minorEastAsia"/>
-          <w:color w:val="FF0000"/>
-          <w:lang w:val="en-US" w:eastAsia="zh-CN"/>
-        </w:rPr>
-        <w:t xml:space="preserve">$scope.regi </w:t>
-      </w:r>
-      <w:r>
-        <w:rPr>
-          <w:rFonts w:hint="eastAsia" w:asciiTheme="minorEastAsia" w:hAnsiTheme="minorEastAsia" w:cstheme="minorEastAsia"/>
-          <w:color w:val="auto"/>
-          <w:lang w:val="en-US" w:eastAsia="zh-CN"/>
-        </w:rPr>
-        <w:t xml:space="preserve">  （将其变量名改掉即可）</w:t>
-      </w:r>
-    </w:p>
-    <w:p>
-      <w:pPr>
-        <w:numPr>
-          <w:ilvl w:val="0"/>
-          <w:numId w:val="0"/>
-        </w:numPr>
-        <w:rPr>
-          <w:rFonts w:hint="eastAsia" w:asciiTheme="minorEastAsia" w:hAnsiTheme="minorEastAsia" w:cstheme="minorEastAsia"/>
-          <w:color w:val="auto"/>
-          <w:lang w:val="en-US" w:eastAsia="zh-CN"/>
-        </w:rPr>
-      </w:pPr>
-      <w:r>
-        <w:rPr>
-          <w:rFonts w:hint="eastAsia" w:asciiTheme="minorEastAsia" w:hAnsiTheme="minorEastAsia" w:cstheme="minorEastAsia"/>
-          <w:color w:val="auto"/>
-          <w:lang w:val="en-US" w:eastAsia="zh-CN"/>
-        </w:rPr>
-        <w:t xml:space="preserve">    </w:t>
-      </w:r>
-      <w:r>
-        <w:rPr>
-          <w:rFonts w:hint="eastAsia" w:asciiTheme="minorEastAsia" w:hAnsiTheme="minorEastAsia" w:cstheme="minorEastAsia"/>
-          <w:color w:val="FF0000"/>
-          <w:lang w:val="en-US" w:eastAsia="zh-CN"/>
-        </w:rPr>
-        <w:t xml:space="preserve">  email_reset.html </w:t>
-      </w:r>
-      <w:r>
-        <w:rPr>
-          <w:rFonts w:hint="eastAsia" w:asciiTheme="minorEastAsia" w:hAnsiTheme="minorEastAsia" w:cstheme="minorEastAsia"/>
-          <w:color w:val="auto"/>
-          <w:lang w:val="en-US" w:eastAsia="zh-CN"/>
-        </w:rPr>
-        <w:t xml:space="preserve">   搜   </w:t>
-      </w:r>
-      <w:r>
-        <w:rPr>
-          <w:rFonts w:hint="eastAsia" w:asciiTheme="minorEastAsia" w:hAnsiTheme="minorEastAsia" w:cstheme="minorEastAsia"/>
-          <w:color w:val="FF0000"/>
-          <w:lang w:val="en-US" w:eastAsia="zh-CN"/>
-        </w:rPr>
-        <w:t xml:space="preserve">regi   </w:t>
-      </w:r>
-      <w:r>
-        <w:rPr>
-          <w:rFonts w:hint="eastAsia" w:asciiTheme="minorEastAsia" w:hAnsiTheme="minorEastAsia" w:cstheme="minorEastAsia"/>
-          <w:color w:val="auto"/>
-          <w:lang w:val="en-US" w:eastAsia="zh-CN"/>
-        </w:rPr>
-        <w:t>将其属性名改掉即可  这里的变量名都写在ng-model中的</w:t>
-      </w:r>
+      </w:pPr>
     </w:p>
     <w:p>
       <w:pPr>
@@ -1620,9 +1380,7 @@
           <w:lang w:val="en-US" w:eastAsia="zh-CN"/>
         </w:rPr>
       </w:pPr>
-    </w:p>
-    <w:p>
-      <w:pPr>
+      <w:r>
         <w:rPr>
           <w:rFonts w:hint="eastAsia" w:asciiTheme="minorEastAsia" w:hAnsiTheme="minorEastAsia" w:cstheme="minorEastAsia"/>
           <w:color w:val="auto"/>
@@ -1630,6 +1388,120 @@
           <w:szCs w:val="32"/>
           <w:lang w:val="en-US" w:eastAsia="zh-CN"/>
         </w:rPr>
+        <w:t>搜索到很多书籍页</w:t>
+      </w:r>
+    </w:p>
+    <w:p>
+      <w:pPr>
+        <w:numPr>
+          <w:ilvl w:val="0"/>
+          <w:numId w:val="0"/>
+        </w:numPr>
+        <w:rPr>
+          <w:rFonts w:hint="eastAsia" w:asciiTheme="minorEastAsia" w:hAnsiTheme="minorEastAsia" w:cstheme="minorEastAsia"/>
+          <w:color w:val="auto"/>
+          <w:lang w:val="en-US" w:eastAsia="zh-CN"/>
+        </w:rPr>
+      </w:pPr>
+      <w:r>
+        <w:rPr>
+          <w:rFonts w:hint="eastAsia" w:asciiTheme="minorEastAsia" w:hAnsiTheme="minorEastAsia" w:cstheme="minorEastAsia"/>
+          <w:color w:val="auto"/>
+          <w:lang w:val="en-US" w:eastAsia="zh-CN"/>
+        </w:rPr>
+        <w:t>页面url:     http://localhost:8080/bookstore_v1.1/search_book_list.html</w:t>
+      </w:r>
+    </w:p>
+    <w:p>
+      <w:pPr>
+        <w:numPr>
+          <w:ilvl w:val="0"/>
+          <w:numId w:val="0"/>
+        </w:numPr>
+        <w:rPr>
+          <w:rFonts w:hint="eastAsia" w:asciiTheme="minorEastAsia" w:hAnsiTheme="minorEastAsia" w:cstheme="minorEastAsia"/>
+          <w:color w:val="auto"/>
+          <w:lang w:val="en-US" w:eastAsia="zh-CN"/>
+        </w:rPr>
+      </w:pPr>
+      <w:r>
+        <w:rPr>
+          <w:rFonts w:hint="eastAsia" w:asciiTheme="minorEastAsia" w:hAnsiTheme="minorEastAsia" w:cstheme="minorEastAsia"/>
+          <w:color w:val="auto"/>
+          <w:lang w:val="en-US" w:eastAsia="zh-CN"/>
+        </w:rPr>
+        <w:t xml:space="preserve">(1)页面一加载显示从数据库搜索到的书籍信息  </w:t>
+      </w:r>
+      <w:r>
+        <w:rPr>
+          <w:rFonts w:hint="eastAsia" w:asciiTheme="minorEastAsia" w:hAnsiTheme="minorEastAsia" w:cstheme="minorEastAsia"/>
+          <w:color w:val="FF0000"/>
+          <w:lang w:val="en-US" w:eastAsia="zh-CN"/>
+        </w:rPr>
+        <w:t>app-&gt;search_book_list.js</w:t>
+      </w:r>
+      <w:r>
+        <w:rPr>
+          <w:rFonts w:hint="eastAsia" w:asciiTheme="minorEastAsia" w:hAnsiTheme="minorEastAsia" w:cstheme="minorEastAsia"/>
+          <w:color w:val="auto"/>
+          <w:lang w:val="en-US" w:eastAsia="zh-CN"/>
+        </w:rPr>
+        <w:t xml:space="preserve">   搜  </w:t>
+      </w:r>
+      <w:r>
+        <w:rPr>
+          <w:rFonts w:hint="eastAsia" w:asciiTheme="minorEastAsia" w:hAnsiTheme="minorEastAsia" w:cstheme="minorEastAsia"/>
+          <w:color w:val="FF0000"/>
+          <w:lang w:val="en-US" w:eastAsia="zh-CN"/>
+        </w:rPr>
+        <w:t>页面一加载显示搜索到的书籍信息</w:t>
+      </w:r>
+      <w:r>
+        <w:rPr>
+          <w:rFonts w:hint="eastAsia" w:asciiTheme="minorEastAsia" w:hAnsiTheme="minorEastAsia" w:cstheme="minorEastAsia"/>
+          <w:color w:val="auto"/>
+          <w:lang w:val="en-US" w:eastAsia="zh-CN"/>
+        </w:rPr>
+        <w:t xml:space="preserve">   （接口代码已写好，参数自拟，查看返回结果符合页面需求即可）  </w:t>
+      </w:r>
+    </w:p>
+    <w:p>
+      <w:pPr>
+        <w:numPr>
+          <w:ilvl w:val="0"/>
+          <w:numId w:val="0"/>
+        </w:numPr>
+        <w:rPr>
+          <w:rFonts w:hint="eastAsia" w:asciiTheme="minorEastAsia" w:hAnsiTheme="minorEastAsia" w:cstheme="minorEastAsia"/>
+          <w:color w:val="auto"/>
+          <w:lang w:val="en-US" w:eastAsia="zh-CN"/>
+        </w:rPr>
+      </w:pPr>
+    </w:p>
+    <w:p>
+      <w:pPr>
+        <w:numPr>
+          <w:ilvl w:val="0"/>
+          <w:numId w:val="0"/>
+        </w:numPr>
+        <w:rPr>
+          <w:rFonts w:hint="eastAsia" w:asciiTheme="minorEastAsia" w:hAnsiTheme="minorEastAsia" w:cstheme="minorEastAsia"/>
+          <w:color w:val="auto"/>
+          <w:lang w:val="en-US" w:eastAsia="zh-CN"/>
+        </w:rPr>
+      </w:pPr>
+    </w:p>
+    <w:p>
+      <w:pPr>
+        <w:numPr>
+          <w:ilvl w:val="0"/>
+          <w:numId w:val="0"/>
+        </w:numPr>
+        <w:rPr>
+          <w:rFonts w:hint="eastAsia" w:asciiTheme="minorEastAsia" w:hAnsiTheme="minorEastAsia" w:cstheme="minorEastAsia"/>
+          <w:color w:val="auto"/>
+          <w:lang w:val="en-US" w:eastAsia="zh-CN"/>
+        </w:rPr>
       </w:pPr>
     </w:p>
     <w:p>
@@ -1650,108 +1522,267 @@
           <w:szCs w:val="32"/>
           <w:lang w:val="en-US" w:eastAsia="zh-CN"/>
         </w:rPr>
-        <w:t>搜索到很多书籍页</w:t>
-      </w:r>
-    </w:p>
-    <w:p>
-      <w:pPr>
-        <w:numPr>
-          <w:ilvl w:val="0"/>
-          <w:numId w:val="0"/>
-        </w:numPr>
-        <w:rPr>
-          <w:rFonts w:hint="eastAsia" w:asciiTheme="minorEastAsia" w:hAnsiTheme="minorEastAsia" w:cstheme="minorEastAsia"/>
-          <w:color w:val="auto"/>
-          <w:lang w:val="en-US" w:eastAsia="zh-CN"/>
-        </w:rPr>
-      </w:pPr>
-      <w:r>
-        <w:rPr>
-          <w:rFonts w:hint="eastAsia" w:asciiTheme="minorEastAsia" w:hAnsiTheme="minorEastAsia" w:cstheme="minorEastAsia"/>
-          <w:color w:val="auto"/>
-          <w:lang w:val="en-US" w:eastAsia="zh-CN"/>
-        </w:rPr>
-        <w:t>页面url:     http://localhost:8080/bookstore_v1.1/search_book_list.html</w:t>
-      </w:r>
-    </w:p>
-    <w:p>
-      <w:pPr>
-        <w:numPr>
-          <w:ilvl w:val="0"/>
-          <w:numId w:val="0"/>
-        </w:numPr>
-        <w:rPr>
-          <w:rFonts w:hint="eastAsia" w:asciiTheme="minorEastAsia" w:hAnsiTheme="minorEastAsia" w:cstheme="minorEastAsia"/>
-          <w:color w:val="auto"/>
-          <w:lang w:val="en-US" w:eastAsia="zh-CN"/>
-        </w:rPr>
-      </w:pPr>
-      <w:r>
-        <w:rPr>
-          <w:rFonts w:hint="eastAsia" w:asciiTheme="minorEastAsia" w:hAnsiTheme="minorEastAsia" w:cstheme="minorEastAsia"/>
-          <w:color w:val="auto"/>
-          <w:lang w:val="en-US" w:eastAsia="zh-CN"/>
-        </w:rPr>
-        <w:t xml:space="preserve">(1)页面一加载显示从数据库搜索到的书籍信息  </w:t>
-      </w:r>
-      <w:r>
-        <w:rPr>
-          <w:rFonts w:hint="eastAsia" w:asciiTheme="minorEastAsia" w:hAnsiTheme="minorEastAsia" w:cstheme="minorEastAsia"/>
-          <w:color w:val="FF0000"/>
-          <w:lang w:val="en-US" w:eastAsia="zh-CN"/>
-        </w:rPr>
-        <w:t>app-&gt;search_book_list.js</w:t>
-      </w:r>
-      <w:r>
-        <w:rPr>
-          <w:rFonts w:hint="eastAsia" w:asciiTheme="minorEastAsia" w:hAnsiTheme="minorEastAsia" w:cstheme="minorEastAsia"/>
-          <w:color w:val="auto"/>
-          <w:lang w:val="en-US" w:eastAsia="zh-CN"/>
-        </w:rPr>
-        <w:t xml:space="preserve">   搜  </w:t>
-      </w:r>
-      <w:r>
-        <w:rPr>
-          <w:rFonts w:hint="eastAsia" w:asciiTheme="minorEastAsia" w:hAnsiTheme="minorEastAsia" w:cstheme="minorEastAsia"/>
-          <w:color w:val="FF0000"/>
-          <w:lang w:val="en-US" w:eastAsia="zh-CN"/>
-        </w:rPr>
-        <w:t>页面一加载显示搜索到的书籍信息</w:t>
-      </w:r>
-      <w:r>
-        <w:rPr>
-          <w:rFonts w:hint="eastAsia" w:asciiTheme="minorEastAsia" w:hAnsiTheme="minorEastAsia" w:cstheme="minorEastAsia"/>
-          <w:color w:val="auto"/>
-          <w:lang w:val="en-US" w:eastAsia="zh-CN"/>
-        </w:rPr>
-        <w:t xml:space="preserve">   （接口代码已写好，参数自拟，查看返回结果符合页面需求即可）  </w:t>
-      </w:r>
-    </w:p>
-    <w:p>
-      <w:pPr>
-        <w:numPr>
-          <w:ilvl w:val="0"/>
-          <w:numId w:val="0"/>
-        </w:numPr>
-        <w:rPr>
-          <w:rFonts w:hint="eastAsia" w:asciiTheme="minorEastAsia" w:hAnsiTheme="minorEastAsia" w:cstheme="minorEastAsia"/>
-          <w:color w:val="auto"/>
-          <w:lang w:val="en-US" w:eastAsia="zh-CN"/>
-        </w:rPr>
-      </w:pPr>
-    </w:p>
-    <w:p>
-      <w:pPr>
-        <w:numPr>
-          <w:ilvl w:val="0"/>
-          <w:numId w:val="0"/>
-        </w:numPr>
-        <w:rPr>
-          <w:rFonts w:hint="eastAsia" w:asciiTheme="minorEastAsia" w:hAnsiTheme="minorEastAsia" w:cstheme="minorEastAsia"/>
-          <w:color w:val="auto"/>
-          <w:lang w:val="en-US" w:eastAsia="zh-CN"/>
-        </w:rPr>
-      </w:pPr>
+        <w:t>买家个人信息页：</w:t>
+      </w:r>
+    </w:p>
+    <w:p>
+      <w:pPr>
+        <w:numPr>
+          <w:ilvl w:val="0"/>
+          <w:numId w:val="0"/>
+        </w:numPr>
+        <w:rPr>
+          <w:rFonts w:hint="eastAsia" w:asciiTheme="minorEastAsia" w:hAnsiTheme="minorEastAsia" w:cstheme="minorEastAsia"/>
+          <w:color w:val="auto"/>
+          <w:lang w:val="en-US" w:eastAsia="zh-CN"/>
+        </w:rPr>
+      </w:pPr>
+      <w:r>
+        <w:rPr>
+          <w:rFonts w:hint="eastAsia" w:asciiTheme="minorEastAsia" w:hAnsiTheme="minorEastAsia" w:cstheme="minorEastAsia"/>
+          <w:color w:val="auto"/>
+          <w:lang w:val="en-US" w:eastAsia="zh-CN"/>
+        </w:rPr>
+        <w:t>页面url： http://localhost:8080/bookstore_v1.1/customer_business.html#/custInfo</w:t>
+      </w:r>
+    </w:p>
+    <w:p>
+      <w:pPr>
+        <w:numPr>
+          <w:ilvl w:val="0"/>
+          <w:numId w:val="2"/>
+        </w:numPr>
+        <w:rPr>
+          <w:rFonts w:hint="eastAsia" w:asciiTheme="minorEastAsia" w:hAnsiTheme="minorEastAsia" w:cstheme="minorEastAsia"/>
+          <w:color w:val="auto"/>
+          <w:lang w:val="en-US" w:eastAsia="zh-CN"/>
+        </w:rPr>
+      </w:pPr>
+      <w:r>
+        <w:rPr>
+          <w:rFonts w:hint="eastAsia" w:asciiTheme="minorEastAsia" w:hAnsiTheme="minorEastAsia" w:cstheme="minorEastAsia"/>
+          <w:color w:val="auto"/>
+          <w:lang w:val="en-US" w:eastAsia="zh-CN"/>
+        </w:rPr>
+        <w:t>页面一加载获取用户个人信息：</w:t>
+      </w:r>
+      <w:r>
+        <w:rPr>
+          <w:rFonts w:hint="eastAsia" w:asciiTheme="minorEastAsia" w:hAnsiTheme="minorEastAsia" w:cstheme="minorEastAsia"/>
+          <w:color w:val="FF0000"/>
+          <w:lang w:val="en-US" w:eastAsia="zh-CN"/>
+        </w:rPr>
+        <w:t>app-&gt; custBus-controller.js</w:t>
+      </w:r>
+      <w:r>
+        <w:rPr>
+          <w:rFonts w:hint="eastAsia" w:asciiTheme="minorEastAsia" w:hAnsiTheme="minorEastAsia" w:cstheme="minorEastAsia"/>
+          <w:color w:val="auto"/>
+          <w:lang w:val="en-US" w:eastAsia="zh-CN"/>
+        </w:rPr>
+        <w:t xml:space="preserve"> 搜  </w:t>
+      </w:r>
+      <w:r>
+        <w:rPr>
+          <w:rFonts w:hint="eastAsia" w:asciiTheme="minorEastAsia" w:hAnsiTheme="minorEastAsia" w:cstheme="minorEastAsia"/>
+          <w:color w:val="FF0000"/>
+          <w:lang w:val="en-US" w:eastAsia="zh-CN"/>
+        </w:rPr>
+        <w:t>从数据库中获得用户个人的信息</w:t>
+      </w:r>
+      <w:r>
+        <w:rPr>
+          <w:rFonts w:hint="eastAsia" w:asciiTheme="minorEastAsia" w:hAnsiTheme="minorEastAsia" w:cstheme="minorEastAsia"/>
+          <w:color w:val="auto"/>
+          <w:lang w:val="en-US" w:eastAsia="zh-CN"/>
+        </w:rPr>
+        <w:t xml:space="preserve"> （此处的数据写死即可，查看返回数据是否正常，正常即OK）</w:t>
+      </w:r>
+    </w:p>
+    <w:p>
+      <w:pPr>
+        <w:numPr>
+          <w:ilvl w:val="0"/>
+          <w:numId w:val="0"/>
+        </w:numPr>
+        <w:ind w:firstLine="420" w:firstLineChars="0"/>
+        <w:rPr>
+          <w:rFonts w:hint="eastAsia" w:asciiTheme="minorEastAsia" w:hAnsiTheme="minorEastAsia" w:cstheme="minorEastAsia"/>
+          <w:color w:val="auto"/>
+          <w:lang w:val="en-US" w:eastAsia="zh-CN"/>
+        </w:rPr>
+      </w:pPr>
+      <w:r>
+        <w:rPr>
+          <w:rFonts w:hint="eastAsia" w:asciiTheme="minorEastAsia" w:hAnsiTheme="minorEastAsia" w:cstheme="minorEastAsia"/>
+          <w:color w:val="auto"/>
+          <w:lang w:val="en-US" w:eastAsia="zh-CN"/>
+        </w:rPr>
+        <w:t>承上---在app-&gt; custBus-controller.js  搜  $scope.cust  将这个对象的变量名改成和你一样的</w:t>
+      </w:r>
+    </w:p>
+    <w:p>
+      <w:pPr>
+        <w:numPr>
+          <w:ilvl w:val="0"/>
+          <w:numId w:val="0"/>
+        </w:numPr>
+        <w:ind w:firstLine="420" w:firstLineChars="0"/>
+        <w:rPr>
+          <w:rFonts w:hint="eastAsia" w:asciiTheme="minorEastAsia" w:hAnsiTheme="minorEastAsia" w:cstheme="minorEastAsia"/>
+          <w:color w:val="auto"/>
+          <w:lang w:val="en-US" w:eastAsia="zh-CN"/>
+        </w:rPr>
+      </w:pPr>
+      <w:r>
+        <w:rPr>
+          <w:rFonts w:hint="eastAsia" w:asciiTheme="minorEastAsia" w:hAnsiTheme="minorEastAsia" w:cstheme="minorEastAsia"/>
+          <w:color w:val="auto"/>
+          <w:lang w:val="en-US" w:eastAsia="zh-CN"/>
+        </w:rPr>
+        <w:t>承上---在 view-&gt;custBus-&gt;cust_info.html  搜  ng-model  (可看到ng-model=””)把cust的属性名改成和你一样即可</w:t>
+      </w:r>
+    </w:p>
+    <w:p>
+      <w:pPr>
+        <w:numPr>
+          <w:ilvl w:val="0"/>
+          <w:numId w:val="0"/>
+        </w:numPr>
+        <w:ind w:firstLine="420" w:firstLineChars="0"/>
+        <w:rPr>
+          <w:rFonts w:hint="eastAsia" w:asciiTheme="minorEastAsia" w:hAnsiTheme="minorEastAsia" w:cstheme="minorEastAsia"/>
+          <w:color w:val="auto"/>
+          <w:lang w:val="en-US" w:eastAsia="zh-CN"/>
+        </w:rPr>
+      </w:pPr>
+      <w:r>
+        <w:rPr>
+          <w:rFonts w:hint="eastAsia" w:asciiTheme="minorEastAsia" w:hAnsiTheme="minorEastAsia" w:cstheme="minorEastAsia"/>
+          <w:color w:val="auto"/>
+          <w:lang w:val="en-US" w:eastAsia="zh-CN"/>
+        </w:rPr>
+        <w:t>承上---刷新页面，不报错即可</w:t>
+      </w:r>
+    </w:p>
+    <w:p>
+      <w:pPr>
+        <w:numPr>
+          <w:ilvl w:val="0"/>
+          <w:numId w:val="0"/>
+        </w:numPr>
+        <w:rPr>
+          <w:rFonts w:hint="eastAsia" w:asciiTheme="minorEastAsia" w:hAnsiTheme="minorEastAsia" w:cstheme="minorEastAsia"/>
+          <w:color w:val="auto"/>
+          <w:lang w:val="en-US" w:eastAsia="zh-CN"/>
+        </w:rPr>
+      </w:pPr>
+      <w:r>
+        <w:rPr>
+          <w:rFonts w:hint="eastAsia" w:asciiTheme="minorEastAsia" w:hAnsiTheme="minorEastAsia" w:cstheme="minorEastAsia"/>
+          <w:color w:val="auto"/>
+          <w:lang w:val="en-US" w:eastAsia="zh-CN"/>
+        </w:rPr>
+        <w:t>（2）保存用户的个人信息：</w:t>
+      </w:r>
+      <w:r>
+        <w:rPr>
+          <w:rFonts w:hint="eastAsia" w:asciiTheme="minorEastAsia" w:hAnsiTheme="minorEastAsia" w:cstheme="minorEastAsia"/>
+          <w:color w:val="FF0000"/>
+          <w:lang w:val="en-US" w:eastAsia="zh-CN"/>
+        </w:rPr>
+        <w:t>app-&gt; custBus-controller.js</w:t>
+      </w:r>
+      <w:r>
+        <w:rPr>
+          <w:rFonts w:hint="eastAsia" w:asciiTheme="minorEastAsia" w:hAnsiTheme="minorEastAsia" w:cstheme="minorEastAsia"/>
+          <w:color w:val="auto"/>
+          <w:lang w:val="en-US" w:eastAsia="zh-CN"/>
+        </w:rPr>
+        <w:t xml:space="preserve"> 搜  </w:t>
+      </w:r>
+      <w:r>
+        <w:rPr>
+          <w:rFonts w:hint="eastAsia" w:asciiTheme="minorEastAsia" w:hAnsiTheme="minorEastAsia" w:cstheme="minorEastAsia"/>
+          <w:color w:val="FF0000"/>
+          <w:lang w:val="en-US" w:eastAsia="zh-CN"/>
+        </w:rPr>
+        <w:t>将用户修改过的数据保存到数据库中</w:t>
+      </w:r>
+      <w:r>
+        <w:rPr>
+          <w:rFonts w:hint="eastAsia" w:asciiTheme="minorEastAsia" w:hAnsiTheme="minorEastAsia" w:cstheme="minorEastAsia"/>
+          <w:color w:val="auto"/>
+          <w:lang w:val="en-US" w:eastAsia="zh-CN"/>
+        </w:rPr>
+        <w:t>（此处的数据写死即可，查看返回数据是否正常，正常即OK）</w:t>
+      </w:r>
+    </w:p>
+    <w:p>
+      <w:pPr>
+        <w:numPr>
+          <w:ilvl w:val="0"/>
+          <w:numId w:val="0"/>
+        </w:numPr>
+        <w:rPr>
+          <w:rFonts w:hint="eastAsia" w:asciiTheme="minorEastAsia" w:hAnsiTheme="minorEastAsia" w:cstheme="minorEastAsia"/>
+          <w:color w:val="auto"/>
+          <w:lang w:val="en-US" w:eastAsia="zh-CN"/>
+        </w:rPr>
+      </w:pPr>
+    </w:p>
+    <w:p>
+      <w:pPr>
+        <w:numPr>
+          <w:ilvl w:val="0"/>
+          <w:numId w:val="0"/>
+        </w:numPr>
+        <w:rPr>
+          <w:rFonts w:hint="eastAsia" w:asciiTheme="minorEastAsia" w:hAnsiTheme="minorEastAsia" w:cstheme="minorEastAsia"/>
+          <w:color w:val="auto"/>
+          <w:lang w:val="en-US" w:eastAsia="zh-CN"/>
+        </w:rPr>
+      </w:pPr>
+      <w:r>
+        <w:rPr>
+          <w:rFonts w:hint="eastAsia" w:asciiTheme="minorEastAsia" w:hAnsiTheme="minorEastAsia" w:cstheme="minorEastAsia"/>
+          <w:color w:val="auto"/>
+          <w:lang w:val="en-US" w:eastAsia="zh-CN"/>
+        </w:rPr>
+        <w:t>（3）保存修改后的邮箱：</w:t>
+      </w:r>
+      <w:r>
+        <w:rPr>
+          <w:rFonts w:hint="eastAsia" w:asciiTheme="minorEastAsia" w:hAnsiTheme="minorEastAsia" w:cstheme="minorEastAsia"/>
+          <w:color w:val="FF0000"/>
+          <w:lang w:val="en-US" w:eastAsia="zh-CN"/>
+        </w:rPr>
+        <w:t>app-&gt; custBus-controller.js</w:t>
+      </w:r>
+      <w:r>
+        <w:rPr>
+          <w:rFonts w:hint="eastAsia" w:asciiTheme="minorEastAsia" w:hAnsiTheme="minorEastAsia" w:cstheme="minorEastAsia"/>
+          <w:color w:val="auto"/>
+          <w:lang w:val="en-US" w:eastAsia="zh-CN"/>
+        </w:rPr>
+        <w:t xml:space="preserve">  搜  </w:t>
+      </w:r>
+      <w:r>
+        <w:rPr>
+          <w:rFonts w:hint="eastAsia" w:asciiTheme="minorEastAsia" w:hAnsiTheme="minorEastAsia" w:cstheme="minorEastAsia"/>
+          <w:color w:val="FF0000"/>
+          <w:lang w:val="en-US" w:eastAsia="zh-CN"/>
+        </w:rPr>
+        <w:t>将用户修改过后的邮箱等数据提交到后台</w:t>
+      </w:r>
+      <w:r>
+        <w:rPr>
+          <w:rFonts w:hint="eastAsia" w:asciiTheme="minorEastAsia" w:hAnsiTheme="minorEastAsia" w:cstheme="minorEastAsia"/>
+          <w:color w:val="auto"/>
+          <w:lang w:val="en-US" w:eastAsia="zh-CN"/>
+        </w:rPr>
+        <w:t xml:space="preserve">  （此处的数据写死即可，查看返回数据是否正常，正常即OK）</w:t>
+      </w:r>
     </w:p>
     <w:p>
       <w:pPr>
@@ -1776,7 +1807,9 @@
           <w:lang w:val="en-US" w:eastAsia="zh-CN"/>
         </w:rPr>
       </w:pPr>
-      <w:r>
+    </w:p>
+    <w:p>
+      <w:pPr>
         <w:rPr>
           <w:rFonts w:hint="eastAsia" w:asciiTheme="minorEastAsia" w:hAnsiTheme="minorEastAsia" w:cstheme="minorEastAsia"/>
           <w:color w:val="auto"/>
@@ -1784,283 +1817,8 @@
           <w:szCs w:val="32"/>
           <w:lang w:val="en-US" w:eastAsia="zh-CN"/>
         </w:rPr>
-        <w:t>买家个人信息页：</w:t>
-      </w:r>
-    </w:p>
-    <w:p>
-      <w:pPr>
-        <w:numPr>
-          <w:ilvl w:val="0"/>
-          <w:numId w:val="0"/>
-        </w:numPr>
-        <w:rPr>
-          <w:rFonts w:hint="eastAsia" w:asciiTheme="minorEastAsia" w:hAnsiTheme="minorEastAsia" w:cstheme="minorEastAsia"/>
-          <w:color w:val="auto"/>
-          <w:lang w:val="en-US" w:eastAsia="zh-CN"/>
-        </w:rPr>
-      </w:pPr>
-      <w:r>
-        <w:rPr>
-          <w:rFonts w:hint="eastAsia" w:asciiTheme="minorEastAsia" w:hAnsiTheme="minorEastAsia" w:cstheme="minorEastAsia"/>
-          <w:color w:val="auto"/>
-          <w:lang w:val="en-US" w:eastAsia="zh-CN"/>
-        </w:rPr>
-        <w:t>页面url： http://localhost:8080/bookstore_v1.1/customer_business.html#/custInfo</w:t>
-      </w:r>
-    </w:p>
-    <w:p>
-      <w:pPr>
-        <w:numPr>
-          <w:ilvl w:val="0"/>
-          <w:numId w:val="2"/>
-        </w:numPr>
-        <w:rPr>
-          <w:rFonts w:hint="eastAsia" w:asciiTheme="minorEastAsia" w:hAnsiTheme="minorEastAsia" w:cstheme="minorEastAsia"/>
-          <w:color w:val="auto"/>
-          <w:lang w:val="en-US" w:eastAsia="zh-CN"/>
-        </w:rPr>
-      </w:pPr>
-      <w:r>
-        <w:rPr>
-          <w:rFonts w:hint="eastAsia" w:asciiTheme="minorEastAsia" w:hAnsiTheme="minorEastAsia" w:cstheme="minorEastAsia"/>
-          <w:color w:val="auto"/>
-          <w:lang w:val="en-US" w:eastAsia="zh-CN"/>
-        </w:rPr>
-        <w:t>页面一加载获取用户个人信息：</w:t>
-      </w:r>
-      <w:r>
-        <w:rPr>
-          <w:rFonts w:hint="eastAsia" w:asciiTheme="minorEastAsia" w:hAnsiTheme="minorEastAsia" w:cstheme="minorEastAsia"/>
-          <w:color w:val="FF0000"/>
-          <w:lang w:val="en-US" w:eastAsia="zh-CN"/>
-        </w:rPr>
-        <w:t>app-&gt; custBus-controller.js</w:t>
-      </w:r>
-      <w:r>
-        <w:rPr>
-          <w:rFonts w:hint="eastAsia" w:asciiTheme="minorEastAsia" w:hAnsiTheme="minorEastAsia" w:cstheme="minorEastAsia"/>
-          <w:color w:val="auto"/>
-          <w:lang w:val="en-US" w:eastAsia="zh-CN"/>
-        </w:rPr>
-        <w:t xml:space="preserve"> 搜  </w:t>
-      </w:r>
-      <w:r>
-        <w:rPr>
-          <w:rFonts w:hint="eastAsia" w:asciiTheme="minorEastAsia" w:hAnsiTheme="minorEastAsia" w:cstheme="minorEastAsia"/>
-          <w:color w:val="FF0000"/>
-          <w:lang w:val="en-US" w:eastAsia="zh-CN"/>
-        </w:rPr>
-        <w:t>从数据库中获得用户个人的信息</w:t>
-      </w:r>
-      <w:r>
-        <w:rPr>
-          <w:rFonts w:hint="eastAsia" w:asciiTheme="minorEastAsia" w:hAnsiTheme="minorEastAsia" w:cstheme="minorEastAsia"/>
-          <w:color w:val="auto"/>
-          <w:lang w:val="en-US" w:eastAsia="zh-CN"/>
-        </w:rPr>
-        <w:t xml:space="preserve"> （此处的数据写死即可，查看返回数据是否正常，正常即OK）</w:t>
-      </w:r>
-    </w:p>
-    <w:p>
-      <w:pPr>
-        <w:numPr>
-          <w:ilvl w:val="0"/>
-          <w:numId w:val="0"/>
-        </w:numPr>
-        <w:ind w:firstLine="420" w:firstLineChars="0"/>
-        <w:rPr>
-          <w:rFonts w:hint="eastAsia" w:asciiTheme="minorEastAsia" w:hAnsiTheme="minorEastAsia" w:cstheme="minorEastAsia"/>
-          <w:color w:val="auto"/>
-          <w:lang w:val="en-US" w:eastAsia="zh-CN"/>
-        </w:rPr>
-      </w:pPr>
-      <w:r>
-        <w:rPr>
-          <w:rFonts w:hint="eastAsia" w:asciiTheme="minorEastAsia" w:hAnsiTheme="minorEastAsia" w:cstheme="minorEastAsia"/>
-          <w:color w:val="auto"/>
-          <w:lang w:val="en-US" w:eastAsia="zh-CN"/>
-        </w:rPr>
-        <w:t>承上---在app-&gt; custBus-controller.js  搜  $scope.cust  将这个对象的变量名改成和你一样的</w:t>
-      </w:r>
-    </w:p>
-    <w:p>
-      <w:pPr>
-        <w:numPr>
-          <w:ilvl w:val="0"/>
-          <w:numId w:val="0"/>
-        </w:numPr>
-        <w:ind w:firstLine="420" w:firstLineChars="0"/>
-        <w:rPr>
-          <w:rFonts w:hint="eastAsia" w:asciiTheme="minorEastAsia" w:hAnsiTheme="minorEastAsia" w:cstheme="minorEastAsia"/>
-          <w:color w:val="auto"/>
-          <w:lang w:val="en-US" w:eastAsia="zh-CN"/>
-        </w:rPr>
-      </w:pPr>
-      <w:r>
-        <w:rPr>
-          <w:rFonts w:hint="eastAsia" w:asciiTheme="minorEastAsia" w:hAnsiTheme="minorEastAsia" w:cstheme="minorEastAsia"/>
-          <w:color w:val="auto"/>
-          <w:lang w:val="en-US" w:eastAsia="zh-CN"/>
-        </w:rPr>
-        <w:t>承上---在 view-&gt;custBus-&gt;cust_info.html  搜  ng-model  (可看到ng-model=””)把cust的属性名改成和你一样即可</w:t>
-      </w:r>
-    </w:p>
-    <w:p>
-      <w:pPr>
-        <w:numPr>
-          <w:ilvl w:val="0"/>
-          <w:numId w:val="0"/>
-        </w:numPr>
-        <w:ind w:firstLine="420" w:firstLineChars="0"/>
-        <w:rPr>
-          <w:rFonts w:hint="eastAsia" w:asciiTheme="minorEastAsia" w:hAnsiTheme="minorEastAsia" w:cstheme="minorEastAsia"/>
-          <w:color w:val="auto"/>
-          <w:lang w:val="en-US" w:eastAsia="zh-CN"/>
-        </w:rPr>
-      </w:pPr>
-      <w:r>
-        <w:rPr>
-          <w:rFonts w:hint="eastAsia" w:asciiTheme="minorEastAsia" w:hAnsiTheme="minorEastAsia" w:cstheme="minorEastAsia"/>
-          <w:color w:val="auto"/>
-          <w:lang w:val="en-US" w:eastAsia="zh-CN"/>
-        </w:rPr>
-        <w:t>承上---刷新页面，不报错即可</w:t>
-      </w:r>
-    </w:p>
-    <w:p>
-      <w:pPr>
-        <w:numPr>
-          <w:ilvl w:val="0"/>
-          <w:numId w:val="0"/>
-        </w:numPr>
-        <w:rPr>
-          <w:rFonts w:hint="eastAsia" w:asciiTheme="minorEastAsia" w:hAnsiTheme="minorEastAsia" w:cstheme="minorEastAsia"/>
-          <w:color w:val="auto"/>
-          <w:lang w:val="en-US" w:eastAsia="zh-CN"/>
-        </w:rPr>
-      </w:pPr>
-      <w:r>
-        <w:rPr>
-          <w:rFonts w:hint="eastAsia" w:asciiTheme="minorEastAsia" w:hAnsiTheme="minorEastAsia" w:cstheme="minorEastAsia"/>
-          <w:color w:val="auto"/>
-          <w:lang w:val="en-US" w:eastAsia="zh-CN"/>
-        </w:rPr>
-        <w:t>（2）保存用户的个人信息：</w:t>
-      </w:r>
-      <w:r>
-        <w:rPr>
-          <w:rFonts w:hint="eastAsia" w:asciiTheme="minorEastAsia" w:hAnsiTheme="minorEastAsia" w:cstheme="minorEastAsia"/>
-          <w:color w:val="FF0000"/>
-          <w:lang w:val="en-US" w:eastAsia="zh-CN"/>
-        </w:rPr>
-        <w:t>app-&gt; custBus-controller.js</w:t>
-      </w:r>
-      <w:r>
-        <w:rPr>
-          <w:rFonts w:hint="eastAsia" w:asciiTheme="minorEastAsia" w:hAnsiTheme="minorEastAsia" w:cstheme="minorEastAsia"/>
-          <w:color w:val="auto"/>
-          <w:lang w:val="en-US" w:eastAsia="zh-CN"/>
-        </w:rPr>
-        <w:t xml:space="preserve"> 搜  </w:t>
-      </w:r>
-      <w:r>
-        <w:rPr>
-          <w:rFonts w:hint="eastAsia" w:asciiTheme="minorEastAsia" w:hAnsiTheme="minorEastAsia" w:cstheme="minorEastAsia"/>
-          <w:color w:val="FF0000"/>
-          <w:lang w:val="en-US" w:eastAsia="zh-CN"/>
-        </w:rPr>
-        <w:t>将用户修改过的数据保存到数据库中</w:t>
-      </w:r>
-      <w:r>
-        <w:rPr>
-          <w:rFonts w:hint="eastAsia" w:asciiTheme="minorEastAsia" w:hAnsiTheme="minorEastAsia" w:cstheme="minorEastAsia"/>
-          <w:color w:val="auto"/>
-          <w:lang w:val="en-US" w:eastAsia="zh-CN"/>
-        </w:rPr>
-        <w:t>（此处的数据写死即可，查看返回数据是否正常，正常即OK）</w:t>
-      </w:r>
-    </w:p>
-    <w:p>
-      <w:pPr>
-        <w:numPr>
-          <w:ilvl w:val="0"/>
-          <w:numId w:val="0"/>
-        </w:numPr>
-        <w:rPr>
-          <w:rFonts w:hint="eastAsia" w:asciiTheme="minorEastAsia" w:hAnsiTheme="minorEastAsia" w:cstheme="minorEastAsia"/>
-          <w:color w:val="auto"/>
-          <w:lang w:val="en-US" w:eastAsia="zh-CN"/>
-        </w:rPr>
-      </w:pPr>
-    </w:p>
-    <w:p>
-      <w:pPr>
-        <w:numPr>
-          <w:ilvl w:val="0"/>
-          <w:numId w:val="0"/>
-        </w:numPr>
-        <w:rPr>
-          <w:rFonts w:hint="eastAsia" w:asciiTheme="minorEastAsia" w:hAnsiTheme="minorEastAsia" w:cstheme="minorEastAsia"/>
-          <w:color w:val="auto"/>
-          <w:lang w:val="en-US" w:eastAsia="zh-CN"/>
-        </w:rPr>
-      </w:pPr>
-      <w:r>
-        <w:rPr>
-          <w:rFonts w:hint="eastAsia" w:asciiTheme="minorEastAsia" w:hAnsiTheme="minorEastAsia" w:cstheme="minorEastAsia"/>
-          <w:color w:val="auto"/>
-          <w:lang w:val="en-US" w:eastAsia="zh-CN"/>
-        </w:rPr>
-        <w:t>（3）保存修改后的邮箱：</w:t>
-      </w:r>
-      <w:r>
-        <w:rPr>
-          <w:rFonts w:hint="eastAsia" w:asciiTheme="minorEastAsia" w:hAnsiTheme="minorEastAsia" w:cstheme="minorEastAsia"/>
-          <w:color w:val="FF0000"/>
-          <w:lang w:val="en-US" w:eastAsia="zh-CN"/>
-        </w:rPr>
-        <w:t>app-&gt; custBus-controller.js</w:t>
-      </w:r>
-      <w:r>
-        <w:rPr>
-          <w:rFonts w:hint="eastAsia" w:asciiTheme="minorEastAsia" w:hAnsiTheme="minorEastAsia" w:cstheme="minorEastAsia"/>
-          <w:color w:val="auto"/>
-          <w:lang w:val="en-US" w:eastAsia="zh-CN"/>
-        </w:rPr>
-        <w:t xml:space="preserve">  搜  </w:t>
-      </w:r>
-      <w:r>
-        <w:rPr>
-          <w:rFonts w:hint="eastAsia" w:asciiTheme="minorEastAsia" w:hAnsiTheme="minorEastAsia" w:cstheme="minorEastAsia"/>
-          <w:color w:val="FF0000"/>
-          <w:lang w:val="en-US" w:eastAsia="zh-CN"/>
-        </w:rPr>
-        <w:t>将用户修改过后的邮箱等数据提交到后台</w:t>
-      </w:r>
-      <w:r>
-        <w:rPr>
-          <w:rFonts w:hint="eastAsia" w:asciiTheme="minorEastAsia" w:hAnsiTheme="minorEastAsia" w:cstheme="minorEastAsia"/>
-          <w:color w:val="auto"/>
-          <w:lang w:val="en-US" w:eastAsia="zh-CN"/>
-        </w:rPr>
-        <w:t xml:space="preserve">  （此处的数据写死即可，查看返回数据是否正常，正常即OK）</w:t>
-      </w:r>
-    </w:p>
-    <w:p>
-      <w:pPr>
-        <w:numPr>
-          <w:ilvl w:val="0"/>
-          <w:numId w:val="0"/>
-        </w:numPr>
-        <w:rPr>
-          <w:rFonts w:hint="eastAsia" w:asciiTheme="minorEastAsia" w:hAnsiTheme="minorEastAsia" w:cstheme="minorEastAsia"/>
-          <w:color w:val="auto"/>
-          <w:lang w:val="en-US" w:eastAsia="zh-CN"/>
-        </w:rPr>
-      </w:pPr>
-    </w:p>
-    <w:p>
-      <w:pPr>
+      </w:pPr>
+      <w:r>
         <w:rPr>
           <w:rFonts w:hint="eastAsia" w:asciiTheme="minorEastAsia" w:hAnsiTheme="minorEastAsia" w:cstheme="minorEastAsia"/>
           <w:color w:val="auto"/>
@@ -2068,6 +1826,115 @@
           <w:szCs w:val="32"/>
           <w:lang w:val="en-US" w:eastAsia="zh-CN"/>
         </w:rPr>
+        <w:t>买家地址管理页</w:t>
+      </w:r>
+    </w:p>
+    <w:p>
+      <w:pPr>
+        <w:numPr>
+          <w:ilvl w:val="0"/>
+          <w:numId w:val="0"/>
+        </w:numPr>
+        <w:rPr>
+          <w:rFonts w:hint="eastAsia" w:asciiTheme="minorEastAsia" w:hAnsiTheme="minorEastAsia" w:cstheme="minorEastAsia"/>
+          <w:color w:val="auto"/>
+          <w:lang w:val="en-US" w:eastAsia="zh-CN"/>
+        </w:rPr>
+      </w:pPr>
+      <w:r>
+        <w:rPr>
+          <w:rFonts w:hint="eastAsia" w:asciiTheme="minorEastAsia" w:hAnsiTheme="minorEastAsia" w:cstheme="minorEastAsia"/>
+          <w:color w:val="auto"/>
+          <w:lang w:val="en-US" w:eastAsia="zh-CN"/>
+        </w:rPr>
+        <w:t>页面url：http://localhost:8080/bookstore_v1.1/customer_business.html#/addrMange</w:t>
+      </w:r>
+    </w:p>
+    <w:p>
+      <w:pPr>
+        <w:numPr>
+          <w:ilvl w:val="0"/>
+          <w:numId w:val="3"/>
+        </w:numPr>
+        <w:rPr>
+          <w:rFonts w:hint="eastAsia" w:asciiTheme="minorEastAsia" w:hAnsiTheme="minorEastAsia" w:cstheme="minorEastAsia"/>
+          <w:color w:val="auto"/>
+          <w:lang w:val="en-US" w:eastAsia="zh-CN"/>
+        </w:rPr>
+      </w:pPr>
+      <w:r>
+        <w:rPr>
+          <w:rFonts w:hint="eastAsia" w:asciiTheme="minorEastAsia" w:hAnsiTheme="minorEastAsia" w:cstheme="minorEastAsia"/>
+          <w:color w:val="auto"/>
+          <w:lang w:val="en-US" w:eastAsia="zh-CN"/>
+        </w:rPr>
+        <w:t xml:space="preserve">页面一加载获取用户曾保存的地址  </w:t>
+      </w:r>
+      <w:r>
+        <w:rPr>
+          <w:rFonts w:hint="eastAsia" w:asciiTheme="minorEastAsia" w:hAnsiTheme="minorEastAsia" w:cstheme="minorEastAsia"/>
+          <w:color w:val="FF0000"/>
+          <w:lang w:val="en-US" w:eastAsia="zh-CN"/>
+        </w:rPr>
+        <w:t>app-&gt; custBus-controller.js</w:t>
+      </w:r>
+      <w:r>
+        <w:rPr>
+          <w:rFonts w:hint="eastAsia" w:asciiTheme="minorEastAsia" w:hAnsiTheme="minorEastAsia" w:cstheme="minorEastAsia"/>
+          <w:color w:val="auto"/>
+          <w:lang w:val="en-US" w:eastAsia="zh-CN"/>
+        </w:rPr>
+        <w:t xml:space="preserve">   搜  </w:t>
+      </w:r>
+      <w:r>
+        <w:rPr>
+          <w:rFonts w:hint="eastAsia" w:asciiTheme="minorEastAsia" w:hAnsiTheme="minorEastAsia" w:cstheme="minorEastAsia"/>
+          <w:color w:val="FF0000"/>
+          <w:lang w:val="en-US" w:eastAsia="zh-CN"/>
+        </w:rPr>
+        <w:t>页面一加载获取用户曾保存的地址</w:t>
+      </w:r>
+      <w:r>
+        <w:rPr>
+          <w:rFonts w:hint="eastAsia" w:asciiTheme="minorEastAsia" w:hAnsiTheme="minorEastAsia" w:cstheme="minorEastAsia"/>
+          <w:color w:val="auto"/>
+          <w:lang w:val="en-US" w:eastAsia="zh-CN"/>
+        </w:rPr>
+        <w:t xml:space="preserve">  （接口代码已写好，参数自拟，查看返回结果符合页面需求即可）  </w:t>
+      </w:r>
+    </w:p>
+    <w:p>
+      <w:pPr>
+        <w:numPr>
+          <w:ilvl w:val="0"/>
+          <w:numId w:val="0"/>
+        </w:numPr>
+        <w:rPr>
+          <w:rFonts w:hint="eastAsia" w:asciiTheme="minorEastAsia" w:hAnsiTheme="minorEastAsia" w:cstheme="minorEastAsia"/>
+          <w:color w:val="auto"/>
+          <w:lang w:val="en-US" w:eastAsia="zh-CN"/>
+        </w:rPr>
+      </w:pPr>
+      <w:r>
+        <w:rPr>
+          <w:rFonts w:hint="eastAsia" w:asciiTheme="minorEastAsia" w:hAnsiTheme="minorEastAsia" w:cstheme="minorEastAsia"/>
+          <w:color w:val="auto"/>
+          <w:lang w:val="en-US" w:eastAsia="zh-CN"/>
+        </w:rPr>
+        <w:t xml:space="preserve">    </w:t>
+      </w:r>
+    </w:p>
+    <w:p>
+      <w:pPr>
+        <w:numPr>
+          <w:ilvl w:val="0"/>
+          <w:numId w:val="0"/>
+        </w:numPr>
+        <w:rPr>
+          <w:rFonts w:hint="eastAsia" w:asciiTheme="minorEastAsia" w:hAnsiTheme="minorEastAsia" w:cstheme="minorEastAsia"/>
+          <w:color w:val="auto"/>
+          <w:lang w:val="en-US" w:eastAsia="zh-CN"/>
+        </w:rPr>
       </w:pPr>
     </w:p>
     <w:p>
@@ -2080,7 +1947,9 @@
           <w:lang w:val="en-US" w:eastAsia="zh-CN"/>
         </w:rPr>
       </w:pPr>
-      <w:r>
+    </w:p>
+    <w:p>
+      <w:pPr>
         <w:rPr>
           <w:rFonts w:hint="eastAsia" w:asciiTheme="minorEastAsia" w:hAnsiTheme="minorEastAsia" w:cstheme="minorEastAsia"/>
           <w:color w:val="auto"/>
@@ -2088,119 +1957,8 @@
           <w:szCs w:val="32"/>
           <w:lang w:val="en-US" w:eastAsia="zh-CN"/>
         </w:rPr>
-        <w:t>买家地址管理页</w:t>
-      </w:r>
-    </w:p>
-    <w:p>
-      <w:pPr>
-        <w:numPr>
-          <w:ilvl w:val="0"/>
-          <w:numId w:val="0"/>
-        </w:numPr>
-        <w:rPr>
-          <w:rFonts w:hint="eastAsia" w:asciiTheme="minorEastAsia" w:hAnsiTheme="minorEastAsia" w:cstheme="minorEastAsia"/>
-          <w:color w:val="auto"/>
-          <w:lang w:val="en-US" w:eastAsia="zh-CN"/>
-        </w:rPr>
-      </w:pPr>
-      <w:r>
-        <w:rPr>
-          <w:rFonts w:hint="eastAsia" w:asciiTheme="minorEastAsia" w:hAnsiTheme="minorEastAsia" w:cstheme="minorEastAsia"/>
-          <w:color w:val="auto"/>
-          <w:lang w:val="en-US" w:eastAsia="zh-CN"/>
-        </w:rPr>
-        <w:t>页面url：http://localhost:8080/bookstore_v1.1/customer_business.html#/addrMange</w:t>
-      </w:r>
-    </w:p>
-    <w:p>
-      <w:pPr>
-        <w:numPr>
-          <w:ilvl w:val="0"/>
-          <w:numId w:val="3"/>
-        </w:numPr>
-        <w:rPr>
-          <w:rFonts w:hint="eastAsia" w:asciiTheme="minorEastAsia" w:hAnsiTheme="minorEastAsia" w:cstheme="minorEastAsia"/>
-          <w:color w:val="auto"/>
-          <w:lang w:val="en-US" w:eastAsia="zh-CN"/>
-        </w:rPr>
-      </w:pPr>
-      <w:r>
-        <w:rPr>
-          <w:rFonts w:hint="eastAsia" w:asciiTheme="minorEastAsia" w:hAnsiTheme="minorEastAsia" w:cstheme="minorEastAsia"/>
-          <w:color w:val="auto"/>
-          <w:lang w:val="en-US" w:eastAsia="zh-CN"/>
-        </w:rPr>
-        <w:t xml:space="preserve">页面一加载获取用户曾保存的地址  </w:t>
-      </w:r>
-      <w:r>
-        <w:rPr>
-          <w:rFonts w:hint="eastAsia" w:asciiTheme="minorEastAsia" w:hAnsiTheme="minorEastAsia" w:cstheme="minorEastAsia"/>
-          <w:color w:val="FF0000"/>
-          <w:lang w:val="en-US" w:eastAsia="zh-CN"/>
-        </w:rPr>
-        <w:t>app-&gt; custBus-controller.js</w:t>
-      </w:r>
-      <w:r>
-        <w:rPr>
-          <w:rFonts w:hint="eastAsia" w:asciiTheme="minorEastAsia" w:hAnsiTheme="minorEastAsia" w:cstheme="minorEastAsia"/>
-          <w:color w:val="auto"/>
-          <w:lang w:val="en-US" w:eastAsia="zh-CN"/>
-        </w:rPr>
-        <w:t xml:space="preserve">   搜  </w:t>
-      </w:r>
-      <w:r>
-        <w:rPr>
-          <w:rFonts w:hint="eastAsia" w:asciiTheme="minorEastAsia" w:hAnsiTheme="minorEastAsia" w:cstheme="minorEastAsia"/>
-          <w:color w:val="FF0000"/>
-          <w:lang w:val="en-US" w:eastAsia="zh-CN"/>
-        </w:rPr>
-        <w:t>页面一加载获取用户曾保存的地址</w:t>
-      </w:r>
-      <w:r>
-        <w:rPr>
-          <w:rFonts w:hint="eastAsia" w:asciiTheme="minorEastAsia" w:hAnsiTheme="minorEastAsia" w:cstheme="minorEastAsia"/>
-          <w:color w:val="auto"/>
-          <w:lang w:val="en-US" w:eastAsia="zh-CN"/>
-        </w:rPr>
-        <w:t xml:space="preserve">  （接口代码已写好，参数自拟，查看返回结果符合页面需求即可）  </w:t>
-      </w:r>
-    </w:p>
-    <w:p>
-      <w:pPr>
-        <w:numPr>
-          <w:ilvl w:val="0"/>
-          <w:numId w:val="0"/>
-        </w:numPr>
-        <w:rPr>
-          <w:rFonts w:hint="eastAsia" w:asciiTheme="minorEastAsia" w:hAnsiTheme="minorEastAsia" w:cstheme="minorEastAsia"/>
-          <w:color w:val="auto"/>
-          <w:lang w:val="en-US" w:eastAsia="zh-CN"/>
-        </w:rPr>
-      </w:pPr>
-      <w:r>
-        <w:rPr>
-          <w:rFonts w:hint="eastAsia" w:asciiTheme="minorEastAsia" w:hAnsiTheme="minorEastAsia" w:cstheme="minorEastAsia"/>
-          <w:color w:val="auto"/>
-          <w:lang w:val="en-US" w:eastAsia="zh-CN"/>
-        </w:rPr>
-        <w:t xml:space="preserve">    </w:t>
-      </w:r>
-    </w:p>
-    <w:p>
-      <w:pPr>
-        <w:numPr>
-          <w:ilvl w:val="0"/>
-          <w:numId w:val="0"/>
-        </w:numPr>
-        <w:rPr>
-          <w:rFonts w:hint="eastAsia" w:asciiTheme="minorEastAsia" w:hAnsiTheme="minorEastAsia" w:cstheme="minorEastAsia"/>
-          <w:color w:val="auto"/>
-          <w:lang w:val="en-US" w:eastAsia="zh-CN"/>
-        </w:rPr>
-      </w:pPr>
-    </w:p>
-    <w:p>
-      <w:pPr>
+      </w:pPr>
+      <w:r>
         <w:rPr>
           <w:rFonts w:hint="eastAsia" w:asciiTheme="minorEastAsia" w:hAnsiTheme="minorEastAsia" w:cstheme="minorEastAsia"/>
           <w:color w:val="auto"/>
@@ -2208,6 +1966,124 @@
           <w:szCs w:val="32"/>
           <w:lang w:val="en-US" w:eastAsia="zh-CN"/>
         </w:rPr>
+        <w:t>购物车页面</w:t>
+      </w:r>
+    </w:p>
+    <w:p>
+      <w:pPr>
+        <w:rPr>
+          <w:rFonts w:hint="eastAsia" w:asciiTheme="minorEastAsia" w:hAnsiTheme="minorEastAsia" w:cstheme="minorEastAsia"/>
+          <w:color w:val="auto"/>
+          <w:lang w:val="en-US" w:eastAsia="zh-CN"/>
+        </w:rPr>
+      </w:pPr>
+      <w:r>
+        <w:rPr>
+          <w:rFonts w:hint="eastAsia" w:asciiTheme="minorEastAsia" w:hAnsiTheme="minorEastAsia" w:cstheme="minorEastAsia"/>
+          <w:color w:val="auto"/>
+          <w:lang w:val="en-US" w:eastAsia="zh-CN"/>
+        </w:rPr>
+        <w:t>页面url：http://localhost:8080/bookstore_v1.1/index_login.html</w:t>
+      </w:r>
+    </w:p>
+    <w:p>
+      <w:pPr>
+        <w:numPr>
+          <w:ilvl w:val="0"/>
+          <w:numId w:val="4"/>
+        </w:numPr>
+        <w:rPr>
+          <w:rFonts w:hint="eastAsia" w:asciiTheme="minorEastAsia" w:hAnsiTheme="minorEastAsia" w:cstheme="minorEastAsia"/>
+          <w:color w:val="auto"/>
+          <w:lang w:val="en-US" w:eastAsia="zh-CN"/>
+        </w:rPr>
+      </w:pPr>
+      <w:r>
+        <w:rPr>
+          <w:rFonts w:hint="eastAsia" w:asciiTheme="minorEastAsia" w:hAnsiTheme="minorEastAsia" w:cstheme="minorEastAsia"/>
+          <w:color w:val="auto"/>
+          <w:lang w:val="en-US" w:eastAsia="zh-CN"/>
+        </w:rPr>
+        <w:t>鼠标悬浮在购物车图标上时，显示购物车中的内容  在</w:t>
+      </w:r>
+      <w:r>
+        <w:rPr>
+          <w:rFonts w:hint="eastAsia" w:asciiTheme="minorEastAsia" w:hAnsiTheme="minorEastAsia" w:cstheme="minorEastAsia"/>
+          <w:color w:val="FF0000"/>
+          <w:lang w:val="en-US" w:eastAsia="zh-CN"/>
+        </w:rPr>
+        <w:t>app-&gt;base.js</w:t>
+      </w:r>
+      <w:r>
+        <w:rPr>
+          <w:rFonts w:hint="eastAsia" w:asciiTheme="minorEastAsia" w:hAnsiTheme="minorEastAsia" w:cstheme="minorEastAsia"/>
+          <w:color w:val="auto"/>
+          <w:lang w:val="en-US" w:eastAsia="zh-CN"/>
+        </w:rPr>
+        <w:t xml:space="preserve"> 中  </w:t>
+      </w:r>
+    </w:p>
+    <w:p>
+      <w:pPr>
+        <w:numPr>
+          <w:ilvl w:val="0"/>
+          <w:numId w:val="0"/>
+        </w:numPr>
+        <w:rPr>
+          <w:rFonts w:hint="eastAsia" w:asciiTheme="minorEastAsia" w:hAnsiTheme="minorEastAsia" w:cstheme="minorEastAsia"/>
+          <w:color w:val="auto"/>
+          <w:lang w:val="en-US" w:eastAsia="zh-CN"/>
+        </w:rPr>
+      </w:pPr>
+      <w:r>
+        <w:rPr>
+          <w:rFonts w:hint="eastAsia" w:asciiTheme="minorEastAsia" w:hAnsiTheme="minorEastAsia" w:cstheme="minorEastAsia"/>
+          <w:color w:val="auto"/>
+          <w:lang w:val="en-US" w:eastAsia="zh-CN"/>
+        </w:rPr>
+        <w:t xml:space="preserve">搜 </w:t>
+      </w:r>
+      <w:r>
+        <w:rPr>
+          <w:rFonts w:hint="eastAsia" w:asciiTheme="minorEastAsia" w:hAnsiTheme="minorEastAsia" w:cstheme="minorEastAsia"/>
+          <w:color w:val="FF0000"/>
+          <w:lang w:val="en-US" w:eastAsia="zh-CN"/>
+        </w:rPr>
+        <w:t>从session中获取与购物车相关的信息</w:t>
+      </w:r>
+      <w:r>
+        <w:rPr>
+          <w:rFonts w:hint="eastAsia" w:asciiTheme="minorEastAsia" w:hAnsiTheme="minorEastAsia" w:cstheme="minorEastAsia"/>
+          <w:color w:val="auto"/>
+          <w:lang w:val="en-US" w:eastAsia="zh-CN"/>
+        </w:rPr>
+        <w:t xml:space="preserve"> （接口代码已写好，此次采用的ajax与以往的$http表现有不同，但是用法相同，查看返回书籍正常  即ok）</w:t>
+      </w:r>
+    </w:p>
+    <w:p>
+      <w:pPr>
+        <w:numPr>
+          <w:ilvl w:val="0"/>
+          <w:numId w:val="0"/>
+        </w:numPr>
+        <w:rPr>
+          <w:rFonts w:hint="eastAsia" w:asciiTheme="minorEastAsia" w:hAnsiTheme="minorEastAsia" w:cstheme="minorEastAsia"/>
+          <w:color w:val="auto"/>
+          <w:lang w:val="en-US" w:eastAsia="zh-CN"/>
+        </w:rPr>
+      </w:pPr>
+    </w:p>
+    <w:p>
+      <w:pPr>
+        <w:numPr>
+          <w:ilvl w:val="0"/>
+          <w:numId w:val="0"/>
+        </w:numPr>
+        <w:rPr>
+          <w:rFonts w:hint="eastAsia" w:asciiTheme="minorEastAsia" w:hAnsiTheme="minorEastAsia" w:cstheme="minorEastAsia"/>
+          <w:color w:val="auto"/>
+          <w:lang w:val="en-US" w:eastAsia="zh-CN"/>
+        </w:rPr>
       </w:pPr>
     </w:p>
     <w:p>
@@ -2228,7 +2104,7 @@
           <w:szCs w:val="32"/>
           <w:lang w:val="en-US" w:eastAsia="zh-CN"/>
         </w:rPr>
-        <w:t>购物车页面</w:t>
+        <w:t>在输入框中输入书籍名称，搜索指定书籍</w:t>
       </w:r>
     </w:p>
     <w:p>
@@ -2250,23 +2126,19 @@
     </w:p>
     <w:p>
       <w:pPr>
-        <w:numPr>
-          <w:ilvl w:val="0"/>
-          <w:numId w:val="4"/>
-        </w:numPr>
-        <w:rPr>
-          <w:rFonts w:hint="eastAsia" w:asciiTheme="minorEastAsia" w:hAnsiTheme="minorEastAsia" w:cstheme="minorEastAsia"/>
-          <w:color w:val="auto"/>
-          <w:lang w:val="en-US" w:eastAsia="zh-CN"/>
-        </w:rPr>
-      </w:pPr>
-      <w:r>
-        <w:rPr>
-          <w:rFonts w:hint="eastAsia" w:asciiTheme="minorEastAsia" w:hAnsiTheme="minorEastAsia" w:cstheme="minorEastAsia"/>
-          <w:color w:val="auto"/>
-          <w:lang w:val="en-US" w:eastAsia="zh-CN"/>
-        </w:rPr>
-        <w:t>鼠标悬浮在购物车图标上时，显示购物车中的内容  在</w:t>
+        <w:rPr>
+          <w:rFonts w:hint="eastAsia" w:asciiTheme="minorEastAsia" w:hAnsiTheme="minorEastAsia" w:cstheme="minorEastAsia"/>
+          <w:color w:val="auto"/>
+          <w:lang w:val="en-US" w:eastAsia="zh-CN"/>
+        </w:rPr>
+      </w:pPr>
+      <w:r>
+        <w:rPr>
+          <w:rFonts w:hint="eastAsia" w:asciiTheme="minorEastAsia" w:hAnsiTheme="minorEastAsia" w:cstheme="minorEastAsia"/>
+          <w:color w:val="auto"/>
+          <w:lang w:val="en-US" w:eastAsia="zh-CN"/>
+        </w:rPr>
+        <w:t>(1)在输入框中输入书籍名称，搜索指定书籍  (1)在</w:t>
       </w:r>
       <w:r>
         <w:rPr>
@@ -2287,9 +2159,6 @@
     </w:p>
     <w:p>
       <w:pPr>
-        <w:numPr>
-          <w:numId w:val="0"/>
-        </w:numPr>
         <w:rPr>
           <w:rFonts w:hint="eastAsia" w:asciiTheme="minorEastAsia" w:hAnsiTheme="minorEastAsia" w:cstheme="minorEastAsia"/>
           <w:color w:val="auto"/>
@@ -2310,7 +2179,7 @@
           <w:color w:val="FF0000"/>
           <w:lang w:val="en-US" w:eastAsia="zh-CN"/>
         </w:rPr>
-        <w:t>从session中获取与购物车相关的信息</w:t>
+        <w:t>在数据库中搜索指定书籍</w:t>
       </w:r>
       <w:r>
         <w:rPr>
@@ -2324,144 +2193,7 @@
     <w:p>
       <w:pPr>
         <w:numPr>
-          <w:numId w:val="0"/>
-        </w:numPr>
-        <w:rPr>
-          <w:rFonts w:hint="eastAsia" w:asciiTheme="minorEastAsia" w:hAnsiTheme="minorEastAsia" w:cstheme="minorEastAsia"/>
-          <w:color w:val="auto"/>
-          <w:lang w:val="en-US" w:eastAsia="zh-CN"/>
-        </w:rPr>
-      </w:pPr>
-    </w:p>
-    <w:p>
-      <w:pPr>
-        <w:numPr>
-          <w:numId w:val="0"/>
-        </w:numPr>
-        <w:rPr>
-          <w:rFonts w:hint="eastAsia" w:asciiTheme="minorEastAsia" w:hAnsiTheme="minorEastAsia" w:cstheme="minorEastAsia"/>
-          <w:color w:val="auto"/>
-          <w:lang w:val="en-US" w:eastAsia="zh-CN"/>
-        </w:rPr>
-      </w:pPr>
-    </w:p>
-    <w:p>
-      <w:pPr>
-        <w:rPr>
-          <w:rFonts w:hint="eastAsia" w:asciiTheme="minorEastAsia" w:hAnsiTheme="minorEastAsia" w:cstheme="minorEastAsia"/>
-          <w:color w:val="auto"/>
-          <w:sz w:val="32"/>
-          <w:szCs w:val="32"/>
-          <w:lang w:val="en-US" w:eastAsia="zh-CN"/>
-        </w:rPr>
-      </w:pPr>
-      <w:r>
-        <w:rPr>
-          <w:rFonts w:hint="eastAsia" w:asciiTheme="minorEastAsia" w:hAnsiTheme="minorEastAsia" w:cstheme="minorEastAsia"/>
-          <w:color w:val="auto"/>
-          <w:sz w:val="32"/>
-          <w:szCs w:val="32"/>
-          <w:lang w:val="en-US" w:eastAsia="zh-CN"/>
-        </w:rPr>
-        <w:t>在输入框中输入书籍名称，搜索指定书籍</w:t>
-      </w:r>
-    </w:p>
-    <w:p>
-      <w:pPr>
-        <w:rPr>
-          <w:rFonts w:hint="eastAsia" w:asciiTheme="minorEastAsia" w:hAnsiTheme="minorEastAsia" w:cstheme="minorEastAsia"/>
-          <w:color w:val="auto"/>
-          <w:lang w:val="en-US" w:eastAsia="zh-CN"/>
-        </w:rPr>
-      </w:pPr>
-      <w:r>
-        <w:rPr>
-          <w:rFonts w:hint="eastAsia" w:asciiTheme="minorEastAsia" w:hAnsiTheme="minorEastAsia" w:cstheme="minorEastAsia"/>
-          <w:color w:val="auto"/>
-          <w:lang w:val="en-US" w:eastAsia="zh-CN"/>
-        </w:rPr>
-        <w:t>页面url：http://localhost:8</w:t>
-      </w:r>
-      <w:bookmarkStart w:id="0" w:name="_GoBack"/>
-      <w:bookmarkEnd w:id="0"/>
-      <w:r>
-        <w:rPr>
-          <w:rFonts w:hint="eastAsia" w:asciiTheme="minorEastAsia" w:hAnsiTheme="minorEastAsia" w:cstheme="minorEastAsia"/>
-          <w:color w:val="auto"/>
-          <w:lang w:val="en-US" w:eastAsia="zh-CN"/>
-        </w:rPr>
-        <w:t>080/bookstore_v1.1/index_login.html</w:t>
-      </w:r>
-    </w:p>
-    <w:p>
-      <w:pPr>
-        <w:rPr>
-          <w:rFonts w:hint="eastAsia" w:asciiTheme="minorEastAsia" w:hAnsiTheme="minorEastAsia" w:cstheme="minorEastAsia"/>
-          <w:color w:val="auto"/>
-          <w:lang w:val="en-US" w:eastAsia="zh-CN"/>
-        </w:rPr>
-      </w:pPr>
-      <w:r>
-        <w:rPr>
-          <w:rFonts w:hint="eastAsia" w:asciiTheme="minorEastAsia" w:hAnsiTheme="minorEastAsia" w:cstheme="minorEastAsia"/>
-          <w:color w:val="auto"/>
-          <w:lang w:val="en-US" w:eastAsia="zh-CN"/>
-        </w:rPr>
-        <w:t>(1)在输入框中输入书籍名称，搜索指定书籍  (1)在</w:t>
-      </w:r>
-      <w:r>
-        <w:rPr>
-          <w:rFonts w:hint="eastAsia" w:asciiTheme="minorEastAsia" w:hAnsiTheme="minorEastAsia" w:cstheme="minorEastAsia"/>
-          <w:color w:val="FF0000"/>
-          <w:lang w:val="en-US" w:eastAsia="zh-CN"/>
-        </w:rPr>
-        <w:t>app-&gt;base.js</w:t>
-      </w:r>
-      <w:r>
-        <w:rPr>
-          <w:rFonts w:hint="eastAsia" w:asciiTheme="minorEastAsia" w:hAnsiTheme="minorEastAsia" w:cstheme="minorEastAsia"/>
-          <w:color w:val="auto"/>
-          <w:lang w:val="en-US" w:eastAsia="zh-CN"/>
-        </w:rPr>
-        <w:t xml:space="preserve"> 中  </w:t>
-      </w:r>
-    </w:p>
-    <w:p>
-      <w:pPr>
-        <w:rPr>
-          <w:rFonts w:hint="eastAsia" w:asciiTheme="minorEastAsia" w:hAnsiTheme="minorEastAsia" w:cstheme="minorEastAsia"/>
-          <w:color w:val="auto"/>
-          <w:lang w:val="en-US" w:eastAsia="zh-CN"/>
-        </w:rPr>
-      </w:pPr>
-      <w:r>
-        <w:rPr>
-          <w:rFonts w:hint="eastAsia" w:asciiTheme="minorEastAsia" w:hAnsiTheme="minorEastAsia" w:cstheme="minorEastAsia"/>
-          <w:color w:val="auto"/>
-          <w:lang w:val="en-US" w:eastAsia="zh-CN"/>
-        </w:rPr>
-        <w:t xml:space="preserve">搜 </w:t>
-      </w:r>
-      <w:r>
-        <w:rPr>
-          <w:rFonts w:hint="eastAsia" w:asciiTheme="minorEastAsia" w:hAnsiTheme="minorEastAsia" w:cstheme="minorEastAsia"/>
-          <w:color w:val="FF0000"/>
-          <w:lang w:val="en-US" w:eastAsia="zh-CN"/>
-        </w:rPr>
-        <w:t>在数据库中搜索指定书籍</w:t>
-      </w:r>
-      <w:r>
-        <w:rPr>
-          <w:rFonts w:hint="eastAsia" w:asciiTheme="minorEastAsia" w:hAnsiTheme="minorEastAsia" w:cstheme="minorEastAsia"/>
-          <w:color w:val="auto"/>
-          <w:lang w:val="en-US" w:eastAsia="zh-CN"/>
-        </w:rPr>
-        <w:t xml:space="preserve"> （接口代码已写好，此次采用的ajax与以往的$http表现有不同，但是用法相同，查看返回书籍正常  即ok）</w:t>
-      </w:r>
-    </w:p>
-    <w:p>
-      <w:pPr>
-        <w:numPr>
+          <w:ilvl w:val="0"/>
           <w:numId w:val="0"/>
         </w:numPr>
         <w:rPr>
